--- a/Mid-Thesis Report/MTR v1.docx
+++ b/Mid-Thesis Report/MTR v1.docx
@@ -346,6 +346,7 @@
       <w:sdtPr>
         <w:rPr>
           <w:rFonts w:eastAsiaTheme="minorHAnsi"/>
+          <w:b w:val="0"/>
           <w:color w:val="auto"/>
           <w:sz w:val="24"/>
           <w:szCs w:val="24"/>
@@ -3416,15 +3417,180 @@
     <w:p>
       <w:pPr>
         <w:pStyle w:val="Heading1"/>
-      </w:pPr>
-      <w:bookmarkStart w:id="9" w:name="abstract"/>
-      <w:bookmarkStart w:id="10" w:name="_Toc61617407"/>
-      <w:bookmarkStart w:id="11" w:name="_Toc64198023"/>
+        <w:jc w:val="center"/>
+      </w:pPr>
+      <w:bookmarkStart w:id="9" w:name="_Toc64198023"/>
+      <w:bookmarkStart w:id="10" w:name="abstract"/>
+      <w:bookmarkStart w:id="11" w:name="_Toc61617407"/>
       <w:r>
         <w:lastRenderedPageBreak/>
         <w:t>Dedication</w:t>
       </w:r>
-      <w:bookmarkEnd w:id="11"/>
+      <w:bookmarkEnd w:id="9"/>
+      <w:r>
+        <w:br/>
+      </w:r>
+    </w:p>
+    <w:p>
+      <w:pPr>
+        <w:spacing w:line="360" w:lineRule="auto"/>
+        <w:rPr>
+          <w:rFonts w:ascii="Times New Roman" w:hAnsi="Times New Roman" w:cs="Times New Roman"/>
+        </w:rPr>
+      </w:pPr>
+      <w:r>
+        <w:rPr>
+          <w:rFonts w:ascii="Times New Roman" w:hAnsi="Times New Roman" w:cs="Times New Roman"/>
+        </w:rPr>
+        <w:t>This dissertation is dedicated to my family</w:t>
+      </w:r>
+      <w:r>
+        <w:rPr>
+          <w:rFonts w:ascii="Times New Roman" w:hAnsi="Times New Roman" w:cs="Times New Roman"/>
+        </w:rPr>
+        <w:t>, who</w:t>
+      </w:r>
+      <w:r>
+        <w:rPr>
+          <w:rFonts w:ascii="Times New Roman" w:hAnsi="Times New Roman" w:cs="Times New Roman"/>
+        </w:rPr>
+        <w:t>se</w:t>
+      </w:r>
+      <w:r>
+        <w:rPr>
+          <w:rFonts w:ascii="Times New Roman" w:hAnsi="Times New Roman" w:cs="Times New Roman"/>
+        </w:rPr>
+        <w:t xml:space="preserve"> </w:t>
+      </w:r>
+      <w:r>
+        <w:rPr>
+          <w:rFonts w:ascii="Times New Roman" w:hAnsi="Times New Roman" w:cs="Times New Roman"/>
+        </w:rPr>
+        <w:t xml:space="preserve">unyielding love, support and encouragement have inspired me to pursue and complete this research. </w:t>
+      </w:r>
+      <w:bookmarkStart w:id="12" w:name="_GoBack"/>
+      <w:bookmarkEnd w:id="12"/>
+    </w:p>
+    <w:p>
+      <w:pPr>
+        <w:rPr>
+          <w:rFonts w:ascii="Times New Roman" w:hAnsi="Times New Roman" w:cs="Times New Roman"/>
+        </w:rPr>
+      </w:pPr>
+      <w:r>
+        <w:rPr>
+          <w:rFonts w:ascii="Times New Roman" w:hAnsi="Times New Roman" w:cs="Times New Roman"/>
+        </w:rPr>
+        <w:br w:type="page"/>
+      </w:r>
+    </w:p>
+    <w:p>
+      <w:pPr>
+        <w:pStyle w:val="Heading1"/>
+      </w:pPr>
+      <w:bookmarkStart w:id="13" w:name="_Toc64198024"/>
+      <w:r>
+        <w:lastRenderedPageBreak/>
+        <w:t>Acknowledgements</w:t>
+      </w:r>
+      <w:bookmarkEnd w:id="13"/>
+      <w:r>
+        <w:br w:type="page"/>
+      </w:r>
+    </w:p>
+    <w:p>
+      <w:pPr>
+        <w:pStyle w:val="Heading1"/>
+        <w:jc w:val="both"/>
+      </w:pPr>
+      <w:bookmarkStart w:id="14" w:name="_Toc64198025"/>
+      <w:r>
+        <w:lastRenderedPageBreak/>
+        <w:t>Abstract</w:t>
+      </w:r>
+      <w:bookmarkEnd w:id="14"/>
+    </w:p>
+    <w:p>
+      <w:pPr>
+        <w:pStyle w:val="FirstParagraph"/>
+        <w:spacing w:line="360" w:lineRule="auto"/>
+        <w:jc w:val="both"/>
+        <w:rPr>
+          <w:rFonts w:ascii="Times New Roman" w:hAnsi="Times New Roman" w:cs="Times New Roman"/>
+          <w:iCs/>
+          <w:szCs w:val="26"/>
+        </w:rPr>
+      </w:pPr>
+      <w:r>
+        <w:rPr>
+          <w:rFonts w:ascii="Times New Roman" w:hAnsi="Times New Roman" w:cs="Times New Roman"/>
+          <w:iCs/>
+          <w:szCs w:val="26"/>
+        </w:rPr>
+        <w:t xml:space="preserve">With the advent of increasing competition in various market segments, companies must retain customers to maximize profits. Customer retention policies can affect the annual turnover drastically depending on the rate of churn. The cost of customer churn to the Telecom industry is about $10 billion per year globally. Studies show that customer acquisition cost is 5-10 times higher than the price of customer retention. Companies, on average, can lose 10-30% of their customer annually. Developing processes and efficient consumer-centric policies can help reduce spend on customer relations. For this, one would need to understand and track customer </w:t>
+      </w:r>
+      <w:r>
+        <w:rPr>
+          <w:rFonts w:ascii="Times New Roman" w:hAnsi="Times New Roman" w:cs="Times New Roman"/>
+          <w:iCs/>
+          <w:szCs w:val="26"/>
+          <w:lang w:val="en-GB"/>
+        </w:rPr>
+        <w:t>behaviour</w:t>
+      </w:r>
+      <w:r>
+        <w:rPr>
+          <w:rFonts w:ascii="Times New Roman" w:hAnsi="Times New Roman" w:cs="Times New Roman"/>
+          <w:iCs/>
+          <w:szCs w:val="26"/>
+        </w:rPr>
+        <w:t xml:space="preserve"> to understand the indicators that make a customer likely to churn.</w:t>
+      </w:r>
+    </w:p>
+    <w:p>
+      <w:pPr>
+        <w:pStyle w:val="BodyText"/>
+        <w:spacing w:line="360" w:lineRule="auto"/>
+        <w:jc w:val="both"/>
+        <w:rPr>
+          <w:rFonts w:ascii="Times New Roman" w:hAnsi="Times New Roman" w:cs="Times New Roman"/>
+          <w:szCs w:val="26"/>
+        </w:rPr>
+      </w:pPr>
+      <w:r>
+        <w:rPr>
+          <w:rFonts w:ascii="Times New Roman" w:hAnsi="Times New Roman" w:cs="Times New Roman"/>
+          <w:szCs w:val="26"/>
+        </w:rPr>
+        <w:t xml:space="preserve">Datasets for customer churn are quite large and is saved in large data warehouses where many features are present. Not all attributes are significant for churn predictions. Hence, feature engineering requires not only excessive computation but a substantial amount of time as well. </w:t>
+      </w:r>
+    </w:p>
+    <w:p>
+      <w:pPr>
+        <w:pStyle w:val="BodyText"/>
+        <w:spacing w:line="360" w:lineRule="auto"/>
+        <w:jc w:val="both"/>
+        <w:rPr>
+          <w:rFonts w:ascii="Times New Roman" w:hAnsi="Times New Roman" w:cs="Times New Roman"/>
+          <w:iCs/>
+          <w:szCs w:val="26"/>
+        </w:rPr>
+      </w:pPr>
+      <w:r>
+        <w:rPr>
+          <w:rFonts w:ascii="Times New Roman" w:hAnsi="Times New Roman" w:cs="Times New Roman"/>
+          <w:szCs w:val="26"/>
+        </w:rPr>
+        <w:t xml:space="preserve">Through this research, we intend to find the model that can predict churn most accurately and the behaviour patterns that can indicate customer churn. The aim is to predict churn accurately and showcase the variation in performance of various algorithms. </w:t>
+      </w:r>
+      <w:r>
+        <w:rPr>
+          <w:rFonts w:ascii="Times New Roman" w:hAnsi="Times New Roman" w:cs="Times New Roman"/>
+          <w:iCs/>
+          <w:szCs w:val="26"/>
+        </w:rPr>
+        <w:t>The dataset to be used for this research paper is the IBM Watson Dataset on customer churn in the Telecom industry.</w:t>
+      </w:r>
     </w:p>
     <w:p>
       <w:pPr>
@@ -3449,153 +3615,13 @@
       <w:pPr>
         <w:pStyle w:val="Heading1"/>
       </w:pPr>
-      <w:bookmarkStart w:id="12" w:name="_Toc64198024"/>
-      <w:r>
-        <w:lastRenderedPageBreak/>
-        <w:t>Acknowledgements</w:t>
-      </w:r>
-      <w:bookmarkEnd w:id="12"/>
-      <w:r>
-        <w:br w:type="page"/>
-      </w:r>
-    </w:p>
-    <w:p>
-      <w:pPr>
-        <w:pStyle w:val="Heading1"/>
-        <w:jc w:val="both"/>
-      </w:pPr>
-      <w:bookmarkStart w:id="13" w:name="_Toc64198025"/>
-      <w:r>
-        <w:lastRenderedPageBreak/>
-        <w:t>Abstract</w:t>
-      </w:r>
-      <w:bookmarkEnd w:id="13"/>
-    </w:p>
-    <w:p>
-      <w:pPr>
-        <w:pStyle w:val="FirstParagraph"/>
-        <w:spacing w:line="360" w:lineRule="auto"/>
-        <w:jc w:val="both"/>
-        <w:rPr>
-          <w:rFonts w:ascii="Times New Roman" w:hAnsi="Times New Roman" w:cs="Times New Roman"/>
-          <w:iCs/>
-          <w:szCs w:val="26"/>
-        </w:rPr>
-      </w:pPr>
-      <w:r>
-        <w:rPr>
-          <w:rFonts w:ascii="Times New Roman" w:hAnsi="Times New Roman" w:cs="Times New Roman"/>
-          <w:iCs/>
-          <w:szCs w:val="26"/>
-        </w:rPr>
-        <w:t xml:space="preserve">With the advent of increasing competition in various market segments, companies must retain customers to maximize profits. Customer retention policies can affect the annual turnover drastically depending on the rate of churn. The cost of customer churn to the Telecom industry is about $10 billion per year globally. Studies show that customer acquisition cost is 5-10 times higher than the price of customer retention. Companies, on average, can lose 10-30% of their customer annually. Developing processes and efficient consumer-centric policies can help reduce spend on customer relations. For this, one would need to understand and track customer </w:t>
-      </w:r>
-      <w:r>
-        <w:rPr>
-          <w:rFonts w:ascii="Times New Roman" w:hAnsi="Times New Roman" w:cs="Times New Roman"/>
-          <w:iCs/>
-          <w:szCs w:val="26"/>
-          <w:lang w:val="en-GB"/>
-        </w:rPr>
-        <w:t>behaviour</w:t>
-      </w:r>
-      <w:r>
-        <w:rPr>
-          <w:rFonts w:ascii="Times New Roman" w:hAnsi="Times New Roman" w:cs="Times New Roman"/>
-          <w:iCs/>
-          <w:szCs w:val="26"/>
-        </w:rPr>
-        <w:t xml:space="preserve"> to understand the indicators that make a customer likely to churn.</w:t>
-      </w:r>
-    </w:p>
-    <w:p>
-      <w:pPr>
-        <w:pStyle w:val="BodyText"/>
-        <w:spacing w:line="360" w:lineRule="auto"/>
-        <w:jc w:val="both"/>
-        <w:rPr>
-          <w:rFonts w:ascii="Times New Roman" w:hAnsi="Times New Roman" w:cs="Times New Roman"/>
-          <w:szCs w:val="26"/>
-        </w:rPr>
-      </w:pPr>
-      <w:r>
-        <w:rPr>
-          <w:rFonts w:ascii="Times New Roman" w:hAnsi="Times New Roman" w:cs="Times New Roman"/>
-          <w:szCs w:val="26"/>
-        </w:rPr>
-        <w:t xml:space="preserve">Datasets for customer churn are quite large and is saved in large data warehouses where many features are present. Not all attributes are significant for churn predictions. Hence, feature engineering requires not only excessive computation but a substantial amount of time as well. </w:t>
-      </w:r>
-    </w:p>
-    <w:p>
-      <w:pPr>
-        <w:pStyle w:val="BodyText"/>
-        <w:spacing w:line="360" w:lineRule="auto"/>
-        <w:jc w:val="both"/>
-        <w:rPr>
-          <w:rFonts w:ascii="Times New Roman" w:hAnsi="Times New Roman" w:cs="Times New Roman"/>
-          <w:iCs/>
-          <w:szCs w:val="26"/>
-        </w:rPr>
-      </w:pPr>
-      <w:r>
-        <w:rPr>
-          <w:rFonts w:ascii="Times New Roman" w:hAnsi="Times New Roman" w:cs="Times New Roman"/>
-          <w:szCs w:val="26"/>
-        </w:rPr>
-        <w:t xml:space="preserve">Through this research, we intend to find the model that can predict churn most accurately and the behaviour patterns that can indicate customer churn. The aim is to predict churn accurately and showcase the variation in performance of various algorithms. </w:t>
-      </w:r>
-      <w:r>
-        <w:rPr>
-          <w:rFonts w:ascii="Times New Roman" w:hAnsi="Times New Roman" w:cs="Times New Roman"/>
-          <w:iCs/>
-          <w:szCs w:val="26"/>
-        </w:rPr>
-        <w:t>The dataset to be used for this research paper is the IBM Watson Dataset on customer churn in the Telecom industry.</w:t>
-      </w:r>
-    </w:p>
-    <w:p>
-      <w:pPr>
-        <w:spacing w:line="360" w:lineRule="auto"/>
-        <w:rPr>
-          <w:rFonts w:ascii="Times New Roman" w:eastAsiaTheme="majorEastAsia" w:hAnsi="Times New Roman" w:cs="Times New Roman"/>
-          <w:b/>
-          <w:bCs/>
-          <w:color w:val="345A8A" w:themeColor="accent1" w:themeShade="B5"/>
-          <w:sz w:val="32"/>
-          <w:szCs w:val="32"/>
-        </w:rPr>
-      </w:pPr>
-      <w:r>
-        <w:rPr>
-          <w:rFonts w:ascii="Times New Roman" w:hAnsi="Times New Roman" w:cs="Times New Roman"/>
-        </w:rPr>
-        <w:br w:type="page"/>
-      </w:r>
-    </w:p>
-    <w:p>
-      <w:pPr>
-        <w:pStyle w:val="Heading1"/>
-      </w:pPr>
-      <w:bookmarkStart w:id="14" w:name="_Toc64198026"/>
+      <w:bookmarkStart w:id="15" w:name="_Toc64198026"/>
       <w:r>
         <w:lastRenderedPageBreak/>
         <w:t xml:space="preserve">List of </w:t>
       </w:r>
       <w:r>
         <w:t>Tables</w:t>
-      </w:r>
-      <w:bookmarkEnd w:id="14"/>
-    </w:p>
-    <w:p>
-      <w:pPr>
-        <w:pStyle w:val="Heading1"/>
-      </w:pPr>
-      <w:bookmarkStart w:id="15" w:name="_Toc64198027"/>
-      <w:r>
-        <w:t xml:space="preserve">List of </w:t>
-      </w:r>
-      <w:r>
-        <w:t>Figures</w:t>
       </w:r>
       <w:bookmarkEnd w:id="15"/>
     </w:p>
@@ -3603,11 +3629,24 @@
       <w:pPr>
         <w:pStyle w:val="Heading1"/>
       </w:pPr>
-      <w:bookmarkStart w:id="16" w:name="_Toc64198028"/>
+      <w:bookmarkStart w:id="16" w:name="_Toc64198027"/>
+      <w:r>
+        <w:t xml:space="preserve">List of </w:t>
+      </w:r>
+      <w:r>
+        <w:t>Figures</w:t>
+      </w:r>
+      <w:bookmarkEnd w:id="16"/>
+    </w:p>
+    <w:p>
+      <w:pPr>
+        <w:pStyle w:val="Heading1"/>
+      </w:pPr>
+      <w:bookmarkStart w:id="17" w:name="_Toc64198028"/>
       <w:r>
         <w:t>List of Abbreviations</w:t>
       </w:r>
-      <w:bookmarkEnd w:id="16"/>
+      <w:bookmarkEnd w:id="17"/>
     </w:p>
     <w:tbl>
       <w:tblPr>
@@ -4165,9 +4204,9 @@
           <w:szCs w:val="32"/>
         </w:rPr>
       </w:pPr>
-      <w:bookmarkStart w:id="17" w:name="introduction"/>
-      <w:bookmarkEnd w:id="9"/>
+      <w:bookmarkStart w:id="18" w:name="introduction"/>
       <w:bookmarkEnd w:id="10"/>
+      <w:bookmarkEnd w:id="11"/>
       <w:r>
         <w:rPr>
           <w:rFonts w:ascii="Times New Roman" w:hAnsi="Times New Roman" w:cs="Times New Roman"/>
@@ -4180,9 +4219,9 @@
         <w:pStyle w:val="Heading1"/>
         <w:jc w:val="both"/>
       </w:pPr>
-      <w:bookmarkStart w:id="18" w:name="background-and-related-research"/>
       <w:bookmarkStart w:id="19" w:name="_Toc64198029"/>
-      <w:bookmarkEnd w:id="17"/>
+      <w:bookmarkStart w:id="20" w:name="background-and-related-research"/>
+      <w:bookmarkEnd w:id="18"/>
       <w:r>
         <w:lastRenderedPageBreak/>
         <w:t xml:space="preserve">Chapter </w:t>
@@ -4208,7 +4247,7 @@
           <w:szCs w:val="32"/>
         </w:rPr>
       </w:pPr>
-      <w:bookmarkStart w:id="20" w:name="_Toc61617410"/>
+      <w:bookmarkStart w:id="21" w:name="_Toc61617410"/>
       <w:r>
         <w:rPr>
           <w:rFonts w:ascii="Times New Roman" w:hAnsi="Times New Roman" w:cs="Times New Roman"/>
@@ -4286,7 +4325,7 @@
       <w:pPr>
         <w:pStyle w:val="Heading1"/>
       </w:pPr>
-      <w:bookmarkStart w:id="21" w:name="_Toc64198030"/>
+      <w:bookmarkStart w:id="22" w:name="_Toc64198030"/>
       <w:r>
         <w:t>1</w:t>
       </w:r>
@@ -4301,22 +4340,6 @@
       </w:r>
       <w:r>
         <w:t>Background of the Study</w:t>
-      </w:r>
-      <w:bookmarkEnd w:id="21"/>
-    </w:p>
-    <w:p>
-      <w:pPr>
-        <w:pStyle w:val="Heading1"/>
-      </w:pPr>
-      <w:r>
-        <w:rPr>
-          <w:sz w:val="8"/>
-        </w:rPr>
-        <w:br/>
-      </w:r>
-      <w:bookmarkStart w:id="22" w:name="_Toc64198031"/>
-      <w:r>
-        <w:t>1.2 Problem Statement</w:t>
       </w:r>
       <w:bookmarkEnd w:id="22"/>
     </w:p>
@@ -4324,9 +4347,15 @@
       <w:pPr>
         <w:pStyle w:val="Heading1"/>
       </w:pPr>
-      <w:bookmarkStart w:id="23" w:name="_Toc64198032"/>
-      <w:r>
-        <w:t>1.3 Aim and Objectives</w:t>
+      <w:r>
+        <w:rPr>
+          <w:sz w:val="8"/>
+        </w:rPr>
+        <w:br/>
+      </w:r>
+      <w:bookmarkStart w:id="23" w:name="_Toc64198031"/>
+      <w:r>
+        <w:t>1.2 Problem Statement</w:t>
       </w:r>
       <w:bookmarkEnd w:id="23"/>
     </w:p>
@@ -4334,9 +4363,9 @@
       <w:pPr>
         <w:pStyle w:val="Heading1"/>
       </w:pPr>
-      <w:bookmarkStart w:id="24" w:name="_Toc64198033"/>
-      <w:r>
-        <w:t>1.4 Research Questions</w:t>
+      <w:bookmarkStart w:id="24" w:name="_Toc64198032"/>
+      <w:r>
+        <w:t>1.3 Aim and Objectives</w:t>
       </w:r>
       <w:bookmarkEnd w:id="24"/>
     </w:p>
@@ -4344,9 +4373,9 @@
       <w:pPr>
         <w:pStyle w:val="Heading1"/>
       </w:pPr>
-      <w:bookmarkStart w:id="25" w:name="_Toc64198034"/>
-      <w:r>
-        <w:t>1.5 Scope of Study</w:t>
+      <w:bookmarkStart w:id="25" w:name="_Toc64198033"/>
+      <w:r>
+        <w:t>1.4 Research Questions</w:t>
       </w:r>
       <w:bookmarkEnd w:id="25"/>
     </w:p>
@@ -4354,9 +4383,9 @@
       <w:pPr>
         <w:pStyle w:val="Heading1"/>
       </w:pPr>
-      <w:bookmarkStart w:id="26" w:name="_Toc64198035"/>
-      <w:r>
-        <w:t>1.6 Significance of Study</w:t>
+      <w:bookmarkStart w:id="26" w:name="_Toc64198034"/>
+      <w:r>
+        <w:t>1.5 Scope of Study</w:t>
       </w:r>
       <w:bookmarkEnd w:id="26"/>
     </w:p>
@@ -4364,11 +4393,21 @@
       <w:pPr>
         <w:pStyle w:val="Heading1"/>
       </w:pPr>
-      <w:bookmarkStart w:id="27" w:name="_Toc64198036"/>
+      <w:bookmarkStart w:id="27" w:name="_Toc64198035"/>
+      <w:r>
+        <w:t>1.6 Significance of Study</w:t>
+      </w:r>
+      <w:bookmarkEnd w:id="27"/>
+    </w:p>
+    <w:p>
+      <w:pPr>
+        <w:pStyle w:val="Heading1"/>
+      </w:pPr>
+      <w:bookmarkStart w:id="28" w:name="_Toc64198036"/>
       <w:r>
         <w:t>1.7 Structure of Study</w:t>
       </w:r>
-      <w:bookmarkEnd w:id="27"/>
+      <w:bookmarkEnd w:id="28"/>
     </w:p>
     <w:p>
       <w:pPr>
@@ -4393,7 +4432,7 @@
       <w:pPr>
         <w:pStyle w:val="Heading1"/>
       </w:pPr>
-      <w:bookmarkStart w:id="28" w:name="_Toc64198037"/>
+      <w:bookmarkStart w:id="29" w:name="_Toc64198037"/>
       <w:r>
         <w:lastRenderedPageBreak/>
         <w:t>Chapter - 2</w:t>
@@ -4403,19 +4442,6 @@
       </w:r>
       <w:r>
         <w:t>Literature Review</w:t>
-      </w:r>
-      <w:bookmarkEnd w:id="28"/>
-    </w:p>
-    <w:p>
-      <w:pPr>
-        <w:pStyle w:val="Heading1"/>
-      </w:pPr>
-      <w:bookmarkStart w:id="29" w:name="_Toc64198038"/>
-      <w:r>
-        <w:t>2.1</w:t>
-      </w:r>
-      <w:r>
-        <w:t xml:space="preserve"> Introduction</w:t>
       </w:r>
       <w:bookmarkEnd w:id="29"/>
     </w:p>
@@ -4423,18 +4449,12 @@
       <w:pPr>
         <w:pStyle w:val="Heading1"/>
       </w:pPr>
-      <w:bookmarkStart w:id="30" w:name="_Toc64198039"/>
-      <w:r>
-        <w:t>2.2</w:t>
-      </w:r>
-      <w:r>
-        <w:t xml:space="preserve"> </w:t>
-      </w:r>
-      <w:r>
-        <w:t xml:space="preserve">Data Analytics in </w:t>
-      </w:r>
-      <w:r>
-        <w:t>the Telecom Industry</w:t>
+      <w:bookmarkStart w:id="30" w:name="_Toc64198038"/>
+      <w:r>
+        <w:t>2.1</w:t>
+      </w:r>
+      <w:r>
+        <w:t xml:space="preserve"> Introduction</w:t>
       </w:r>
       <w:bookmarkEnd w:id="30"/>
     </w:p>
@@ -4442,12 +4462,18 @@
       <w:pPr>
         <w:pStyle w:val="Heading1"/>
       </w:pPr>
-      <w:bookmarkStart w:id="31" w:name="_Toc64198040"/>
-      <w:r>
-        <w:t>2.3 Customer Attrition</w:t>
-      </w:r>
-      <w:r>
-        <w:t xml:space="preserve"> Analytics</w:t>
+      <w:bookmarkStart w:id="31" w:name="_Toc64198039"/>
+      <w:r>
+        <w:t>2.2</w:t>
+      </w:r>
+      <w:r>
+        <w:t xml:space="preserve"> </w:t>
+      </w:r>
+      <w:r>
+        <w:t xml:space="preserve">Data Analytics in </w:t>
+      </w:r>
+      <w:r>
+        <w:t>the Telecom Industry</w:t>
       </w:r>
       <w:bookmarkEnd w:id="31"/>
     </w:p>
@@ -4455,41 +4481,44 @@
       <w:pPr>
         <w:pStyle w:val="Heading1"/>
       </w:pPr>
-      <w:bookmarkStart w:id="32" w:name="_Toc64198041"/>
-      <w:r>
-        <w:t>2.4 Predictive Modeling in Telecom Churn on different datasets</w:t>
+      <w:bookmarkStart w:id="32" w:name="_Toc64198040"/>
+      <w:r>
+        <w:t>2.3 Customer Attrition</w:t>
+      </w:r>
+      <w:r>
+        <w:t xml:space="preserve"> Analytics</w:t>
       </w:r>
       <w:bookmarkEnd w:id="32"/>
-      <w:r>
-        <w:t xml:space="preserve"> </w:t>
-      </w:r>
     </w:p>
     <w:p>
       <w:pPr>
         <w:pStyle w:val="Heading1"/>
       </w:pPr>
-      <w:bookmarkStart w:id="33" w:name="_Toc64198042"/>
-      <w:r>
-        <w:t>2.</w:t>
-      </w:r>
-      <w:r>
-        <w:t>5</w:t>
-      </w:r>
-      <w:r>
-        <w:t xml:space="preserve"> Visual Analytics in </w:t>
-      </w:r>
-      <w:r>
-        <w:t>the Telecom Industry</w:t>
+      <w:bookmarkStart w:id="33" w:name="_Toc64198041"/>
+      <w:r>
+        <w:t>2.4 Predictive Modeling in Telecom Churn on different datasets</w:t>
       </w:r>
       <w:bookmarkEnd w:id="33"/>
+      <w:r>
+        <w:t xml:space="preserve"> </w:t>
+      </w:r>
     </w:p>
     <w:p>
       <w:pPr>
         <w:pStyle w:val="Heading1"/>
       </w:pPr>
-      <w:bookmarkStart w:id="34" w:name="_Toc64198043"/>
-      <w:r>
-        <w:t>2.6 Related Research Publications</w:t>
+      <w:bookmarkStart w:id="34" w:name="_Toc64198042"/>
+      <w:r>
+        <w:t>2.</w:t>
+      </w:r>
+      <w:r>
+        <w:t>5</w:t>
+      </w:r>
+      <w:r>
+        <w:t xml:space="preserve"> Visual Analytics in </w:t>
+      </w:r>
+      <w:r>
+        <w:t>the Telecom Industry</w:t>
       </w:r>
       <w:bookmarkEnd w:id="34"/>
     </w:p>
@@ -4497,9 +4526,9 @@
       <w:pPr>
         <w:pStyle w:val="Heading1"/>
       </w:pPr>
-      <w:bookmarkStart w:id="35" w:name="_Toc64198044"/>
-      <w:r>
-        <w:t>2.7 Discussion</w:t>
+      <w:bookmarkStart w:id="35" w:name="_Toc64198043"/>
+      <w:r>
+        <w:t>2.6 Related Research Publications</w:t>
       </w:r>
       <w:bookmarkEnd w:id="35"/>
     </w:p>
@@ -4507,11 +4536,21 @@
       <w:pPr>
         <w:pStyle w:val="Heading1"/>
       </w:pPr>
-      <w:bookmarkStart w:id="36" w:name="_Toc64198045"/>
+      <w:bookmarkStart w:id="36" w:name="_Toc64198044"/>
+      <w:r>
+        <w:t>2.7 Discussion</w:t>
+      </w:r>
+      <w:bookmarkEnd w:id="36"/>
+    </w:p>
+    <w:p>
+      <w:pPr>
+        <w:pStyle w:val="Heading1"/>
+      </w:pPr>
+      <w:bookmarkStart w:id="37" w:name="_Toc64198045"/>
       <w:r>
         <w:t>2.8 Summary</w:t>
       </w:r>
-      <w:bookmarkEnd w:id="36"/>
+      <w:bookmarkEnd w:id="37"/>
       <w:r>
         <w:t xml:space="preserve"> </w:t>
       </w:r>
@@ -4559,25 +4598,15 @@
         <w:pStyle w:val="Heading1"/>
         <w:jc w:val="both"/>
       </w:pPr>
-      <w:bookmarkStart w:id="37" w:name="_Toc64198046"/>
-      <w:bookmarkEnd w:id="18"/>
+      <w:bookmarkStart w:id="38" w:name="_Toc64198046"/>
       <w:bookmarkEnd w:id="20"/>
+      <w:bookmarkEnd w:id="21"/>
       <w:r>
         <w:lastRenderedPageBreak/>
         <w:t>Chapter</w:t>
       </w:r>
       <w:r>
         <w:t xml:space="preserve"> – 3 Research Methodology</w:t>
-      </w:r>
-      <w:bookmarkEnd w:id="37"/>
-    </w:p>
-    <w:p>
-      <w:pPr>
-        <w:pStyle w:val="Heading1"/>
-      </w:pPr>
-      <w:bookmarkStart w:id="38" w:name="_Toc64198047"/>
-      <w:r>
-        <w:t>3.1 Introduction</w:t>
       </w:r>
       <w:bookmarkEnd w:id="38"/>
     </w:p>
@@ -4585,73 +4614,57 @@
       <w:pPr>
         <w:pStyle w:val="Heading1"/>
       </w:pPr>
-      <w:bookmarkStart w:id="39" w:name="_Toc64198048"/>
-      <w:r>
-        <w:t>3.2 R</w:t>
-      </w:r>
-      <w:r>
-        <w:rPr>
-          <w:color w:val="365F91" w:themeColor="accent1" w:themeShade="BF"/>
-        </w:rPr>
-        <w:t>e</w:t>
-      </w:r>
-      <w:r>
-        <w:t>search Methodology</w:t>
+      <w:bookmarkStart w:id="39" w:name="_Toc64198047"/>
+      <w:r>
+        <w:t>3.1 Introduction</w:t>
       </w:r>
       <w:bookmarkEnd w:id="39"/>
     </w:p>
     <w:p>
       <w:pPr>
-        <w:pStyle w:val="Heading2"/>
+        <w:pStyle w:val="Heading1"/>
+      </w:pPr>
+      <w:bookmarkStart w:id="40" w:name="_Toc64198048"/>
+      <w:r>
+        <w:t>3.2 R</w:t>
+      </w:r>
+      <w:r>
         <w:rPr>
           <w:color w:val="365F91" w:themeColor="accent1" w:themeShade="BF"/>
         </w:rPr>
-      </w:pPr>
-      <w:bookmarkStart w:id="40" w:name="_Toc64198049"/>
-      <w:r>
-        <w:rPr>
-          <w:color w:val="365F91" w:themeColor="accent1" w:themeShade="BF"/>
-        </w:rPr>
-        <w:t>3.2.1 Data Selection</w:t>
+        <w:t>e</w:t>
+      </w:r>
+      <w:r>
+        <w:t>search Methodology</w:t>
       </w:r>
       <w:bookmarkEnd w:id="40"/>
     </w:p>
     <w:p>
       <w:pPr>
         <w:pStyle w:val="Heading2"/>
-        <w:rPr>
-          <w:color w:val="365F91" w:themeColor="accent1" w:themeShade="BF"/>
-        </w:rPr>
-      </w:pPr>
-      <w:bookmarkStart w:id="41" w:name="_Toc64198050"/>
-      <w:r>
-        <w:rPr>
-          <w:color w:val="365F91" w:themeColor="accent1" w:themeShade="BF"/>
-        </w:rPr>
-        <w:t>3.2.2 Data Pre-Processi</w:t>
-      </w:r>
-      <w:bookmarkStart w:id="42" w:name="_GoBack"/>
-      <w:bookmarkEnd w:id="42"/>
-      <w:r>
-        <w:rPr>
-          <w:color w:val="365F91" w:themeColor="accent1" w:themeShade="BF"/>
-        </w:rPr>
-        <w:t>ng</w:t>
+      </w:pPr>
+      <w:bookmarkStart w:id="41" w:name="_Toc64198049"/>
+      <w:r>
+        <w:t>3.2.1 Data Selection</w:t>
       </w:r>
       <w:bookmarkEnd w:id="41"/>
     </w:p>
     <w:p>
       <w:pPr>
         <w:pStyle w:val="Heading2"/>
-        <w:rPr>
-          <w:color w:val="365F91" w:themeColor="accent1" w:themeShade="BF"/>
-        </w:rPr>
+      </w:pPr>
+      <w:bookmarkStart w:id="42" w:name="_Toc64198050"/>
+      <w:r>
+        <w:t>3.2.2 Data Pre-Processing</w:t>
+      </w:r>
+      <w:bookmarkEnd w:id="42"/>
+    </w:p>
+    <w:p>
+      <w:pPr>
+        <w:pStyle w:val="Heading2"/>
       </w:pPr>
       <w:bookmarkStart w:id="43" w:name="_Toc64198051"/>
       <w:r>
-        <w:rPr>
-          <w:color w:val="365F91" w:themeColor="accent1" w:themeShade="BF"/>
-        </w:rPr>
         <w:t>3.2.3 Data Transformation</w:t>
       </w:r>
       <w:bookmarkEnd w:id="43"/>
@@ -4659,15 +4672,9 @@
     <w:p>
       <w:pPr>
         <w:pStyle w:val="Heading2"/>
-        <w:rPr>
-          <w:color w:val="365F91" w:themeColor="accent1" w:themeShade="BF"/>
-        </w:rPr>
       </w:pPr>
       <w:bookmarkStart w:id="44" w:name="_Toc64198052"/>
       <w:r>
-        <w:rPr>
-          <w:color w:val="365F91" w:themeColor="accent1" w:themeShade="BF"/>
-        </w:rPr>
         <w:t>3.2.4 Data Visualization</w:t>
       </w:r>
       <w:bookmarkEnd w:id="44"/>
@@ -4675,21 +4682,12 @@
     <w:p>
       <w:pPr>
         <w:pStyle w:val="Heading2"/>
-        <w:rPr>
-          <w:color w:val="365F91" w:themeColor="accent1" w:themeShade="BF"/>
-        </w:rPr>
       </w:pPr>
       <w:bookmarkStart w:id="45" w:name="_Toc64198053"/>
       <w:r>
-        <w:rPr>
-          <w:color w:val="365F91" w:themeColor="accent1" w:themeShade="BF"/>
-        </w:rPr>
         <w:t xml:space="preserve">3.2.5 </w:t>
       </w:r>
       <w:r>
-        <w:rPr>
-          <w:color w:val="365F91" w:themeColor="accent1" w:themeShade="BF"/>
-        </w:rPr>
         <w:t>Class Balancing</w:t>
       </w:r>
       <w:bookmarkEnd w:id="45"/>
@@ -4697,15 +4695,9 @@
     <w:p>
       <w:pPr>
         <w:pStyle w:val="Heading2"/>
-        <w:rPr>
-          <w:color w:val="365F91" w:themeColor="accent1" w:themeShade="BF"/>
-        </w:rPr>
       </w:pPr>
       <w:bookmarkStart w:id="46" w:name="_Toc64198054"/>
       <w:r>
-        <w:rPr>
-          <w:color w:val="365F91" w:themeColor="accent1" w:themeShade="BF"/>
-        </w:rPr>
         <w:t>3.2.6 Data Modelling</w:t>
       </w:r>
       <w:bookmarkEnd w:id="46"/>
@@ -4713,15 +4705,9 @@
     <w:p>
       <w:pPr>
         <w:pStyle w:val="Heading2"/>
-        <w:rPr>
-          <w:color w:val="365F91" w:themeColor="accent1" w:themeShade="BF"/>
-        </w:rPr>
       </w:pPr>
       <w:bookmarkStart w:id="47" w:name="_Toc64198055"/>
       <w:r>
-        <w:rPr>
-          <w:color w:val="365F91" w:themeColor="accent1" w:themeShade="BF"/>
-        </w:rPr>
         <w:t>3.2.7 Interpretation/Evaluation</w:t>
       </w:r>
       <w:bookmarkEnd w:id="47"/>
@@ -4813,14 +4799,8 @@
     <w:p>
       <w:pPr>
         <w:pStyle w:val="Heading2"/>
-        <w:rPr>
-          <w:color w:val="365F91" w:themeColor="accent1" w:themeShade="BF"/>
-        </w:rPr>
-      </w:pPr>
-      <w:r>
-        <w:rPr>
-          <w:color w:val="365F91" w:themeColor="accent1" w:themeShade="BF"/>
-        </w:rPr>
+      </w:pPr>
+      <w:r>
         <w:t xml:space="preserve">  </w:t>
       </w:r>
     </w:p>
@@ -8680,7 +8660,7 @@
 </file>
 
 <file path=customXml/itemProps1.xml><?xml version="1.0" encoding="utf-8"?>
-<ds:datastoreItem xmlns:ds="http://schemas.openxmlformats.org/officeDocument/2006/customXml" ds:itemID="{FEA6C48C-2FF3-455E-8AC6-0FE9F3040D76}">
+<ds:datastoreItem xmlns:ds="http://schemas.openxmlformats.org/officeDocument/2006/customXml" ds:itemID="{15AEB72C-F5FE-4040-B835-145D4EB883BA}">
   <ds:schemaRefs>
     <ds:schemaRef ds:uri="http://schemas.openxmlformats.org/officeDocument/2006/bibliography"/>
   </ds:schemaRefs>

--- a/Mid-Thesis Report/MTR v1.docx
+++ b/Mid-Thesis Report/MTR v1.docx
@@ -10,7 +10,6 @@
     <w:p>
       <w:pPr>
         <w:pStyle w:val="TOCHeading"/>
-        <w:spacing w:line="360" w:lineRule="auto"/>
       </w:pPr>
       <w:bookmarkStart w:id="0" w:name="_Toc61820187"/>
       <w:bookmarkStart w:id="1" w:name="_Toc61857848"/>
@@ -345,8 +344,7 @@
     <w:sdt>
       <w:sdtPr>
         <w:rPr>
-          <w:rFonts w:eastAsiaTheme="minorHAnsi"/>
-          <w:b w:val="0"/>
+          <w:rFonts w:asciiTheme="minorHAnsi" w:eastAsiaTheme="minorHAnsi" w:hAnsiTheme="minorHAnsi" w:cstheme="minorBidi"/>
           <w:color w:val="auto"/>
           <w:sz w:val="24"/>
           <w:szCs w:val="24"/>
@@ -359,6 +357,7 @@
       </w:sdtPr>
       <w:sdtEndPr>
         <w:rPr>
+          <w:b w:val="0"/>
           <w:bCs/>
           <w:noProof/>
         </w:rPr>
@@ -367,7 +366,6 @@
         <w:p>
           <w:pPr>
             <w:pStyle w:val="TOCHeading"/>
-            <w:spacing w:line="360" w:lineRule="auto"/>
             <w:rPr>
               <w:noProof/>
             </w:rPr>
@@ -392,24 +390,22 @@
           <w:pPr>
             <w:pStyle w:val="TOC1"/>
             <w:rPr>
-              <w:rFonts w:ascii="Times New Roman" w:eastAsiaTheme="minorEastAsia" w:hAnsi="Times New Roman" w:cs="Times New Roman"/>
+              <w:rFonts w:eastAsiaTheme="minorEastAsia"/>
               <w:noProof/>
               <w:sz w:val="22"/>
               <w:szCs w:val="22"/>
             </w:rPr>
           </w:pPr>
-          <w:hyperlink w:anchor="_Toc64198023" w:history="1">
+          <w:hyperlink w:anchor="_Toc65181894" w:history="1">
             <w:r>
               <w:rPr>
                 <w:rStyle w:val="Hyperlink"/>
-                <w:rFonts w:ascii="Times New Roman" w:hAnsi="Times New Roman" w:cs="Times New Roman"/>
                 <w:noProof/>
               </w:rPr>
               <w:t>Dedication</w:t>
             </w:r>
             <w:r>
               <w:rPr>
-                <w:rFonts w:ascii="Times New Roman" w:hAnsi="Times New Roman" w:cs="Times New Roman"/>
                 <w:noProof/>
                 <w:webHidden/>
               </w:rPr>
@@ -417,7 +413,6 @@
             </w:r>
             <w:r>
               <w:rPr>
-                <w:rFonts w:ascii="Times New Roman" w:hAnsi="Times New Roman" w:cs="Times New Roman"/>
                 <w:noProof/>
                 <w:webHidden/>
               </w:rPr>
@@ -425,22 +420,19 @@
             </w:r>
             <w:r>
               <w:rPr>
-                <w:rFonts w:ascii="Times New Roman" w:hAnsi="Times New Roman" w:cs="Times New Roman"/>
-                <w:noProof/>
-                <w:webHidden/>
-              </w:rPr>
-              <w:instrText xml:space="preserve"> PAGEREF _Toc64198023 \h </w:instrText>
-            </w:r>
-            <w:r>
-              <w:rPr>
-                <w:rFonts w:ascii="Times New Roman" w:hAnsi="Times New Roman" w:cs="Times New Roman"/>
-                <w:noProof/>
-                <w:webHidden/>
-              </w:rPr>
-            </w:r>
-            <w:r>
-              <w:rPr>
-                <w:rFonts w:ascii="Times New Roman" w:hAnsi="Times New Roman" w:cs="Times New Roman"/>
+                <w:noProof/>
+                <w:webHidden/>
+              </w:rPr>
+              <w:instrText xml:space="preserve"> PAGEREF _Toc65181894 \h </w:instrText>
+            </w:r>
+            <w:r>
+              <w:rPr>
+                <w:noProof/>
+                <w:webHidden/>
+              </w:rPr>
+            </w:r>
+            <w:r>
+              <w:rPr>
                 <w:noProof/>
                 <w:webHidden/>
               </w:rPr>
@@ -448,15 +440,13 @@
             </w:r>
             <w:r>
               <w:rPr>
-                <w:rFonts w:ascii="Times New Roman" w:hAnsi="Times New Roman" w:cs="Times New Roman"/>
-                <w:noProof/>
-                <w:webHidden/>
-              </w:rPr>
-              <w:t>4</w:t>
-            </w:r>
-            <w:r>
-              <w:rPr>
-                <w:rFonts w:ascii="Times New Roman" w:hAnsi="Times New Roman" w:cs="Times New Roman"/>
+                <w:noProof/>
+                <w:webHidden/>
+              </w:rPr>
+              <w:t>5</w:t>
+            </w:r>
+            <w:r>
+              <w:rPr>
                 <w:noProof/>
                 <w:webHidden/>
               </w:rPr>
@@ -468,24 +458,22 @@
           <w:pPr>
             <w:pStyle w:val="TOC1"/>
             <w:rPr>
-              <w:rFonts w:ascii="Times New Roman" w:eastAsiaTheme="minorEastAsia" w:hAnsi="Times New Roman" w:cs="Times New Roman"/>
+              <w:rFonts w:eastAsiaTheme="minorEastAsia"/>
               <w:noProof/>
               <w:sz w:val="22"/>
               <w:szCs w:val="22"/>
             </w:rPr>
           </w:pPr>
-          <w:hyperlink w:anchor="_Toc64198024" w:history="1">
+          <w:hyperlink w:anchor="_Toc65181895" w:history="1">
             <w:r>
               <w:rPr>
                 <w:rStyle w:val="Hyperlink"/>
-                <w:rFonts w:ascii="Times New Roman" w:hAnsi="Times New Roman" w:cs="Times New Roman"/>
                 <w:noProof/>
               </w:rPr>
               <w:t>Acknowledgements</w:t>
             </w:r>
             <w:r>
               <w:rPr>
-                <w:rFonts w:ascii="Times New Roman" w:hAnsi="Times New Roman" w:cs="Times New Roman"/>
                 <w:noProof/>
                 <w:webHidden/>
               </w:rPr>
@@ -493,7 +481,6 @@
             </w:r>
             <w:r>
               <w:rPr>
-                <w:rFonts w:ascii="Times New Roman" w:hAnsi="Times New Roman" w:cs="Times New Roman"/>
                 <w:noProof/>
                 <w:webHidden/>
               </w:rPr>
@@ -501,22 +488,19 @@
             </w:r>
             <w:r>
               <w:rPr>
-                <w:rFonts w:ascii="Times New Roman" w:hAnsi="Times New Roman" w:cs="Times New Roman"/>
-                <w:noProof/>
-                <w:webHidden/>
-              </w:rPr>
-              <w:instrText xml:space="preserve"> PAGEREF _Toc64198024 \h </w:instrText>
-            </w:r>
-            <w:r>
-              <w:rPr>
-                <w:rFonts w:ascii="Times New Roman" w:hAnsi="Times New Roman" w:cs="Times New Roman"/>
-                <w:noProof/>
-                <w:webHidden/>
-              </w:rPr>
-            </w:r>
-            <w:r>
-              <w:rPr>
-                <w:rFonts w:ascii="Times New Roman" w:hAnsi="Times New Roman" w:cs="Times New Roman"/>
+                <w:noProof/>
+                <w:webHidden/>
+              </w:rPr>
+              <w:instrText xml:space="preserve"> PAGEREF _Toc65181895 \h </w:instrText>
+            </w:r>
+            <w:r>
+              <w:rPr>
+                <w:noProof/>
+                <w:webHidden/>
+              </w:rPr>
+            </w:r>
+            <w:r>
+              <w:rPr>
                 <w:noProof/>
                 <w:webHidden/>
               </w:rPr>
@@ -524,15 +508,13 @@
             </w:r>
             <w:r>
               <w:rPr>
-                <w:rFonts w:ascii="Times New Roman" w:hAnsi="Times New Roman" w:cs="Times New Roman"/>
-                <w:noProof/>
-                <w:webHidden/>
-              </w:rPr>
-              <w:t>5</w:t>
-            </w:r>
-            <w:r>
-              <w:rPr>
-                <w:rFonts w:ascii="Times New Roman" w:hAnsi="Times New Roman" w:cs="Times New Roman"/>
+                <w:noProof/>
+                <w:webHidden/>
+              </w:rPr>
+              <w:t>6</w:t>
+            </w:r>
+            <w:r>
+              <w:rPr>
                 <w:noProof/>
                 <w:webHidden/>
               </w:rPr>
@@ -544,24 +526,22 @@
           <w:pPr>
             <w:pStyle w:val="TOC1"/>
             <w:rPr>
-              <w:rFonts w:ascii="Times New Roman" w:eastAsiaTheme="minorEastAsia" w:hAnsi="Times New Roman" w:cs="Times New Roman"/>
+              <w:rFonts w:eastAsiaTheme="minorEastAsia"/>
               <w:noProof/>
               <w:sz w:val="22"/>
               <w:szCs w:val="22"/>
             </w:rPr>
           </w:pPr>
-          <w:hyperlink w:anchor="_Toc64198025" w:history="1">
+          <w:hyperlink w:anchor="_Toc65181896" w:history="1">
             <w:r>
               <w:rPr>
                 <w:rStyle w:val="Hyperlink"/>
-                <w:rFonts w:ascii="Times New Roman" w:hAnsi="Times New Roman" w:cs="Times New Roman"/>
                 <w:noProof/>
               </w:rPr>
               <w:t>Abstract</w:t>
             </w:r>
             <w:r>
               <w:rPr>
-                <w:rFonts w:ascii="Times New Roman" w:hAnsi="Times New Roman" w:cs="Times New Roman"/>
                 <w:noProof/>
                 <w:webHidden/>
               </w:rPr>
@@ -569,7 +549,6 @@
             </w:r>
             <w:r>
               <w:rPr>
-                <w:rFonts w:ascii="Times New Roman" w:hAnsi="Times New Roman" w:cs="Times New Roman"/>
                 <w:noProof/>
                 <w:webHidden/>
               </w:rPr>
@@ -577,22 +556,19 @@
             </w:r>
             <w:r>
               <w:rPr>
-                <w:rFonts w:ascii="Times New Roman" w:hAnsi="Times New Roman" w:cs="Times New Roman"/>
-                <w:noProof/>
-                <w:webHidden/>
-              </w:rPr>
-              <w:instrText xml:space="preserve"> PAGEREF _Toc64198025 \h </w:instrText>
-            </w:r>
-            <w:r>
-              <w:rPr>
-                <w:rFonts w:ascii="Times New Roman" w:hAnsi="Times New Roman" w:cs="Times New Roman"/>
-                <w:noProof/>
-                <w:webHidden/>
-              </w:rPr>
-            </w:r>
-            <w:r>
-              <w:rPr>
-                <w:rFonts w:ascii="Times New Roman" w:hAnsi="Times New Roman" w:cs="Times New Roman"/>
+                <w:noProof/>
+                <w:webHidden/>
+              </w:rPr>
+              <w:instrText xml:space="preserve"> PAGEREF _Toc65181896 \h </w:instrText>
+            </w:r>
+            <w:r>
+              <w:rPr>
+                <w:noProof/>
+                <w:webHidden/>
+              </w:rPr>
+            </w:r>
+            <w:r>
+              <w:rPr>
                 <w:noProof/>
                 <w:webHidden/>
               </w:rPr>
@@ -600,15 +576,13 @@
             </w:r>
             <w:r>
               <w:rPr>
-                <w:rFonts w:ascii="Times New Roman" w:hAnsi="Times New Roman" w:cs="Times New Roman"/>
-                <w:noProof/>
-                <w:webHidden/>
-              </w:rPr>
-              <w:t>6</w:t>
-            </w:r>
-            <w:r>
-              <w:rPr>
-                <w:rFonts w:ascii="Times New Roman" w:hAnsi="Times New Roman" w:cs="Times New Roman"/>
+                <w:noProof/>
+                <w:webHidden/>
+              </w:rPr>
+              <w:t>7</w:t>
+            </w:r>
+            <w:r>
+              <w:rPr>
                 <w:noProof/>
                 <w:webHidden/>
               </w:rPr>
@@ -620,24 +594,22 @@
           <w:pPr>
             <w:pStyle w:val="TOC1"/>
             <w:rPr>
-              <w:rFonts w:ascii="Times New Roman" w:eastAsiaTheme="minorEastAsia" w:hAnsi="Times New Roman" w:cs="Times New Roman"/>
+              <w:rFonts w:eastAsiaTheme="minorEastAsia"/>
               <w:noProof/>
               <w:sz w:val="22"/>
               <w:szCs w:val="22"/>
             </w:rPr>
           </w:pPr>
-          <w:hyperlink w:anchor="_Toc64198026" w:history="1">
+          <w:hyperlink w:anchor="_Toc65181897" w:history="1">
             <w:r>
               <w:rPr>
                 <w:rStyle w:val="Hyperlink"/>
-                <w:rFonts w:ascii="Times New Roman" w:hAnsi="Times New Roman" w:cs="Times New Roman"/>
                 <w:noProof/>
               </w:rPr>
               <w:t>List of Tables</w:t>
             </w:r>
             <w:r>
               <w:rPr>
-                <w:rFonts w:ascii="Times New Roman" w:hAnsi="Times New Roman" w:cs="Times New Roman"/>
                 <w:noProof/>
                 <w:webHidden/>
               </w:rPr>
@@ -645,7 +617,6 @@
             </w:r>
             <w:r>
               <w:rPr>
-                <w:rFonts w:ascii="Times New Roman" w:hAnsi="Times New Roman" w:cs="Times New Roman"/>
                 <w:noProof/>
                 <w:webHidden/>
               </w:rPr>
@@ -653,22 +624,19 @@
             </w:r>
             <w:r>
               <w:rPr>
-                <w:rFonts w:ascii="Times New Roman" w:hAnsi="Times New Roman" w:cs="Times New Roman"/>
-                <w:noProof/>
-                <w:webHidden/>
-              </w:rPr>
-              <w:instrText xml:space="preserve"> PAGEREF _Toc64198026 \h </w:instrText>
-            </w:r>
-            <w:r>
-              <w:rPr>
-                <w:rFonts w:ascii="Times New Roman" w:hAnsi="Times New Roman" w:cs="Times New Roman"/>
-                <w:noProof/>
-                <w:webHidden/>
-              </w:rPr>
-            </w:r>
-            <w:r>
-              <w:rPr>
-                <w:rFonts w:ascii="Times New Roman" w:hAnsi="Times New Roman" w:cs="Times New Roman"/>
+                <w:noProof/>
+                <w:webHidden/>
+              </w:rPr>
+              <w:instrText xml:space="preserve"> PAGEREF _Toc65181897 \h </w:instrText>
+            </w:r>
+            <w:r>
+              <w:rPr>
+                <w:noProof/>
+                <w:webHidden/>
+              </w:rPr>
+            </w:r>
+            <w:r>
+              <w:rPr>
                 <w:noProof/>
                 <w:webHidden/>
               </w:rPr>
@@ -676,15 +644,13 @@
             </w:r>
             <w:r>
               <w:rPr>
-                <w:rFonts w:ascii="Times New Roman" w:hAnsi="Times New Roman" w:cs="Times New Roman"/>
-                <w:noProof/>
-                <w:webHidden/>
-              </w:rPr>
-              <w:t>7</w:t>
-            </w:r>
-            <w:r>
-              <w:rPr>
-                <w:rFonts w:ascii="Times New Roman" w:hAnsi="Times New Roman" w:cs="Times New Roman"/>
+                <w:noProof/>
+                <w:webHidden/>
+              </w:rPr>
+              <w:t>8</w:t>
+            </w:r>
+            <w:r>
+              <w:rPr>
                 <w:noProof/>
                 <w:webHidden/>
               </w:rPr>
@@ -696,24 +662,22 @@
           <w:pPr>
             <w:pStyle w:val="TOC1"/>
             <w:rPr>
-              <w:rFonts w:ascii="Times New Roman" w:eastAsiaTheme="minorEastAsia" w:hAnsi="Times New Roman" w:cs="Times New Roman"/>
+              <w:rFonts w:eastAsiaTheme="minorEastAsia"/>
               <w:noProof/>
               <w:sz w:val="22"/>
               <w:szCs w:val="22"/>
             </w:rPr>
           </w:pPr>
-          <w:hyperlink w:anchor="_Toc64198027" w:history="1">
+          <w:hyperlink w:anchor="_Toc65181898" w:history="1">
             <w:r>
               <w:rPr>
                 <w:rStyle w:val="Hyperlink"/>
-                <w:rFonts w:ascii="Times New Roman" w:hAnsi="Times New Roman" w:cs="Times New Roman"/>
                 <w:noProof/>
               </w:rPr>
               <w:t>List of Figures</w:t>
             </w:r>
             <w:r>
               <w:rPr>
-                <w:rFonts w:ascii="Times New Roman" w:hAnsi="Times New Roman" w:cs="Times New Roman"/>
                 <w:noProof/>
                 <w:webHidden/>
               </w:rPr>
@@ -721,7 +685,6 @@
             </w:r>
             <w:r>
               <w:rPr>
-                <w:rFonts w:ascii="Times New Roman" w:hAnsi="Times New Roman" w:cs="Times New Roman"/>
                 <w:noProof/>
                 <w:webHidden/>
               </w:rPr>
@@ -729,22 +692,19 @@
             </w:r>
             <w:r>
               <w:rPr>
-                <w:rFonts w:ascii="Times New Roman" w:hAnsi="Times New Roman" w:cs="Times New Roman"/>
-                <w:noProof/>
-                <w:webHidden/>
-              </w:rPr>
-              <w:instrText xml:space="preserve"> PAGEREF _Toc64198027 \h </w:instrText>
-            </w:r>
-            <w:r>
-              <w:rPr>
-                <w:rFonts w:ascii="Times New Roman" w:hAnsi="Times New Roman" w:cs="Times New Roman"/>
-                <w:noProof/>
-                <w:webHidden/>
-              </w:rPr>
-            </w:r>
-            <w:r>
-              <w:rPr>
-                <w:rFonts w:ascii="Times New Roman" w:hAnsi="Times New Roman" w:cs="Times New Roman"/>
+                <w:noProof/>
+                <w:webHidden/>
+              </w:rPr>
+              <w:instrText xml:space="preserve"> PAGEREF _Toc65181898 \h </w:instrText>
+            </w:r>
+            <w:r>
+              <w:rPr>
+                <w:noProof/>
+                <w:webHidden/>
+              </w:rPr>
+            </w:r>
+            <w:r>
+              <w:rPr>
                 <w:noProof/>
                 <w:webHidden/>
               </w:rPr>
@@ -752,15 +712,13 @@
             </w:r>
             <w:r>
               <w:rPr>
-                <w:rFonts w:ascii="Times New Roman" w:hAnsi="Times New Roman" w:cs="Times New Roman"/>
-                <w:noProof/>
-                <w:webHidden/>
-              </w:rPr>
-              <w:t>7</w:t>
-            </w:r>
-            <w:r>
-              <w:rPr>
-                <w:rFonts w:ascii="Times New Roman" w:hAnsi="Times New Roman" w:cs="Times New Roman"/>
+                <w:noProof/>
+                <w:webHidden/>
+              </w:rPr>
+              <w:t>8</w:t>
+            </w:r>
+            <w:r>
+              <w:rPr>
                 <w:noProof/>
                 <w:webHidden/>
               </w:rPr>
@@ -772,24 +730,22 @@
           <w:pPr>
             <w:pStyle w:val="TOC1"/>
             <w:rPr>
-              <w:rFonts w:ascii="Times New Roman" w:eastAsiaTheme="minorEastAsia" w:hAnsi="Times New Roman" w:cs="Times New Roman"/>
+              <w:rFonts w:eastAsiaTheme="minorEastAsia"/>
               <w:noProof/>
               <w:sz w:val="22"/>
               <w:szCs w:val="22"/>
             </w:rPr>
           </w:pPr>
-          <w:hyperlink w:anchor="_Toc64198028" w:history="1">
+          <w:hyperlink w:anchor="_Toc65181899" w:history="1">
             <w:r>
               <w:rPr>
                 <w:rStyle w:val="Hyperlink"/>
-                <w:rFonts w:ascii="Times New Roman" w:hAnsi="Times New Roman" w:cs="Times New Roman"/>
                 <w:noProof/>
               </w:rPr>
               <w:t>List of Abbreviations</w:t>
             </w:r>
             <w:r>
               <w:rPr>
-                <w:rFonts w:ascii="Times New Roman" w:hAnsi="Times New Roman" w:cs="Times New Roman"/>
                 <w:noProof/>
                 <w:webHidden/>
               </w:rPr>
@@ -797,7 +753,6 @@
             </w:r>
             <w:r>
               <w:rPr>
-                <w:rFonts w:ascii="Times New Roman" w:hAnsi="Times New Roman" w:cs="Times New Roman"/>
                 <w:noProof/>
                 <w:webHidden/>
               </w:rPr>
@@ -805,22 +760,19 @@
             </w:r>
             <w:r>
               <w:rPr>
-                <w:rFonts w:ascii="Times New Roman" w:hAnsi="Times New Roman" w:cs="Times New Roman"/>
-                <w:noProof/>
-                <w:webHidden/>
-              </w:rPr>
-              <w:instrText xml:space="preserve"> PAGEREF _Toc64198028 \h </w:instrText>
-            </w:r>
-            <w:r>
-              <w:rPr>
-                <w:rFonts w:ascii="Times New Roman" w:hAnsi="Times New Roman" w:cs="Times New Roman"/>
-                <w:noProof/>
-                <w:webHidden/>
-              </w:rPr>
-            </w:r>
-            <w:r>
-              <w:rPr>
-                <w:rFonts w:ascii="Times New Roman" w:hAnsi="Times New Roman" w:cs="Times New Roman"/>
+                <w:noProof/>
+                <w:webHidden/>
+              </w:rPr>
+              <w:instrText xml:space="preserve"> PAGEREF _Toc65181899 \h </w:instrText>
+            </w:r>
+            <w:r>
+              <w:rPr>
+                <w:noProof/>
+                <w:webHidden/>
+              </w:rPr>
+            </w:r>
+            <w:r>
+              <w:rPr>
                 <w:noProof/>
                 <w:webHidden/>
               </w:rPr>
@@ -828,15 +780,13 @@
             </w:r>
             <w:r>
               <w:rPr>
-                <w:rFonts w:ascii="Times New Roman" w:hAnsi="Times New Roman" w:cs="Times New Roman"/>
-                <w:noProof/>
-                <w:webHidden/>
-              </w:rPr>
-              <w:t>7</w:t>
-            </w:r>
-            <w:r>
-              <w:rPr>
-                <w:rFonts w:ascii="Times New Roman" w:hAnsi="Times New Roman" w:cs="Times New Roman"/>
+                <w:noProof/>
+                <w:webHidden/>
+              </w:rPr>
+              <w:t>8</w:t>
+            </w:r>
+            <w:r>
+              <w:rPr>
                 <w:noProof/>
                 <w:webHidden/>
               </w:rPr>
@@ -848,24 +798,22 @@
           <w:pPr>
             <w:pStyle w:val="TOC1"/>
             <w:rPr>
-              <w:rFonts w:ascii="Times New Roman" w:eastAsiaTheme="minorEastAsia" w:hAnsi="Times New Roman" w:cs="Times New Roman"/>
+              <w:rFonts w:eastAsiaTheme="minorEastAsia"/>
               <w:noProof/>
               <w:sz w:val="22"/>
               <w:szCs w:val="22"/>
             </w:rPr>
           </w:pPr>
-          <w:hyperlink w:anchor="_Toc64198029" w:history="1">
+          <w:hyperlink w:anchor="_Toc65181900" w:history="1">
             <w:r>
               <w:rPr>
                 <w:rStyle w:val="Hyperlink"/>
-                <w:rFonts w:ascii="Times New Roman" w:hAnsi="Times New Roman" w:cs="Times New Roman"/>
                 <w:noProof/>
               </w:rPr>
               <w:t>Chapter - 1 Introduction</w:t>
             </w:r>
             <w:r>
               <w:rPr>
-                <w:rFonts w:ascii="Times New Roman" w:hAnsi="Times New Roman" w:cs="Times New Roman"/>
                 <w:noProof/>
                 <w:webHidden/>
               </w:rPr>
@@ -873,7 +821,6 @@
             </w:r>
             <w:r>
               <w:rPr>
-                <w:rFonts w:ascii="Times New Roman" w:hAnsi="Times New Roman" w:cs="Times New Roman"/>
                 <w:noProof/>
                 <w:webHidden/>
               </w:rPr>
@@ -881,22 +828,19 @@
             </w:r>
             <w:r>
               <w:rPr>
-                <w:rFonts w:ascii="Times New Roman" w:hAnsi="Times New Roman" w:cs="Times New Roman"/>
-                <w:noProof/>
-                <w:webHidden/>
-              </w:rPr>
-              <w:instrText xml:space="preserve"> PAGEREF _Toc64198029 \h </w:instrText>
-            </w:r>
-            <w:r>
-              <w:rPr>
-                <w:rFonts w:ascii="Times New Roman" w:hAnsi="Times New Roman" w:cs="Times New Roman"/>
-                <w:noProof/>
-                <w:webHidden/>
-              </w:rPr>
-            </w:r>
-            <w:r>
-              <w:rPr>
-                <w:rFonts w:ascii="Times New Roman" w:hAnsi="Times New Roman" w:cs="Times New Roman"/>
+                <w:noProof/>
+                <w:webHidden/>
+              </w:rPr>
+              <w:instrText xml:space="preserve"> PAGEREF _Toc65181900 \h </w:instrText>
+            </w:r>
+            <w:r>
+              <w:rPr>
+                <w:noProof/>
+                <w:webHidden/>
+              </w:rPr>
+            </w:r>
+            <w:r>
+              <w:rPr>
                 <w:noProof/>
                 <w:webHidden/>
               </w:rPr>
@@ -904,15 +848,13 @@
             </w:r>
             <w:r>
               <w:rPr>
-                <w:rFonts w:ascii="Times New Roman" w:hAnsi="Times New Roman" w:cs="Times New Roman"/>
-                <w:noProof/>
-                <w:webHidden/>
-              </w:rPr>
-              <w:t>8</w:t>
-            </w:r>
-            <w:r>
-              <w:rPr>
-                <w:rFonts w:ascii="Times New Roman" w:hAnsi="Times New Roman" w:cs="Times New Roman"/>
+                <w:noProof/>
+                <w:webHidden/>
+              </w:rPr>
+              <w:t>9</w:t>
+            </w:r>
+            <w:r>
+              <w:rPr>
                 <w:noProof/>
                 <w:webHidden/>
               </w:rPr>
@@ -924,24 +866,22 @@
           <w:pPr>
             <w:pStyle w:val="TOC1"/>
             <w:rPr>
-              <w:rFonts w:ascii="Times New Roman" w:eastAsiaTheme="minorEastAsia" w:hAnsi="Times New Roman" w:cs="Times New Roman"/>
+              <w:rFonts w:eastAsiaTheme="minorEastAsia"/>
               <w:noProof/>
               <w:sz w:val="22"/>
               <w:szCs w:val="22"/>
             </w:rPr>
           </w:pPr>
-          <w:hyperlink w:anchor="_Toc64198030" w:history="1">
+          <w:hyperlink w:anchor="_Toc65181901" w:history="1">
             <w:r>
               <w:rPr>
                 <w:rStyle w:val="Hyperlink"/>
-                <w:rFonts w:ascii="Times New Roman" w:hAnsi="Times New Roman" w:cs="Times New Roman"/>
                 <w:noProof/>
               </w:rPr>
               <w:t>1.1 Background of the Study</w:t>
             </w:r>
             <w:r>
               <w:rPr>
-                <w:rFonts w:ascii="Times New Roman" w:hAnsi="Times New Roman" w:cs="Times New Roman"/>
                 <w:noProof/>
                 <w:webHidden/>
               </w:rPr>
@@ -949,7 +889,6 @@
             </w:r>
             <w:r>
               <w:rPr>
-                <w:rFonts w:ascii="Times New Roman" w:hAnsi="Times New Roman" w:cs="Times New Roman"/>
                 <w:noProof/>
                 <w:webHidden/>
               </w:rPr>
@@ -957,22 +896,19 @@
             </w:r>
             <w:r>
               <w:rPr>
-                <w:rFonts w:ascii="Times New Roman" w:hAnsi="Times New Roman" w:cs="Times New Roman"/>
-                <w:noProof/>
-                <w:webHidden/>
-              </w:rPr>
-              <w:instrText xml:space="preserve"> PAGEREF _Toc64198030 \h </w:instrText>
-            </w:r>
-            <w:r>
-              <w:rPr>
-                <w:rFonts w:ascii="Times New Roman" w:hAnsi="Times New Roman" w:cs="Times New Roman"/>
-                <w:noProof/>
-                <w:webHidden/>
-              </w:rPr>
-            </w:r>
-            <w:r>
-              <w:rPr>
-                <w:rFonts w:ascii="Times New Roman" w:hAnsi="Times New Roman" w:cs="Times New Roman"/>
+                <w:noProof/>
+                <w:webHidden/>
+              </w:rPr>
+              <w:instrText xml:space="preserve"> PAGEREF _Toc65181901 \h </w:instrText>
+            </w:r>
+            <w:r>
+              <w:rPr>
+                <w:noProof/>
+                <w:webHidden/>
+              </w:rPr>
+            </w:r>
+            <w:r>
+              <w:rPr>
                 <w:noProof/>
                 <w:webHidden/>
               </w:rPr>
@@ -980,539 +916,6 @@
             </w:r>
             <w:r>
               <w:rPr>
-                <w:rFonts w:ascii="Times New Roman" w:hAnsi="Times New Roman" w:cs="Times New Roman"/>
-                <w:noProof/>
-                <w:webHidden/>
-              </w:rPr>
-              <w:t>8</w:t>
-            </w:r>
-            <w:r>
-              <w:rPr>
-                <w:rFonts w:ascii="Times New Roman" w:hAnsi="Times New Roman" w:cs="Times New Roman"/>
-                <w:noProof/>
-                <w:webHidden/>
-              </w:rPr>
-              <w:fldChar w:fldCharType="end"/>
-            </w:r>
-          </w:hyperlink>
-        </w:p>
-        <w:p>
-          <w:pPr>
-            <w:pStyle w:val="TOC1"/>
-            <w:rPr>
-              <w:rFonts w:ascii="Times New Roman" w:eastAsiaTheme="minorEastAsia" w:hAnsi="Times New Roman" w:cs="Times New Roman"/>
-              <w:noProof/>
-              <w:sz w:val="22"/>
-              <w:szCs w:val="22"/>
-            </w:rPr>
-          </w:pPr>
-          <w:hyperlink w:anchor="_Toc64198031" w:history="1">
-            <w:r>
-              <w:rPr>
-                <w:rStyle w:val="Hyperlink"/>
-                <w:rFonts w:ascii="Times New Roman" w:hAnsi="Times New Roman" w:cs="Times New Roman"/>
-                <w:noProof/>
-              </w:rPr>
-              <w:t>1.2 Problem Statement</w:t>
-            </w:r>
-            <w:r>
-              <w:rPr>
-                <w:rFonts w:ascii="Times New Roman" w:hAnsi="Times New Roman" w:cs="Times New Roman"/>
-                <w:noProof/>
-                <w:webHidden/>
-              </w:rPr>
-              <w:tab/>
-            </w:r>
-            <w:r>
-              <w:rPr>
-                <w:rFonts w:ascii="Times New Roman" w:hAnsi="Times New Roman" w:cs="Times New Roman"/>
-                <w:noProof/>
-                <w:webHidden/>
-              </w:rPr>
-              <w:fldChar w:fldCharType="begin"/>
-            </w:r>
-            <w:r>
-              <w:rPr>
-                <w:rFonts w:ascii="Times New Roman" w:hAnsi="Times New Roman" w:cs="Times New Roman"/>
-                <w:noProof/>
-                <w:webHidden/>
-              </w:rPr>
-              <w:instrText xml:space="preserve"> PAGEREF _Toc64198031 \h </w:instrText>
-            </w:r>
-            <w:r>
-              <w:rPr>
-                <w:rFonts w:ascii="Times New Roman" w:hAnsi="Times New Roman" w:cs="Times New Roman"/>
-                <w:noProof/>
-                <w:webHidden/>
-              </w:rPr>
-            </w:r>
-            <w:r>
-              <w:rPr>
-                <w:rFonts w:ascii="Times New Roman" w:hAnsi="Times New Roman" w:cs="Times New Roman"/>
-                <w:noProof/>
-                <w:webHidden/>
-              </w:rPr>
-              <w:fldChar w:fldCharType="separate"/>
-            </w:r>
-            <w:r>
-              <w:rPr>
-                <w:rFonts w:ascii="Times New Roman" w:hAnsi="Times New Roman" w:cs="Times New Roman"/>
-                <w:noProof/>
-                <w:webHidden/>
-              </w:rPr>
-              <w:t>8</w:t>
-            </w:r>
-            <w:r>
-              <w:rPr>
-                <w:rFonts w:ascii="Times New Roman" w:hAnsi="Times New Roman" w:cs="Times New Roman"/>
-                <w:noProof/>
-                <w:webHidden/>
-              </w:rPr>
-              <w:fldChar w:fldCharType="end"/>
-            </w:r>
-          </w:hyperlink>
-        </w:p>
-        <w:p>
-          <w:pPr>
-            <w:pStyle w:val="TOC1"/>
-            <w:rPr>
-              <w:rFonts w:ascii="Times New Roman" w:eastAsiaTheme="minorEastAsia" w:hAnsi="Times New Roman" w:cs="Times New Roman"/>
-              <w:noProof/>
-              <w:sz w:val="22"/>
-              <w:szCs w:val="22"/>
-            </w:rPr>
-          </w:pPr>
-          <w:hyperlink w:anchor="_Toc64198032" w:history="1">
-            <w:r>
-              <w:rPr>
-                <w:rStyle w:val="Hyperlink"/>
-                <w:rFonts w:ascii="Times New Roman" w:hAnsi="Times New Roman" w:cs="Times New Roman"/>
-                <w:noProof/>
-              </w:rPr>
-              <w:t>1.3 Aim and Objectives</w:t>
-            </w:r>
-            <w:r>
-              <w:rPr>
-                <w:rFonts w:ascii="Times New Roman" w:hAnsi="Times New Roman" w:cs="Times New Roman"/>
-                <w:noProof/>
-                <w:webHidden/>
-              </w:rPr>
-              <w:tab/>
-            </w:r>
-            <w:r>
-              <w:rPr>
-                <w:rFonts w:ascii="Times New Roman" w:hAnsi="Times New Roman" w:cs="Times New Roman"/>
-                <w:noProof/>
-                <w:webHidden/>
-              </w:rPr>
-              <w:fldChar w:fldCharType="begin"/>
-            </w:r>
-            <w:r>
-              <w:rPr>
-                <w:rFonts w:ascii="Times New Roman" w:hAnsi="Times New Roman" w:cs="Times New Roman"/>
-                <w:noProof/>
-                <w:webHidden/>
-              </w:rPr>
-              <w:instrText xml:space="preserve"> PAGEREF _Toc64198032 \h </w:instrText>
-            </w:r>
-            <w:r>
-              <w:rPr>
-                <w:rFonts w:ascii="Times New Roman" w:hAnsi="Times New Roman" w:cs="Times New Roman"/>
-                <w:noProof/>
-                <w:webHidden/>
-              </w:rPr>
-            </w:r>
-            <w:r>
-              <w:rPr>
-                <w:rFonts w:ascii="Times New Roman" w:hAnsi="Times New Roman" w:cs="Times New Roman"/>
-                <w:noProof/>
-                <w:webHidden/>
-              </w:rPr>
-              <w:fldChar w:fldCharType="separate"/>
-            </w:r>
-            <w:r>
-              <w:rPr>
-                <w:rFonts w:ascii="Times New Roman" w:hAnsi="Times New Roman" w:cs="Times New Roman"/>
-                <w:noProof/>
-                <w:webHidden/>
-              </w:rPr>
-              <w:t>8</w:t>
-            </w:r>
-            <w:r>
-              <w:rPr>
-                <w:rFonts w:ascii="Times New Roman" w:hAnsi="Times New Roman" w:cs="Times New Roman"/>
-                <w:noProof/>
-                <w:webHidden/>
-              </w:rPr>
-              <w:fldChar w:fldCharType="end"/>
-            </w:r>
-          </w:hyperlink>
-        </w:p>
-        <w:p>
-          <w:pPr>
-            <w:pStyle w:val="TOC1"/>
-            <w:rPr>
-              <w:rFonts w:ascii="Times New Roman" w:eastAsiaTheme="minorEastAsia" w:hAnsi="Times New Roman" w:cs="Times New Roman"/>
-              <w:noProof/>
-              <w:sz w:val="22"/>
-              <w:szCs w:val="22"/>
-            </w:rPr>
-          </w:pPr>
-          <w:hyperlink w:anchor="_Toc64198033" w:history="1">
-            <w:r>
-              <w:rPr>
-                <w:rStyle w:val="Hyperlink"/>
-                <w:rFonts w:ascii="Times New Roman" w:hAnsi="Times New Roman" w:cs="Times New Roman"/>
-                <w:noProof/>
-              </w:rPr>
-              <w:t>1.4 Research Questions</w:t>
-            </w:r>
-            <w:r>
-              <w:rPr>
-                <w:rFonts w:ascii="Times New Roman" w:hAnsi="Times New Roman" w:cs="Times New Roman"/>
-                <w:noProof/>
-                <w:webHidden/>
-              </w:rPr>
-              <w:tab/>
-            </w:r>
-            <w:r>
-              <w:rPr>
-                <w:rFonts w:ascii="Times New Roman" w:hAnsi="Times New Roman" w:cs="Times New Roman"/>
-                <w:noProof/>
-                <w:webHidden/>
-              </w:rPr>
-              <w:fldChar w:fldCharType="begin"/>
-            </w:r>
-            <w:r>
-              <w:rPr>
-                <w:rFonts w:ascii="Times New Roman" w:hAnsi="Times New Roman" w:cs="Times New Roman"/>
-                <w:noProof/>
-                <w:webHidden/>
-              </w:rPr>
-              <w:instrText xml:space="preserve"> PAGEREF _Toc64198033 \h </w:instrText>
-            </w:r>
-            <w:r>
-              <w:rPr>
-                <w:rFonts w:ascii="Times New Roman" w:hAnsi="Times New Roman" w:cs="Times New Roman"/>
-                <w:noProof/>
-                <w:webHidden/>
-              </w:rPr>
-            </w:r>
-            <w:r>
-              <w:rPr>
-                <w:rFonts w:ascii="Times New Roman" w:hAnsi="Times New Roman" w:cs="Times New Roman"/>
-                <w:noProof/>
-                <w:webHidden/>
-              </w:rPr>
-              <w:fldChar w:fldCharType="separate"/>
-            </w:r>
-            <w:r>
-              <w:rPr>
-                <w:rFonts w:ascii="Times New Roman" w:hAnsi="Times New Roman" w:cs="Times New Roman"/>
-                <w:noProof/>
-                <w:webHidden/>
-              </w:rPr>
-              <w:t>8</w:t>
-            </w:r>
-            <w:r>
-              <w:rPr>
-                <w:rFonts w:ascii="Times New Roman" w:hAnsi="Times New Roman" w:cs="Times New Roman"/>
-                <w:noProof/>
-                <w:webHidden/>
-              </w:rPr>
-              <w:fldChar w:fldCharType="end"/>
-            </w:r>
-          </w:hyperlink>
-        </w:p>
-        <w:p>
-          <w:pPr>
-            <w:pStyle w:val="TOC1"/>
-            <w:rPr>
-              <w:rFonts w:ascii="Times New Roman" w:eastAsiaTheme="minorEastAsia" w:hAnsi="Times New Roman" w:cs="Times New Roman"/>
-              <w:noProof/>
-              <w:sz w:val="22"/>
-              <w:szCs w:val="22"/>
-            </w:rPr>
-          </w:pPr>
-          <w:hyperlink w:anchor="_Toc64198034" w:history="1">
-            <w:r>
-              <w:rPr>
-                <w:rStyle w:val="Hyperlink"/>
-                <w:rFonts w:ascii="Times New Roman" w:hAnsi="Times New Roman" w:cs="Times New Roman"/>
-                <w:noProof/>
-              </w:rPr>
-              <w:t>1.5 Scope of Study</w:t>
-            </w:r>
-            <w:r>
-              <w:rPr>
-                <w:rFonts w:ascii="Times New Roman" w:hAnsi="Times New Roman" w:cs="Times New Roman"/>
-                <w:noProof/>
-                <w:webHidden/>
-              </w:rPr>
-              <w:tab/>
-            </w:r>
-            <w:r>
-              <w:rPr>
-                <w:rFonts w:ascii="Times New Roman" w:hAnsi="Times New Roman" w:cs="Times New Roman"/>
-                <w:noProof/>
-                <w:webHidden/>
-              </w:rPr>
-              <w:fldChar w:fldCharType="begin"/>
-            </w:r>
-            <w:r>
-              <w:rPr>
-                <w:rFonts w:ascii="Times New Roman" w:hAnsi="Times New Roman" w:cs="Times New Roman"/>
-                <w:noProof/>
-                <w:webHidden/>
-              </w:rPr>
-              <w:instrText xml:space="preserve"> PAGEREF _Toc64198034 \h </w:instrText>
-            </w:r>
-            <w:r>
-              <w:rPr>
-                <w:rFonts w:ascii="Times New Roman" w:hAnsi="Times New Roman" w:cs="Times New Roman"/>
-                <w:noProof/>
-                <w:webHidden/>
-              </w:rPr>
-            </w:r>
-            <w:r>
-              <w:rPr>
-                <w:rFonts w:ascii="Times New Roman" w:hAnsi="Times New Roman" w:cs="Times New Roman"/>
-                <w:noProof/>
-                <w:webHidden/>
-              </w:rPr>
-              <w:fldChar w:fldCharType="separate"/>
-            </w:r>
-            <w:r>
-              <w:rPr>
-                <w:rFonts w:ascii="Times New Roman" w:hAnsi="Times New Roman" w:cs="Times New Roman"/>
-                <w:noProof/>
-                <w:webHidden/>
-              </w:rPr>
-              <w:t>8</w:t>
-            </w:r>
-            <w:r>
-              <w:rPr>
-                <w:rFonts w:ascii="Times New Roman" w:hAnsi="Times New Roman" w:cs="Times New Roman"/>
-                <w:noProof/>
-                <w:webHidden/>
-              </w:rPr>
-              <w:fldChar w:fldCharType="end"/>
-            </w:r>
-          </w:hyperlink>
-        </w:p>
-        <w:p>
-          <w:pPr>
-            <w:pStyle w:val="TOC1"/>
-            <w:rPr>
-              <w:rFonts w:ascii="Times New Roman" w:eastAsiaTheme="minorEastAsia" w:hAnsi="Times New Roman" w:cs="Times New Roman"/>
-              <w:noProof/>
-              <w:sz w:val="22"/>
-              <w:szCs w:val="22"/>
-            </w:rPr>
-          </w:pPr>
-          <w:hyperlink w:anchor="_Toc64198035" w:history="1">
-            <w:r>
-              <w:rPr>
-                <w:rStyle w:val="Hyperlink"/>
-                <w:rFonts w:ascii="Times New Roman" w:hAnsi="Times New Roman" w:cs="Times New Roman"/>
-                <w:noProof/>
-              </w:rPr>
-              <w:t>1.6 Significance of Study</w:t>
-            </w:r>
-            <w:r>
-              <w:rPr>
-                <w:rFonts w:ascii="Times New Roman" w:hAnsi="Times New Roman" w:cs="Times New Roman"/>
-                <w:noProof/>
-                <w:webHidden/>
-              </w:rPr>
-              <w:tab/>
-            </w:r>
-            <w:r>
-              <w:rPr>
-                <w:rFonts w:ascii="Times New Roman" w:hAnsi="Times New Roman" w:cs="Times New Roman"/>
-                <w:noProof/>
-                <w:webHidden/>
-              </w:rPr>
-              <w:fldChar w:fldCharType="begin"/>
-            </w:r>
-            <w:r>
-              <w:rPr>
-                <w:rFonts w:ascii="Times New Roman" w:hAnsi="Times New Roman" w:cs="Times New Roman"/>
-                <w:noProof/>
-                <w:webHidden/>
-              </w:rPr>
-              <w:instrText xml:space="preserve"> PAGEREF _Toc64198035 \h </w:instrText>
-            </w:r>
-            <w:r>
-              <w:rPr>
-                <w:rFonts w:ascii="Times New Roman" w:hAnsi="Times New Roman" w:cs="Times New Roman"/>
-                <w:noProof/>
-                <w:webHidden/>
-              </w:rPr>
-            </w:r>
-            <w:r>
-              <w:rPr>
-                <w:rFonts w:ascii="Times New Roman" w:hAnsi="Times New Roman" w:cs="Times New Roman"/>
-                <w:noProof/>
-                <w:webHidden/>
-              </w:rPr>
-              <w:fldChar w:fldCharType="separate"/>
-            </w:r>
-            <w:r>
-              <w:rPr>
-                <w:rFonts w:ascii="Times New Roman" w:hAnsi="Times New Roman" w:cs="Times New Roman"/>
-                <w:noProof/>
-                <w:webHidden/>
-              </w:rPr>
-              <w:t>8</w:t>
-            </w:r>
-            <w:r>
-              <w:rPr>
-                <w:rFonts w:ascii="Times New Roman" w:hAnsi="Times New Roman" w:cs="Times New Roman"/>
-                <w:noProof/>
-                <w:webHidden/>
-              </w:rPr>
-              <w:fldChar w:fldCharType="end"/>
-            </w:r>
-          </w:hyperlink>
-        </w:p>
-        <w:p>
-          <w:pPr>
-            <w:pStyle w:val="TOC1"/>
-            <w:rPr>
-              <w:rFonts w:ascii="Times New Roman" w:eastAsiaTheme="minorEastAsia" w:hAnsi="Times New Roman" w:cs="Times New Roman"/>
-              <w:noProof/>
-              <w:sz w:val="22"/>
-              <w:szCs w:val="22"/>
-            </w:rPr>
-          </w:pPr>
-          <w:hyperlink w:anchor="_Toc64198036" w:history="1">
-            <w:r>
-              <w:rPr>
-                <w:rStyle w:val="Hyperlink"/>
-                <w:rFonts w:ascii="Times New Roman" w:hAnsi="Times New Roman" w:cs="Times New Roman"/>
-                <w:noProof/>
-              </w:rPr>
-              <w:t>1.7 Structure of Study</w:t>
-            </w:r>
-            <w:r>
-              <w:rPr>
-                <w:rFonts w:ascii="Times New Roman" w:hAnsi="Times New Roman" w:cs="Times New Roman"/>
-                <w:noProof/>
-                <w:webHidden/>
-              </w:rPr>
-              <w:tab/>
-            </w:r>
-            <w:r>
-              <w:rPr>
-                <w:rFonts w:ascii="Times New Roman" w:hAnsi="Times New Roman" w:cs="Times New Roman"/>
-                <w:noProof/>
-                <w:webHidden/>
-              </w:rPr>
-              <w:fldChar w:fldCharType="begin"/>
-            </w:r>
-            <w:r>
-              <w:rPr>
-                <w:rFonts w:ascii="Times New Roman" w:hAnsi="Times New Roman" w:cs="Times New Roman"/>
-                <w:noProof/>
-                <w:webHidden/>
-              </w:rPr>
-              <w:instrText xml:space="preserve"> PAGEREF _Toc64198036 \h </w:instrText>
-            </w:r>
-            <w:r>
-              <w:rPr>
-                <w:rFonts w:ascii="Times New Roman" w:hAnsi="Times New Roman" w:cs="Times New Roman"/>
-                <w:noProof/>
-                <w:webHidden/>
-              </w:rPr>
-            </w:r>
-            <w:r>
-              <w:rPr>
-                <w:rFonts w:ascii="Times New Roman" w:hAnsi="Times New Roman" w:cs="Times New Roman"/>
-                <w:noProof/>
-                <w:webHidden/>
-              </w:rPr>
-              <w:fldChar w:fldCharType="separate"/>
-            </w:r>
-            <w:r>
-              <w:rPr>
-                <w:rFonts w:ascii="Times New Roman" w:hAnsi="Times New Roman" w:cs="Times New Roman"/>
-                <w:noProof/>
-                <w:webHidden/>
-              </w:rPr>
-              <w:t>8</w:t>
-            </w:r>
-            <w:r>
-              <w:rPr>
-                <w:rFonts w:ascii="Times New Roman" w:hAnsi="Times New Roman" w:cs="Times New Roman"/>
-                <w:noProof/>
-                <w:webHidden/>
-              </w:rPr>
-              <w:fldChar w:fldCharType="end"/>
-            </w:r>
-          </w:hyperlink>
-        </w:p>
-        <w:p>
-          <w:pPr>
-            <w:pStyle w:val="TOC1"/>
-            <w:rPr>
-              <w:rFonts w:ascii="Times New Roman" w:eastAsiaTheme="minorEastAsia" w:hAnsi="Times New Roman" w:cs="Times New Roman"/>
-              <w:noProof/>
-              <w:sz w:val="22"/>
-              <w:szCs w:val="22"/>
-            </w:rPr>
-          </w:pPr>
-          <w:hyperlink w:anchor="_Toc64198037" w:history="1">
-            <w:r>
-              <w:rPr>
-                <w:rStyle w:val="Hyperlink"/>
-                <w:rFonts w:ascii="Times New Roman" w:hAnsi="Times New Roman" w:cs="Times New Roman"/>
-                <w:noProof/>
-              </w:rPr>
-              <w:t>Chapter - 2 Literature Review</w:t>
-            </w:r>
-            <w:r>
-              <w:rPr>
-                <w:rFonts w:ascii="Times New Roman" w:hAnsi="Times New Roman" w:cs="Times New Roman"/>
-                <w:noProof/>
-                <w:webHidden/>
-              </w:rPr>
-              <w:tab/>
-            </w:r>
-            <w:r>
-              <w:rPr>
-                <w:rFonts w:ascii="Times New Roman" w:hAnsi="Times New Roman" w:cs="Times New Roman"/>
-                <w:noProof/>
-                <w:webHidden/>
-              </w:rPr>
-              <w:fldChar w:fldCharType="begin"/>
-            </w:r>
-            <w:r>
-              <w:rPr>
-                <w:rFonts w:ascii="Times New Roman" w:hAnsi="Times New Roman" w:cs="Times New Roman"/>
-                <w:noProof/>
-                <w:webHidden/>
-              </w:rPr>
-              <w:instrText xml:space="preserve"> PAGEREF _Toc64198037 \h </w:instrText>
-            </w:r>
-            <w:r>
-              <w:rPr>
-                <w:rFonts w:ascii="Times New Roman" w:hAnsi="Times New Roman" w:cs="Times New Roman"/>
-                <w:noProof/>
-                <w:webHidden/>
-              </w:rPr>
-            </w:r>
-            <w:r>
-              <w:rPr>
-                <w:rFonts w:ascii="Times New Roman" w:hAnsi="Times New Roman" w:cs="Times New Roman"/>
-                <w:noProof/>
-                <w:webHidden/>
-              </w:rPr>
-              <w:fldChar w:fldCharType="separate"/>
-            </w:r>
-            <w:r>
-              <w:rPr>
-                <w:rFonts w:ascii="Times New Roman" w:hAnsi="Times New Roman" w:cs="Times New Roman"/>
                 <w:noProof/>
                 <w:webHidden/>
               </w:rPr>
@@ -1520,843 +923,6 @@
             </w:r>
             <w:r>
               <w:rPr>
-                <w:rFonts w:ascii="Times New Roman" w:hAnsi="Times New Roman" w:cs="Times New Roman"/>
-                <w:noProof/>
-                <w:webHidden/>
-              </w:rPr>
-              <w:fldChar w:fldCharType="end"/>
-            </w:r>
-          </w:hyperlink>
-        </w:p>
-        <w:p>
-          <w:pPr>
-            <w:pStyle w:val="TOC1"/>
-            <w:rPr>
-              <w:rFonts w:ascii="Times New Roman" w:eastAsiaTheme="minorEastAsia" w:hAnsi="Times New Roman" w:cs="Times New Roman"/>
-              <w:noProof/>
-              <w:sz w:val="22"/>
-              <w:szCs w:val="22"/>
-            </w:rPr>
-          </w:pPr>
-          <w:hyperlink w:anchor="_Toc64198038" w:history="1">
-            <w:r>
-              <w:rPr>
-                <w:rStyle w:val="Hyperlink"/>
-                <w:rFonts w:ascii="Times New Roman" w:hAnsi="Times New Roman" w:cs="Times New Roman"/>
-                <w:noProof/>
-              </w:rPr>
-              <w:t>2.1 Introduction</w:t>
-            </w:r>
-            <w:r>
-              <w:rPr>
-                <w:rFonts w:ascii="Times New Roman" w:hAnsi="Times New Roman" w:cs="Times New Roman"/>
-                <w:noProof/>
-                <w:webHidden/>
-              </w:rPr>
-              <w:tab/>
-            </w:r>
-            <w:r>
-              <w:rPr>
-                <w:rFonts w:ascii="Times New Roman" w:hAnsi="Times New Roman" w:cs="Times New Roman"/>
-                <w:noProof/>
-                <w:webHidden/>
-              </w:rPr>
-              <w:fldChar w:fldCharType="begin"/>
-            </w:r>
-            <w:r>
-              <w:rPr>
-                <w:rFonts w:ascii="Times New Roman" w:hAnsi="Times New Roman" w:cs="Times New Roman"/>
-                <w:noProof/>
-                <w:webHidden/>
-              </w:rPr>
-              <w:instrText xml:space="preserve"> PAGEREF _Toc64198038 \h </w:instrText>
-            </w:r>
-            <w:r>
-              <w:rPr>
-                <w:rFonts w:ascii="Times New Roman" w:hAnsi="Times New Roman" w:cs="Times New Roman"/>
-                <w:noProof/>
-                <w:webHidden/>
-              </w:rPr>
-            </w:r>
-            <w:r>
-              <w:rPr>
-                <w:rFonts w:ascii="Times New Roman" w:hAnsi="Times New Roman" w:cs="Times New Roman"/>
-                <w:noProof/>
-                <w:webHidden/>
-              </w:rPr>
-              <w:fldChar w:fldCharType="separate"/>
-            </w:r>
-            <w:r>
-              <w:rPr>
-                <w:rFonts w:ascii="Times New Roman" w:hAnsi="Times New Roman" w:cs="Times New Roman"/>
-                <w:noProof/>
-                <w:webHidden/>
-              </w:rPr>
-              <w:t>9</w:t>
-            </w:r>
-            <w:r>
-              <w:rPr>
-                <w:rFonts w:ascii="Times New Roman" w:hAnsi="Times New Roman" w:cs="Times New Roman"/>
-                <w:noProof/>
-                <w:webHidden/>
-              </w:rPr>
-              <w:fldChar w:fldCharType="end"/>
-            </w:r>
-          </w:hyperlink>
-        </w:p>
-        <w:p>
-          <w:pPr>
-            <w:pStyle w:val="TOC1"/>
-            <w:rPr>
-              <w:rFonts w:ascii="Times New Roman" w:eastAsiaTheme="minorEastAsia" w:hAnsi="Times New Roman" w:cs="Times New Roman"/>
-              <w:noProof/>
-              <w:sz w:val="22"/>
-              <w:szCs w:val="22"/>
-            </w:rPr>
-          </w:pPr>
-          <w:hyperlink w:anchor="_Toc64198039" w:history="1">
-            <w:r>
-              <w:rPr>
-                <w:rStyle w:val="Hyperlink"/>
-                <w:rFonts w:ascii="Times New Roman" w:hAnsi="Times New Roman" w:cs="Times New Roman"/>
-                <w:noProof/>
-              </w:rPr>
-              <w:t>2.2 Data Analytics in the Telecom Industry</w:t>
-            </w:r>
-            <w:r>
-              <w:rPr>
-                <w:rFonts w:ascii="Times New Roman" w:hAnsi="Times New Roman" w:cs="Times New Roman"/>
-                <w:noProof/>
-                <w:webHidden/>
-              </w:rPr>
-              <w:tab/>
-            </w:r>
-            <w:r>
-              <w:rPr>
-                <w:rFonts w:ascii="Times New Roman" w:hAnsi="Times New Roman" w:cs="Times New Roman"/>
-                <w:noProof/>
-                <w:webHidden/>
-              </w:rPr>
-              <w:fldChar w:fldCharType="begin"/>
-            </w:r>
-            <w:r>
-              <w:rPr>
-                <w:rFonts w:ascii="Times New Roman" w:hAnsi="Times New Roman" w:cs="Times New Roman"/>
-                <w:noProof/>
-                <w:webHidden/>
-              </w:rPr>
-              <w:instrText xml:space="preserve"> PAGEREF _Toc64198039 \h </w:instrText>
-            </w:r>
-            <w:r>
-              <w:rPr>
-                <w:rFonts w:ascii="Times New Roman" w:hAnsi="Times New Roman" w:cs="Times New Roman"/>
-                <w:noProof/>
-                <w:webHidden/>
-              </w:rPr>
-            </w:r>
-            <w:r>
-              <w:rPr>
-                <w:rFonts w:ascii="Times New Roman" w:hAnsi="Times New Roman" w:cs="Times New Roman"/>
-                <w:noProof/>
-                <w:webHidden/>
-              </w:rPr>
-              <w:fldChar w:fldCharType="separate"/>
-            </w:r>
-            <w:r>
-              <w:rPr>
-                <w:rFonts w:ascii="Times New Roman" w:hAnsi="Times New Roman" w:cs="Times New Roman"/>
-                <w:noProof/>
-                <w:webHidden/>
-              </w:rPr>
-              <w:t>9</w:t>
-            </w:r>
-            <w:r>
-              <w:rPr>
-                <w:rFonts w:ascii="Times New Roman" w:hAnsi="Times New Roman" w:cs="Times New Roman"/>
-                <w:noProof/>
-                <w:webHidden/>
-              </w:rPr>
-              <w:fldChar w:fldCharType="end"/>
-            </w:r>
-          </w:hyperlink>
-        </w:p>
-        <w:p>
-          <w:pPr>
-            <w:pStyle w:val="TOC1"/>
-            <w:rPr>
-              <w:rFonts w:ascii="Times New Roman" w:eastAsiaTheme="minorEastAsia" w:hAnsi="Times New Roman" w:cs="Times New Roman"/>
-              <w:noProof/>
-              <w:sz w:val="22"/>
-              <w:szCs w:val="22"/>
-            </w:rPr>
-          </w:pPr>
-          <w:hyperlink w:anchor="_Toc64198040" w:history="1">
-            <w:r>
-              <w:rPr>
-                <w:rStyle w:val="Hyperlink"/>
-                <w:rFonts w:ascii="Times New Roman" w:hAnsi="Times New Roman" w:cs="Times New Roman"/>
-                <w:noProof/>
-              </w:rPr>
-              <w:t>2.3 Customer Attrition Analytics</w:t>
-            </w:r>
-            <w:r>
-              <w:rPr>
-                <w:rFonts w:ascii="Times New Roman" w:hAnsi="Times New Roman" w:cs="Times New Roman"/>
-                <w:noProof/>
-                <w:webHidden/>
-              </w:rPr>
-              <w:tab/>
-            </w:r>
-            <w:r>
-              <w:rPr>
-                <w:rFonts w:ascii="Times New Roman" w:hAnsi="Times New Roman" w:cs="Times New Roman"/>
-                <w:noProof/>
-                <w:webHidden/>
-              </w:rPr>
-              <w:fldChar w:fldCharType="begin"/>
-            </w:r>
-            <w:r>
-              <w:rPr>
-                <w:rFonts w:ascii="Times New Roman" w:hAnsi="Times New Roman" w:cs="Times New Roman"/>
-                <w:noProof/>
-                <w:webHidden/>
-              </w:rPr>
-              <w:instrText xml:space="preserve"> PAGEREF _Toc64198040 \h </w:instrText>
-            </w:r>
-            <w:r>
-              <w:rPr>
-                <w:rFonts w:ascii="Times New Roman" w:hAnsi="Times New Roman" w:cs="Times New Roman"/>
-                <w:noProof/>
-                <w:webHidden/>
-              </w:rPr>
-            </w:r>
-            <w:r>
-              <w:rPr>
-                <w:rFonts w:ascii="Times New Roman" w:hAnsi="Times New Roman" w:cs="Times New Roman"/>
-                <w:noProof/>
-                <w:webHidden/>
-              </w:rPr>
-              <w:fldChar w:fldCharType="separate"/>
-            </w:r>
-            <w:r>
-              <w:rPr>
-                <w:rFonts w:ascii="Times New Roman" w:hAnsi="Times New Roman" w:cs="Times New Roman"/>
-                <w:noProof/>
-                <w:webHidden/>
-              </w:rPr>
-              <w:t>9</w:t>
-            </w:r>
-            <w:r>
-              <w:rPr>
-                <w:rFonts w:ascii="Times New Roman" w:hAnsi="Times New Roman" w:cs="Times New Roman"/>
-                <w:noProof/>
-                <w:webHidden/>
-              </w:rPr>
-              <w:fldChar w:fldCharType="end"/>
-            </w:r>
-          </w:hyperlink>
-        </w:p>
-        <w:p>
-          <w:pPr>
-            <w:pStyle w:val="TOC1"/>
-            <w:rPr>
-              <w:rFonts w:ascii="Times New Roman" w:eastAsiaTheme="minorEastAsia" w:hAnsi="Times New Roman" w:cs="Times New Roman"/>
-              <w:noProof/>
-              <w:sz w:val="22"/>
-              <w:szCs w:val="22"/>
-            </w:rPr>
-          </w:pPr>
-          <w:hyperlink w:anchor="_Toc64198041" w:history="1">
-            <w:r>
-              <w:rPr>
-                <w:rStyle w:val="Hyperlink"/>
-                <w:rFonts w:ascii="Times New Roman" w:hAnsi="Times New Roman" w:cs="Times New Roman"/>
-                <w:noProof/>
-              </w:rPr>
-              <w:t>2.4 Predictive Modeling in Telecom Churn on different datasets</w:t>
-            </w:r>
-            <w:r>
-              <w:rPr>
-                <w:rFonts w:ascii="Times New Roman" w:hAnsi="Times New Roman" w:cs="Times New Roman"/>
-                <w:noProof/>
-                <w:webHidden/>
-              </w:rPr>
-              <w:tab/>
-            </w:r>
-            <w:r>
-              <w:rPr>
-                <w:rFonts w:ascii="Times New Roman" w:hAnsi="Times New Roman" w:cs="Times New Roman"/>
-                <w:noProof/>
-                <w:webHidden/>
-              </w:rPr>
-              <w:fldChar w:fldCharType="begin"/>
-            </w:r>
-            <w:r>
-              <w:rPr>
-                <w:rFonts w:ascii="Times New Roman" w:hAnsi="Times New Roman" w:cs="Times New Roman"/>
-                <w:noProof/>
-                <w:webHidden/>
-              </w:rPr>
-              <w:instrText xml:space="preserve"> PAGEREF _Toc64198041 \h </w:instrText>
-            </w:r>
-            <w:r>
-              <w:rPr>
-                <w:rFonts w:ascii="Times New Roman" w:hAnsi="Times New Roman" w:cs="Times New Roman"/>
-                <w:noProof/>
-                <w:webHidden/>
-              </w:rPr>
-            </w:r>
-            <w:r>
-              <w:rPr>
-                <w:rFonts w:ascii="Times New Roman" w:hAnsi="Times New Roman" w:cs="Times New Roman"/>
-                <w:noProof/>
-                <w:webHidden/>
-              </w:rPr>
-              <w:fldChar w:fldCharType="separate"/>
-            </w:r>
-            <w:r>
-              <w:rPr>
-                <w:rFonts w:ascii="Times New Roman" w:hAnsi="Times New Roman" w:cs="Times New Roman"/>
-                <w:noProof/>
-                <w:webHidden/>
-              </w:rPr>
-              <w:t>9</w:t>
-            </w:r>
-            <w:r>
-              <w:rPr>
-                <w:rFonts w:ascii="Times New Roman" w:hAnsi="Times New Roman" w:cs="Times New Roman"/>
-                <w:noProof/>
-                <w:webHidden/>
-              </w:rPr>
-              <w:fldChar w:fldCharType="end"/>
-            </w:r>
-          </w:hyperlink>
-        </w:p>
-        <w:p>
-          <w:pPr>
-            <w:pStyle w:val="TOC1"/>
-            <w:rPr>
-              <w:rFonts w:ascii="Times New Roman" w:eastAsiaTheme="minorEastAsia" w:hAnsi="Times New Roman" w:cs="Times New Roman"/>
-              <w:noProof/>
-              <w:sz w:val="22"/>
-              <w:szCs w:val="22"/>
-            </w:rPr>
-          </w:pPr>
-          <w:hyperlink w:anchor="_Toc64198042" w:history="1">
-            <w:r>
-              <w:rPr>
-                <w:rStyle w:val="Hyperlink"/>
-                <w:rFonts w:ascii="Times New Roman" w:hAnsi="Times New Roman" w:cs="Times New Roman"/>
-                <w:noProof/>
-              </w:rPr>
-              <w:t>2.5 Visual Analytics in the Telecom Industry</w:t>
-            </w:r>
-            <w:r>
-              <w:rPr>
-                <w:rFonts w:ascii="Times New Roman" w:hAnsi="Times New Roman" w:cs="Times New Roman"/>
-                <w:noProof/>
-                <w:webHidden/>
-              </w:rPr>
-              <w:tab/>
-            </w:r>
-            <w:r>
-              <w:rPr>
-                <w:rFonts w:ascii="Times New Roman" w:hAnsi="Times New Roman" w:cs="Times New Roman"/>
-                <w:noProof/>
-                <w:webHidden/>
-              </w:rPr>
-              <w:fldChar w:fldCharType="begin"/>
-            </w:r>
-            <w:r>
-              <w:rPr>
-                <w:rFonts w:ascii="Times New Roman" w:hAnsi="Times New Roman" w:cs="Times New Roman"/>
-                <w:noProof/>
-                <w:webHidden/>
-              </w:rPr>
-              <w:instrText xml:space="preserve"> PAGEREF _Toc64198042 \h </w:instrText>
-            </w:r>
-            <w:r>
-              <w:rPr>
-                <w:rFonts w:ascii="Times New Roman" w:hAnsi="Times New Roman" w:cs="Times New Roman"/>
-                <w:noProof/>
-                <w:webHidden/>
-              </w:rPr>
-            </w:r>
-            <w:r>
-              <w:rPr>
-                <w:rFonts w:ascii="Times New Roman" w:hAnsi="Times New Roman" w:cs="Times New Roman"/>
-                <w:noProof/>
-                <w:webHidden/>
-              </w:rPr>
-              <w:fldChar w:fldCharType="separate"/>
-            </w:r>
-            <w:r>
-              <w:rPr>
-                <w:rFonts w:ascii="Times New Roman" w:hAnsi="Times New Roman" w:cs="Times New Roman"/>
-                <w:noProof/>
-                <w:webHidden/>
-              </w:rPr>
-              <w:t>9</w:t>
-            </w:r>
-            <w:r>
-              <w:rPr>
-                <w:rFonts w:ascii="Times New Roman" w:hAnsi="Times New Roman" w:cs="Times New Roman"/>
-                <w:noProof/>
-                <w:webHidden/>
-              </w:rPr>
-              <w:fldChar w:fldCharType="end"/>
-            </w:r>
-          </w:hyperlink>
-        </w:p>
-        <w:p>
-          <w:pPr>
-            <w:pStyle w:val="TOC1"/>
-            <w:rPr>
-              <w:rFonts w:ascii="Times New Roman" w:eastAsiaTheme="minorEastAsia" w:hAnsi="Times New Roman" w:cs="Times New Roman"/>
-              <w:noProof/>
-              <w:sz w:val="22"/>
-              <w:szCs w:val="22"/>
-            </w:rPr>
-          </w:pPr>
-          <w:hyperlink w:anchor="_Toc64198043" w:history="1">
-            <w:r>
-              <w:rPr>
-                <w:rStyle w:val="Hyperlink"/>
-                <w:rFonts w:ascii="Times New Roman" w:hAnsi="Times New Roman" w:cs="Times New Roman"/>
-                <w:noProof/>
-              </w:rPr>
-              <w:t>2.6 Related Research Publications</w:t>
-            </w:r>
-            <w:r>
-              <w:rPr>
-                <w:rFonts w:ascii="Times New Roman" w:hAnsi="Times New Roman" w:cs="Times New Roman"/>
-                <w:noProof/>
-                <w:webHidden/>
-              </w:rPr>
-              <w:tab/>
-            </w:r>
-            <w:r>
-              <w:rPr>
-                <w:rFonts w:ascii="Times New Roman" w:hAnsi="Times New Roman" w:cs="Times New Roman"/>
-                <w:noProof/>
-                <w:webHidden/>
-              </w:rPr>
-              <w:fldChar w:fldCharType="begin"/>
-            </w:r>
-            <w:r>
-              <w:rPr>
-                <w:rFonts w:ascii="Times New Roman" w:hAnsi="Times New Roman" w:cs="Times New Roman"/>
-                <w:noProof/>
-                <w:webHidden/>
-              </w:rPr>
-              <w:instrText xml:space="preserve"> PAGEREF _Toc64198043 \h </w:instrText>
-            </w:r>
-            <w:r>
-              <w:rPr>
-                <w:rFonts w:ascii="Times New Roman" w:hAnsi="Times New Roman" w:cs="Times New Roman"/>
-                <w:noProof/>
-                <w:webHidden/>
-              </w:rPr>
-            </w:r>
-            <w:r>
-              <w:rPr>
-                <w:rFonts w:ascii="Times New Roman" w:hAnsi="Times New Roman" w:cs="Times New Roman"/>
-                <w:noProof/>
-                <w:webHidden/>
-              </w:rPr>
-              <w:fldChar w:fldCharType="separate"/>
-            </w:r>
-            <w:r>
-              <w:rPr>
-                <w:rFonts w:ascii="Times New Roman" w:hAnsi="Times New Roman" w:cs="Times New Roman"/>
-                <w:noProof/>
-                <w:webHidden/>
-              </w:rPr>
-              <w:t>9</w:t>
-            </w:r>
-            <w:r>
-              <w:rPr>
-                <w:rFonts w:ascii="Times New Roman" w:hAnsi="Times New Roman" w:cs="Times New Roman"/>
-                <w:noProof/>
-                <w:webHidden/>
-              </w:rPr>
-              <w:fldChar w:fldCharType="end"/>
-            </w:r>
-          </w:hyperlink>
-        </w:p>
-        <w:p>
-          <w:pPr>
-            <w:pStyle w:val="TOC1"/>
-            <w:rPr>
-              <w:rFonts w:ascii="Times New Roman" w:eastAsiaTheme="minorEastAsia" w:hAnsi="Times New Roman" w:cs="Times New Roman"/>
-              <w:noProof/>
-              <w:sz w:val="22"/>
-              <w:szCs w:val="22"/>
-            </w:rPr>
-          </w:pPr>
-          <w:hyperlink w:anchor="_Toc64198044" w:history="1">
-            <w:r>
-              <w:rPr>
-                <w:rStyle w:val="Hyperlink"/>
-                <w:rFonts w:ascii="Times New Roman" w:hAnsi="Times New Roman" w:cs="Times New Roman"/>
-                <w:noProof/>
-              </w:rPr>
-              <w:t>2.7 Discussion</w:t>
-            </w:r>
-            <w:r>
-              <w:rPr>
-                <w:rFonts w:ascii="Times New Roman" w:hAnsi="Times New Roman" w:cs="Times New Roman"/>
-                <w:noProof/>
-                <w:webHidden/>
-              </w:rPr>
-              <w:tab/>
-            </w:r>
-            <w:r>
-              <w:rPr>
-                <w:rFonts w:ascii="Times New Roman" w:hAnsi="Times New Roman" w:cs="Times New Roman"/>
-                <w:noProof/>
-                <w:webHidden/>
-              </w:rPr>
-              <w:fldChar w:fldCharType="begin"/>
-            </w:r>
-            <w:r>
-              <w:rPr>
-                <w:rFonts w:ascii="Times New Roman" w:hAnsi="Times New Roman" w:cs="Times New Roman"/>
-                <w:noProof/>
-                <w:webHidden/>
-              </w:rPr>
-              <w:instrText xml:space="preserve"> PAGEREF _Toc64198044 \h </w:instrText>
-            </w:r>
-            <w:r>
-              <w:rPr>
-                <w:rFonts w:ascii="Times New Roman" w:hAnsi="Times New Roman" w:cs="Times New Roman"/>
-                <w:noProof/>
-                <w:webHidden/>
-              </w:rPr>
-            </w:r>
-            <w:r>
-              <w:rPr>
-                <w:rFonts w:ascii="Times New Roman" w:hAnsi="Times New Roman" w:cs="Times New Roman"/>
-                <w:noProof/>
-                <w:webHidden/>
-              </w:rPr>
-              <w:fldChar w:fldCharType="separate"/>
-            </w:r>
-            <w:r>
-              <w:rPr>
-                <w:rFonts w:ascii="Times New Roman" w:hAnsi="Times New Roman" w:cs="Times New Roman"/>
-                <w:noProof/>
-                <w:webHidden/>
-              </w:rPr>
-              <w:t>9</w:t>
-            </w:r>
-            <w:r>
-              <w:rPr>
-                <w:rFonts w:ascii="Times New Roman" w:hAnsi="Times New Roman" w:cs="Times New Roman"/>
-                <w:noProof/>
-                <w:webHidden/>
-              </w:rPr>
-              <w:fldChar w:fldCharType="end"/>
-            </w:r>
-          </w:hyperlink>
-        </w:p>
-        <w:p>
-          <w:pPr>
-            <w:pStyle w:val="TOC1"/>
-            <w:rPr>
-              <w:rFonts w:ascii="Times New Roman" w:eastAsiaTheme="minorEastAsia" w:hAnsi="Times New Roman" w:cs="Times New Roman"/>
-              <w:noProof/>
-              <w:sz w:val="22"/>
-              <w:szCs w:val="22"/>
-            </w:rPr>
-          </w:pPr>
-          <w:hyperlink w:anchor="_Toc64198045" w:history="1">
-            <w:r>
-              <w:rPr>
-                <w:rStyle w:val="Hyperlink"/>
-                <w:rFonts w:ascii="Times New Roman" w:hAnsi="Times New Roman" w:cs="Times New Roman"/>
-                <w:noProof/>
-              </w:rPr>
-              <w:t>2.8 Summary</w:t>
-            </w:r>
-            <w:r>
-              <w:rPr>
-                <w:rFonts w:ascii="Times New Roman" w:hAnsi="Times New Roman" w:cs="Times New Roman"/>
-                <w:noProof/>
-                <w:webHidden/>
-              </w:rPr>
-              <w:tab/>
-            </w:r>
-            <w:r>
-              <w:rPr>
-                <w:rFonts w:ascii="Times New Roman" w:hAnsi="Times New Roman" w:cs="Times New Roman"/>
-                <w:noProof/>
-                <w:webHidden/>
-              </w:rPr>
-              <w:fldChar w:fldCharType="begin"/>
-            </w:r>
-            <w:r>
-              <w:rPr>
-                <w:rFonts w:ascii="Times New Roman" w:hAnsi="Times New Roman" w:cs="Times New Roman"/>
-                <w:noProof/>
-                <w:webHidden/>
-              </w:rPr>
-              <w:instrText xml:space="preserve"> PAGEREF _Toc64198045 \h </w:instrText>
-            </w:r>
-            <w:r>
-              <w:rPr>
-                <w:rFonts w:ascii="Times New Roman" w:hAnsi="Times New Roman" w:cs="Times New Roman"/>
-                <w:noProof/>
-                <w:webHidden/>
-              </w:rPr>
-            </w:r>
-            <w:r>
-              <w:rPr>
-                <w:rFonts w:ascii="Times New Roman" w:hAnsi="Times New Roman" w:cs="Times New Roman"/>
-                <w:noProof/>
-                <w:webHidden/>
-              </w:rPr>
-              <w:fldChar w:fldCharType="separate"/>
-            </w:r>
-            <w:r>
-              <w:rPr>
-                <w:rFonts w:ascii="Times New Roman" w:hAnsi="Times New Roman" w:cs="Times New Roman"/>
-                <w:noProof/>
-                <w:webHidden/>
-              </w:rPr>
-              <w:t>9</w:t>
-            </w:r>
-            <w:r>
-              <w:rPr>
-                <w:rFonts w:ascii="Times New Roman" w:hAnsi="Times New Roman" w:cs="Times New Roman"/>
-                <w:noProof/>
-                <w:webHidden/>
-              </w:rPr>
-              <w:fldChar w:fldCharType="end"/>
-            </w:r>
-          </w:hyperlink>
-        </w:p>
-        <w:p>
-          <w:pPr>
-            <w:pStyle w:val="TOC1"/>
-            <w:rPr>
-              <w:rFonts w:ascii="Times New Roman" w:eastAsiaTheme="minorEastAsia" w:hAnsi="Times New Roman" w:cs="Times New Roman"/>
-              <w:noProof/>
-              <w:sz w:val="22"/>
-              <w:szCs w:val="22"/>
-            </w:rPr>
-          </w:pPr>
-          <w:hyperlink w:anchor="_Toc64198046" w:history="1">
-            <w:r>
-              <w:rPr>
-                <w:rStyle w:val="Hyperlink"/>
-                <w:rFonts w:ascii="Times New Roman" w:hAnsi="Times New Roman" w:cs="Times New Roman"/>
-                <w:noProof/>
-              </w:rPr>
-              <w:t>Chapter – 3 Research Methodology</w:t>
-            </w:r>
-            <w:r>
-              <w:rPr>
-                <w:rFonts w:ascii="Times New Roman" w:hAnsi="Times New Roman" w:cs="Times New Roman"/>
-                <w:noProof/>
-                <w:webHidden/>
-              </w:rPr>
-              <w:tab/>
-            </w:r>
-            <w:r>
-              <w:rPr>
-                <w:rFonts w:ascii="Times New Roman" w:hAnsi="Times New Roman" w:cs="Times New Roman"/>
-                <w:noProof/>
-                <w:webHidden/>
-              </w:rPr>
-              <w:fldChar w:fldCharType="begin"/>
-            </w:r>
-            <w:r>
-              <w:rPr>
-                <w:rFonts w:ascii="Times New Roman" w:hAnsi="Times New Roman" w:cs="Times New Roman"/>
-                <w:noProof/>
-                <w:webHidden/>
-              </w:rPr>
-              <w:instrText xml:space="preserve"> PAGEREF _Toc64198046 \h </w:instrText>
-            </w:r>
-            <w:r>
-              <w:rPr>
-                <w:rFonts w:ascii="Times New Roman" w:hAnsi="Times New Roman" w:cs="Times New Roman"/>
-                <w:noProof/>
-                <w:webHidden/>
-              </w:rPr>
-            </w:r>
-            <w:r>
-              <w:rPr>
-                <w:rFonts w:ascii="Times New Roman" w:hAnsi="Times New Roman" w:cs="Times New Roman"/>
-                <w:noProof/>
-                <w:webHidden/>
-              </w:rPr>
-              <w:fldChar w:fldCharType="separate"/>
-            </w:r>
-            <w:r>
-              <w:rPr>
-                <w:rFonts w:ascii="Times New Roman" w:hAnsi="Times New Roman" w:cs="Times New Roman"/>
-                <w:noProof/>
-                <w:webHidden/>
-              </w:rPr>
-              <w:t>10</w:t>
-            </w:r>
-            <w:r>
-              <w:rPr>
-                <w:rFonts w:ascii="Times New Roman" w:hAnsi="Times New Roman" w:cs="Times New Roman"/>
-                <w:noProof/>
-                <w:webHidden/>
-              </w:rPr>
-              <w:fldChar w:fldCharType="end"/>
-            </w:r>
-          </w:hyperlink>
-        </w:p>
-        <w:p>
-          <w:pPr>
-            <w:pStyle w:val="TOC1"/>
-            <w:rPr>
-              <w:rFonts w:ascii="Times New Roman" w:eastAsiaTheme="minorEastAsia" w:hAnsi="Times New Roman" w:cs="Times New Roman"/>
-              <w:noProof/>
-              <w:sz w:val="22"/>
-              <w:szCs w:val="22"/>
-            </w:rPr>
-          </w:pPr>
-          <w:hyperlink w:anchor="_Toc64198047" w:history="1">
-            <w:r>
-              <w:rPr>
-                <w:rStyle w:val="Hyperlink"/>
-                <w:rFonts w:ascii="Times New Roman" w:hAnsi="Times New Roman" w:cs="Times New Roman"/>
-                <w:noProof/>
-              </w:rPr>
-              <w:t>3.1 Introduction</w:t>
-            </w:r>
-            <w:r>
-              <w:rPr>
-                <w:rFonts w:ascii="Times New Roman" w:hAnsi="Times New Roman" w:cs="Times New Roman"/>
-                <w:noProof/>
-                <w:webHidden/>
-              </w:rPr>
-              <w:tab/>
-            </w:r>
-            <w:r>
-              <w:rPr>
-                <w:rFonts w:ascii="Times New Roman" w:hAnsi="Times New Roman" w:cs="Times New Roman"/>
-                <w:noProof/>
-                <w:webHidden/>
-              </w:rPr>
-              <w:fldChar w:fldCharType="begin"/>
-            </w:r>
-            <w:r>
-              <w:rPr>
-                <w:rFonts w:ascii="Times New Roman" w:hAnsi="Times New Roman" w:cs="Times New Roman"/>
-                <w:noProof/>
-                <w:webHidden/>
-              </w:rPr>
-              <w:instrText xml:space="preserve"> PAGEREF _Toc64198047 \h </w:instrText>
-            </w:r>
-            <w:r>
-              <w:rPr>
-                <w:rFonts w:ascii="Times New Roman" w:hAnsi="Times New Roman" w:cs="Times New Roman"/>
-                <w:noProof/>
-                <w:webHidden/>
-              </w:rPr>
-            </w:r>
-            <w:r>
-              <w:rPr>
-                <w:rFonts w:ascii="Times New Roman" w:hAnsi="Times New Roman" w:cs="Times New Roman"/>
-                <w:noProof/>
-                <w:webHidden/>
-              </w:rPr>
-              <w:fldChar w:fldCharType="separate"/>
-            </w:r>
-            <w:r>
-              <w:rPr>
-                <w:rFonts w:ascii="Times New Roman" w:hAnsi="Times New Roman" w:cs="Times New Roman"/>
-                <w:noProof/>
-                <w:webHidden/>
-              </w:rPr>
-              <w:t>10</w:t>
-            </w:r>
-            <w:r>
-              <w:rPr>
-                <w:rFonts w:ascii="Times New Roman" w:hAnsi="Times New Roman" w:cs="Times New Roman"/>
-                <w:noProof/>
-                <w:webHidden/>
-              </w:rPr>
-              <w:fldChar w:fldCharType="end"/>
-            </w:r>
-          </w:hyperlink>
-        </w:p>
-        <w:p>
-          <w:pPr>
-            <w:pStyle w:val="TOC1"/>
-            <w:rPr>
-              <w:rFonts w:ascii="Times New Roman" w:eastAsiaTheme="minorEastAsia" w:hAnsi="Times New Roman" w:cs="Times New Roman"/>
-              <w:noProof/>
-              <w:sz w:val="22"/>
-              <w:szCs w:val="22"/>
-            </w:rPr>
-          </w:pPr>
-          <w:hyperlink w:anchor="_Toc64198048" w:history="1">
-            <w:r>
-              <w:rPr>
-                <w:rStyle w:val="Hyperlink"/>
-                <w:rFonts w:ascii="Times New Roman" w:hAnsi="Times New Roman" w:cs="Times New Roman"/>
-                <w:noProof/>
-              </w:rPr>
-              <w:t>3.2 Research Methodology</w:t>
-            </w:r>
-            <w:r>
-              <w:rPr>
-                <w:rFonts w:ascii="Times New Roman" w:hAnsi="Times New Roman" w:cs="Times New Roman"/>
-                <w:noProof/>
-                <w:webHidden/>
-              </w:rPr>
-              <w:tab/>
-            </w:r>
-            <w:r>
-              <w:rPr>
-                <w:rFonts w:ascii="Times New Roman" w:hAnsi="Times New Roman" w:cs="Times New Roman"/>
-                <w:noProof/>
-                <w:webHidden/>
-              </w:rPr>
-              <w:fldChar w:fldCharType="begin"/>
-            </w:r>
-            <w:r>
-              <w:rPr>
-                <w:rFonts w:ascii="Times New Roman" w:hAnsi="Times New Roman" w:cs="Times New Roman"/>
-                <w:noProof/>
-                <w:webHidden/>
-              </w:rPr>
-              <w:instrText xml:space="preserve"> PAGEREF _Toc64198048 \h </w:instrText>
-            </w:r>
-            <w:r>
-              <w:rPr>
-                <w:rFonts w:ascii="Times New Roman" w:hAnsi="Times New Roman" w:cs="Times New Roman"/>
-                <w:noProof/>
-                <w:webHidden/>
-              </w:rPr>
-            </w:r>
-            <w:r>
-              <w:rPr>
-                <w:rFonts w:ascii="Times New Roman" w:hAnsi="Times New Roman" w:cs="Times New Roman"/>
-                <w:noProof/>
-                <w:webHidden/>
-              </w:rPr>
-              <w:fldChar w:fldCharType="separate"/>
-            </w:r>
-            <w:r>
-              <w:rPr>
-                <w:rFonts w:ascii="Times New Roman" w:hAnsi="Times New Roman" w:cs="Times New Roman"/>
-                <w:noProof/>
-                <w:webHidden/>
-              </w:rPr>
-              <w:t>10</w:t>
-            </w:r>
-            <w:r>
-              <w:rPr>
-                <w:rFonts w:ascii="Times New Roman" w:hAnsi="Times New Roman" w:cs="Times New Roman"/>
                 <w:noProof/>
                 <w:webHidden/>
               </w:rPr>
@@ -2370,26 +936,23 @@
             <w:tabs>
               <w:tab w:val="right" w:leader="dot" w:pos="9350"/>
             </w:tabs>
-            <w:spacing w:line="360" w:lineRule="auto"/>
             <w:rPr>
-              <w:rFonts w:ascii="Times New Roman" w:eastAsiaTheme="minorEastAsia" w:hAnsi="Times New Roman" w:cs="Times New Roman"/>
+              <w:rFonts w:eastAsiaTheme="minorEastAsia"/>
               <w:noProof/>
               <w:sz w:val="22"/>
               <w:szCs w:val="22"/>
             </w:rPr>
           </w:pPr>
-          <w:hyperlink w:anchor="_Toc64198049" w:history="1">
+          <w:hyperlink w:anchor="_Toc65181902" w:history="1">
             <w:r>
               <w:rPr>
                 <w:rStyle w:val="Hyperlink"/>
-                <w:rFonts w:ascii="Times New Roman" w:hAnsi="Times New Roman" w:cs="Times New Roman"/>
-                <w:noProof/>
-              </w:rPr>
-              <w:t>3.2.1 Data Selection</w:t>
-            </w:r>
-            <w:r>
-              <w:rPr>
-                <w:rFonts w:ascii="Times New Roman" w:hAnsi="Times New Roman" w:cs="Times New Roman"/>
+                <w:noProof/>
+              </w:rPr>
+              <w:t>1.1.1 The need for Customer Churn Analysis</w:t>
+            </w:r>
+            <w:r>
+              <w:rPr>
                 <w:noProof/>
                 <w:webHidden/>
               </w:rPr>
@@ -2397,7 +960,6 @@
             </w:r>
             <w:r>
               <w:rPr>
-                <w:rFonts w:ascii="Times New Roman" w:hAnsi="Times New Roman" w:cs="Times New Roman"/>
                 <w:noProof/>
                 <w:webHidden/>
               </w:rPr>
@@ -2405,22 +967,19 @@
             </w:r>
             <w:r>
               <w:rPr>
-                <w:rFonts w:ascii="Times New Roman" w:hAnsi="Times New Roman" w:cs="Times New Roman"/>
-                <w:noProof/>
-                <w:webHidden/>
-              </w:rPr>
-              <w:instrText xml:space="preserve"> PAGEREF _Toc64198049 \h </w:instrText>
-            </w:r>
-            <w:r>
-              <w:rPr>
-                <w:rFonts w:ascii="Times New Roman" w:hAnsi="Times New Roman" w:cs="Times New Roman"/>
-                <w:noProof/>
-                <w:webHidden/>
-              </w:rPr>
-            </w:r>
-            <w:r>
-              <w:rPr>
-                <w:rFonts w:ascii="Times New Roman" w:hAnsi="Times New Roman" w:cs="Times New Roman"/>
+                <w:noProof/>
+                <w:webHidden/>
+              </w:rPr>
+              <w:instrText xml:space="preserve"> PAGEREF _Toc65181902 \h </w:instrText>
+            </w:r>
+            <w:r>
+              <w:rPr>
+                <w:noProof/>
+                <w:webHidden/>
+              </w:rPr>
+            </w:r>
+            <w:r>
+              <w:rPr>
                 <w:noProof/>
                 <w:webHidden/>
               </w:rPr>
@@ -2428,15 +987,13 @@
             </w:r>
             <w:r>
               <w:rPr>
-                <w:rFonts w:ascii="Times New Roman" w:hAnsi="Times New Roman" w:cs="Times New Roman"/>
-                <w:noProof/>
-                <w:webHidden/>
-              </w:rPr>
-              <w:t>10</w:t>
-            </w:r>
-            <w:r>
-              <w:rPr>
-                <w:rFonts w:ascii="Times New Roman" w:hAnsi="Times New Roman" w:cs="Times New Roman"/>
+                <w:noProof/>
+                <w:webHidden/>
+              </w:rPr>
+              <w:t>9</w:t>
+            </w:r>
+            <w:r>
+              <w:rPr>
                 <w:noProof/>
                 <w:webHidden/>
               </w:rPr>
@@ -2450,26 +1007,23 @@
             <w:tabs>
               <w:tab w:val="right" w:leader="dot" w:pos="9350"/>
             </w:tabs>
-            <w:spacing w:line="360" w:lineRule="auto"/>
             <w:rPr>
-              <w:rFonts w:ascii="Times New Roman" w:eastAsiaTheme="minorEastAsia" w:hAnsi="Times New Roman" w:cs="Times New Roman"/>
+              <w:rFonts w:eastAsiaTheme="minorEastAsia"/>
               <w:noProof/>
               <w:sz w:val="22"/>
               <w:szCs w:val="22"/>
             </w:rPr>
           </w:pPr>
-          <w:hyperlink w:anchor="_Toc64198050" w:history="1">
+          <w:hyperlink w:anchor="_Toc65181903" w:history="1">
             <w:r>
               <w:rPr>
                 <w:rStyle w:val="Hyperlink"/>
-                <w:rFonts w:ascii="Times New Roman" w:hAnsi="Times New Roman" w:cs="Times New Roman"/>
-                <w:noProof/>
-              </w:rPr>
-              <w:t>3.2.2 Data Pre-Processing</w:t>
-            </w:r>
-            <w:r>
-              <w:rPr>
-                <w:rFonts w:ascii="Times New Roman" w:hAnsi="Times New Roman" w:cs="Times New Roman"/>
+                <w:noProof/>
+              </w:rPr>
+              <w:t>1.1.2 Flagging customers and retention policies</w:t>
+            </w:r>
+            <w:r>
+              <w:rPr>
                 <w:noProof/>
                 <w:webHidden/>
               </w:rPr>
@@ -2477,7 +1031,6 @@
             </w:r>
             <w:r>
               <w:rPr>
-                <w:rFonts w:ascii="Times New Roman" w:hAnsi="Times New Roman" w:cs="Times New Roman"/>
                 <w:noProof/>
                 <w:webHidden/>
               </w:rPr>
@@ -2485,22 +1038,19 @@
             </w:r>
             <w:r>
               <w:rPr>
-                <w:rFonts w:ascii="Times New Roman" w:hAnsi="Times New Roman" w:cs="Times New Roman"/>
-                <w:noProof/>
-                <w:webHidden/>
-              </w:rPr>
-              <w:instrText xml:space="preserve"> PAGEREF _Toc64198050 \h </w:instrText>
-            </w:r>
-            <w:r>
-              <w:rPr>
-                <w:rFonts w:ascii="Times New Roman" w:hAnsi="Times New Roman" w:cs="Times New Roman"/>
-                <w:noProof/>
-                <w:webHidden/>
-              </w:rPr>
-            </w:r>
-            <w:r>
-              <w:rPr>
-                <w:rFonts w:ascii="Times New Roman" w:hAnsi="Times New Roman" w:cs="Times New Roman"/>
+                <w:noProof/>
+                <w:webHidden/>
+              </w:rPr>
+              <w:instrText xml:space="preserve"> PAGEREF _Toc65181903 \h </w:instrText>
+            </w:r>
+            <w:r>
+              <w:rPr>
+                <w:noProof/>
+                <w:webHidden/>
+              </w:rPr>
+            </w:r>
+            <w:r>
+              <w:rPr>
                 <w:noProof/>
                 <w:webHidden/>
               </w:rPr>
@@ -2508,7 +1058,6 @@
             </w:r>
             <w:r>
               <w:rPr>
-                <w:rFonts w:ascii="Times New Roman" w:hAnsi="Times New Roman" w:cs="Times New Roman"/>
                 <w:noProof/>
                 <w:webHidden/>
               </w:rPr>
@@ -2516,7 +1065,1162 @@
             </w:r>
             <w:r>
               <w:rPr>
-                <w:rFonts w:ascii="Times New Roman" w:hAnsi="Times New Roman" w:cs="Times New Roman"/>
+                <w:noProof/>
+                <w:webHidden/>
+              </w:rPr>
+              <w:fldChar w:fldCharType="end"/>
+            </w:r>
+          </w:hyperlink>
+        </w:p>
+        <w:p>
+          <w:pPr>
+            <w:pStyle w:val="TOC1"/>
+            <w:rPr>
+              <w:rFonts w:eastAsiaTheme="minorEastAsia"/>
+              <w:noProof/>
+              <w:sz w:val="22"/>
+              <w:szCs w:val="22"/>
+            </w:rPr>
+          </w:pPr>
+          <w:hyperlink w:anchor="_Toc65181904" w:history="1">
+            <w:r>
+              <w:rPr>
+                <w:rStyle w:val="Hyperlink"/>
+                <w:noProof/>
+              </w:rPr>
+              <w:t>1.2 Problem Statement</w:t>
+            </w:r>
+            <w:r>
+              <w:rPr>
+                <w:noProof/>
+                <w:webHidden/>
+              </w:rPr>
+              <w:tab/>
+            </w:r>
+            <w:r>
+              <w:rPr>
+                <w:noProof/>
+                <w:webHidden/>
+              </w:rPr>
+              <w:fldChar w:fldCharType="begin"/>
+            </w:r>
+            <w:r>
+              <w:rPr>
+                <w:noProof/>
+                <w:webHidden/>
+              </w:rPr>
+              <w:instrText xml:space="preserve"> PAGEREF _Toc65181904 \h </w:instrText>
+            </w:r>
+            <w:r>
+              <w:rPr>
+                <w:noProof/>
+                <w:webHidden/>
+              </w:rPr>
+            </w:r>
+            <w:r>
+              <w:rPr>
+                <w:noProof/>
+                <w:webHidden/>
+              </w:rPr>
+              <w:fldChar w:fldCharType="separate"/>
+            </w:r>
+            <w:r>
+              <w:rPr>
+                <w:noProof/>
+                <w:webHidden/>
+              </w:rPr>
+              <w:t>11</w:t>
+            </w:r>
+            <w:r>
+              <w:rPr>
+                <w:noProof/>
+                <w:webHidden/>
+              </w:rPr>
+              <w:fldChar w:fldCharType="end"/>
+            </w:r>
+          </w:hyperlink>
+        </w:p>
+        <w:p>
+          <w:pPr>
+            <w:pStyle w:val="TOC1"/>
+            <w:rPr>
+              <w:rFonts w:eastAsiaTheme="minorEastAsia"/>
+              <w:noProof/>
+              <w:sz w:val="22"/>
+              <w:szCs w:val="22"/>
+            </w:rPr>
+          </w:pPr>
+          <w:hyperlink w:anchor="_Toc65181905" w:history="1">
+            <w:r>
+              <w:rPr>
+                <w:rStyle w:val="Hyperlink"/>
+                <w:noProof/>
+              </w:rPr>
+              <w:t>1.3 Aim and Objectives</w:t>
+            </w:r>
+            <w:r>
+              <w:rPr>
+                <w:noProof/>
+                <w:webHidden/>
+              </w:rPr>
+              <w:tab/>
+            </w:r>
+            <w:r>
+              <w:rPr>
+                <w:noProof/>
+                <w:webHidden/>
+              </w:rPr>
+              <w:fldChar w:fldCharType="begin"/>
+            </w:r>
+            <w:r>
+              <w:rPr>
+                <w:noProof/>
+                <w:webHidden/>
+              </w:rPr>
+              <w:instrText xml:space="preserve"> PAGEREF _Toc65181905 \h </w:instrText>
+            </w:r>
+            <w:r>
+              <w:rPr>
+                <w:noProof/>
+                <w:webHidden/>
+              </w:rPr>
+            </w:r>
+            <w:r>
+              <w:rPr>
+                <w:noProof/>
+                <w:webHidden/>
+              </w:rPr>
+              <w:fldChar w:fldCharType="separate"/>
+            </w:r>
+            <w:r>
+              <w:rPr>
+                <w:noProof/>
+                <w:webHidden/>
+              </w:rPr>
+              <w:t>12</w:t>
+            </w:r>
+            <w:r>
+              <w:rPr>
+                <w:noProof/>
+                <w:webHidden/>
+              </w:rPr>
+              <w:fldChar w:fldCharType="end"/>
+            </w:r>
+          </w:hyperlink>
+        </w:p>
+        <w:p>
+          <w:pPr>
+            <w:pStyle w:val="TOC1"/>
+            <w:rPr>
+              <w:rFonts w:eastAsiaTheme="minorEastAsia"/>
+              <w:noProof/>
+              <w:sz w:val="22"/>
+              <w:szCs w:val="22"/>
+            </w:rPr>
+          </w:pPr>
+          <w:hyperlink w:anchor="_Toc65181906" w:history="1">
+            <w:r>
+              <w:rPr>
+                <w:rStyle w:val="Hyperlink"/>
+                <w:noProof/>
+              </w:rPr>
+              <w:t>1.4 Research Questions</w:t>
+            </w:r>
+            <w:r>
+              <w:rPr>
+                <w:noProof/>
+                <w:webHidden/>
+              </w:rPr>
+              <w:tab/>
+            </w:r>
+            <w:r>
+              <w:rPr>
+                <w:noProof/>
+                <w:webHidden/>
+              </w:rPr>
+              <w:fldChar w:fldCharType="begin"/>
+            </w:r>
+            <w:r>
+              <w:rPr>
+                <w:noProof/>
+                <w:webHidden/>
+              </w:rPr>
+              <w:instrText xml:space="preserve"> PAGEREF _Toc65181906 \h </w:instrText>
+            </w:r>
+            <w:r>
+              <w:rPr>
+                <w:noProof/>
+                <w:webHidden/>
+              </w:rPr>
+            </w:r>
+            <w:r>
+              <w:rPr>
+                <w:noProof/>
+                <w:webHidden/>
+              </w:rPr>
+              <w:fldChar w:fldCharType="separate"/>
+            </w:r>
+            <w:r>
+              <w:rPr>
+                <w:noProof/>
+                <w:webHidden/>
+              </w:rPr>
+              <w:t>13</w:t>
+            </w:r>
+            <w:r>
+              <w:rPr>
+                <w:noProof/>
+                <w:webHidden/>
+              </w:rPr>
+              <w:fldChar w:fldCharType="end"/>
+            </w:r>
+          </w:hyperlink>
+        </w:p>
+        <w:p>
+          <w:pPr>
+            <w:pStyle w:val="TOC1"/>
+            <w:rPr>
+              <w:rFonts w:eastAsiaTheme="minorEastAsia"/>
+              <w:noProof/>
+              <w:sz w:val="22"/>
+              <w:szCs w:val="22"/>
+            </w:rPr>
+          </w:pPr>
+          <w:hyperlink w:anchor="_Toc65181907" w:history="1">
+            <w:r>
+              <w:rPr>
+                <w:rStyle w:val="Hyperlink"/>
+                <w:noProof/>
+              </w:rPr>
+              <w:t>1.5 Scope of Study</w:t>
+            </w:r>
+            <w:r>
+              <w:rPr>
+                <w:noProof/>
+                <w:webHidden/>
+              </w:rPr>
+              <w:tab/>
+            </w:r>
+            <w:r>
+              <w:rPr>
+                <w:noProof/>
+                <w:webHidden/>
+              </w:rPr>
+              <w:fldChar w:fldCharType="begin"/>
+            </w:r>
+            <w:r>
+              <w:rPr>
+                <w:noProof/>
+                <w:webHidden/>
+              </w:rPr>
+              <w:instrText xml:space="preserve"> PAGEREF _Toc65181907 \h </w:instrText>
+            </w:r>
+            <w:r>
+              <w:rPr>
+                <w:noProof/>
+                <w:webHidden/>
+              </w:rPr>
+            </w:r>
+            <w:r>
+              <w:rPr>
+                <w:noProof/>
+                <w:webHidden/>
+              </w:rPr>
+              <w:fldChar w:fldCharType="separate"/>
+            </w:r>
+            <w:r>
+              <w:rPr>
+                <w:noProof/>
+                <w:webHidden/>
+              </w:rPr>
+              <w:t>14</w:t>
+            </w:r>
+            <w:r>
+              <w:rPr>
+                <w:noProof/>
+                <w:webHidden/>
+              </w:rPr>
+              <w:fldChar w:fldCharType="end"/>
+            </w:r>
+          </w:hyperlink>
+        </w:p>
+        <w:p>
+          <w:pPr>
+            <w:pStyle w:val="TOC1"/>
+            <w:rPr>
+              <w:rFonts w:eastAsiaTheme="minorEastAsia"/>
+              <w:noProof/>
+              <w:sz w:val="22"/>
+              <w:szCs w:val="22"/>
+            </w:rPr>
+          </w:pPr>
+          <w:hyperlink w:anchor="_Toc65181908" w:history="1">
+            <w:r>
+              <w:rPr>
+                <w:rStyle w:val="Hyperlink"/>
+                <w:noProof/>
+              </w:rPr>
+              <w:t>1.6 Significance of Study</w:t>
+            </w:r>
+            <w:r>
+              <w:rPr>
+                <w:noProof/>
+                <w:webHidden/>
+              </w:rPr>
+              <w:tab/>
+            </w:r>
+            <w:r>
+              <w:rPr>
+                <w:noProof/>
+                <w:webHidden/>
+              </w:rPr>
+              <w:fldChar w:fldCharType="begin"/>
+            </w:r>
+            <w:r>
+              <w:rPr>
+                <w:noProof/>
+                <w:webHidden/>
+              </w:rPr>
+              <w:instrText xml:space="preserve"> PAGEREF _Toc65181908 \h </w:instrText>
+            </w:r>
+            <w:r>
+              <w:rPr>
+                <w:noProof/>
+                <w:webHidden/>
+              </w:rPr>
+            </w:r>
+            <w:r>
+              <w:rPr>
+                <w:noProof/>
+                <w:webHidden/>
+              </w:rPr>
+              <w:fldChar w:fldCharType="separate"/>
+            </w:r>
+            <w:r>
+              <w:rPr>
+                <w:noProof/>
+                <w:webHidden/>
+              </w:rPr>
+              <w:t>14</w:t>
+            </w:r>
+            <w:r>
+              <w:rPr>
+                <w:noProof/>
+                <w:webHidden/>
+              </w:rPr>
+              <w:fldChar w:fldCharType="end"/>
+            </w:r>
+          </w:hyperlink>
+        </w:p>
+        <w:p>
+          <w:pPr>
+            <w:pStyle w:val="TOC1"/>
+            <w:rPr>
+              <w:rFonts w:eastAsiaTheme="minorEastAsia"/>
+              <w:noProof/>
+              <w:sz w:val="22"/>
+              <w:szCs w:val="22"/>
+            </w:rPr>
+          </w:pPr>
+          <w:hyperlink w:anchor="_Toc65181909" w:history="1">
+            <w:r>
+              <w:rPr>
+                <w:rStyle w:val="Hyperlink"/>
+                <w:noProof/>
+              </w:rPr>
+              <w:t>1.7 Structure of Study</w:t>
+            </w:r>
+            <w:r>
+              <w:rPr>
+                <w:noProof/>
+                <w:webHidden/>
+              </w:rPr>
+              <w:tab/>
+            </w:r>
+            <w:r>
+              <w:rPr>
+                <w:noProof/>
+                <w:webHidden/>
+              </w:rPr>
+              <w:fldChar w:fldCharType="begin"/>
+            </w:r>
+            <w:r>
+              <w:rPr>
+                <w:noProof/>
+                <w:webHidden/>
+              </w:rPr>
+              <w:instrText xml:space="preserve"> PAGEREF _Toc65181909 \h </w:instrText>
+            </w:r>
+            <w:r>
+              <w:rPr>
+                <w:noProof/>
+                <w:webHidden/>
+              </w:rPr>
+            </w:r>
+            <w:r>
+              <w:rPr>
+                <w:noProof/>
+                <w:webHidden/>
+              </w:rPr>
+              <w:fldChar w:fldCharType="separate"/>
+            </w:r>
+            <w:r>
+              <w:rPr>
+                <w:noProof/>
+                <w:webHidden/>
+              </w:rPr>
+              <w:t>15</w:t>
+            </w:r>
+            <w:r>
+              <w:rPr>
+                <w:noProof/>
+                <w:webHidden/>
+              </w:rPr>
+              <w:fldChar w:fldCharType="end"/>
+            </w:r>
+          </w:hyperlink>
+        </w:p>
+        <w:p>
+          <w:pPr>
+            <w:pStyle w:val="TOC1"/>
+            <w:rPr>
+              <w:rFonts w:eastAsiaTheme="minorEastAsia"/>
+              <w:noProof/>
+              <w:sz w:val="22"/>
+              <w:szCs w:val="22"/>
+            </w:rPr>
+          </w:pPr>
+          <w:hyperlink w:anchor="_Toc65181910" w:history="1">
+            <w:r>
+              <w:rPr>
+                <w:rStyle w:val="Hyperlink"/>
+                <w:noProof/>
+              </w:rPr>
+              <w:t>Chapter - 2 Literature Review</w:t>
+            </w:r>
+            <w:r>
+              <w:rPr>
+                <w:noProof/>
+                <w:webHidden/>
+              </w:rPr>
+              <w:tab/>
+            </w:r>
+            <w:r>
+              <w:rPr>
+                <w:noProof/>
+                <w:webHidden/>
+              </w:rPr>
+              <w:fldChar w:fldCharType="begin"/>
+            </w:r>
+            <w:r>
+              <w:rPr>
+                <w:noProof/>
+                <w:webHidden/>
+              </w:rPr>
+              <w:instrText xml:space="preserve"> PAGEREF _Toc65181910 \h </w:instrText>
+            </w:r>
+            <w:r>
+              <w:rPr>
+                <w:noProof/>
+                <w:webHidden/>
+              </w:rPr>
+            </w:r>
+            <w:r>
+              <w:rPr>
+                <w:noProof/>
+                <w:webHidden/>
+              </w:rPr>
+              <w:fldChar w:fldCharType="separate"/>
+            </w:r>
+            <w:r>
+              <w:rPr>
+                <w:noProof/>
+                <w:webHidden/>
+              </w:rPr>
+              <w:t>16</w:t>
+            </w:r>
+            <w:r>
+              <w:rPr>
+                <w:noProof/>
+                <w:webHidden/>
+              </w:rPr>
+              <w:fldChar w:fldCharType="end"/>
+            </w:r>
+          </w:hyperlink>
+        </w:p>
+        <w:p>
+          <w:pPr>
+            <w:pStyle w:val="TOC1"/>
+            <w:rPr>
+              <w:rFonts w:eastAsiaTheme="minorEastAsia"/>
+              <w:noProof/>
+              <w:sz w:val="22"/>
+              <w:szCs w:val="22"/>
+            </w:rPr>
+          </w:pPr>
+          <w:hyperlink w:anchor="_Toc65181911" w:history="1">
+            <w:r>
+              <w:rPr>
+                <w:rStyle w:val="Hyperlink"/>
+                <w:noProof/>
+              </w:rPr>
+              <w:t>2.1 Introduction</w:t>
+            </w:r>
+            <w:r>
+              <w:rPr>
+                <w:noProof/>
+                <w:webHidden/>
+              </w:rPr>
+              <w:tab/>
+            </w:r>
+            <w:r>
+              <w:rPr>
+                <w:noProof/>
+                <w:webHidden/>
+              </w:rPr>
+              <w:fldChar w:fldCharType="begin"/>
+            </w:r>
+            <w:r>
+              <w:rPr>
+                <w:noProof/>
+                <w:webHidden/>
+              </w:rPr>
+              <w:instrText xml:space="preserve"> PAGEREF _Toc65181911 \h </w:instrText>
+            </w:r>
+            <w:r>
+              <w:rPr>
+                <w:noProof/>
+                <w:webHidden/>
+              </w:rPr>
+            </w:r>
+            <w:r>
+              <w:rPr>
+                <w:noProof/>
+                <w:webHidden/>
+              </w:rPr>
+              <w:fldChar w:fldCharType="separate"/>
+            </w:r>
+            <w:r>
+              <w:rPr>
+                <w:noProof/>
+                <w:webHidden/>
+              </w:rPr>
+              <w:t>16</w:t>
+            </w:r>
+            <w:r>
+              <w:rPr>
+                <w:noProof/>
+                <w:webHidden/>
+              </w:rPr>
+              <w:fldChar w:fldCharType="end"/>
+            </w:r>
+          </w:hyperlink>
+        </w:p>
+        <w:p>
+          <w:pPr>
+            <w:pStyle w:val="TOC1"/>
+            <w:rPr>
+              <w:rFonts w:eastAsiaTheme="minorEastAsia"/>
+              <w:noProof/>
+              <w:sz w:val="22"/>
+              <w:szCs w:val="22"/>
+            </w:rPr>
+          </w:pPr>
+          <w:hyperlink w:anchor="_Toc65181912" w:history="1">
+            <w:r>
+              <w:rPr>
+                <w:rStyle w:val="Hyperlink"/>
+                <w:noProof/>
+              </w:rPr>
+              <w:t>2.2 Data Analytics in the Telecom Industry</w:t>
+            </w:r>
+            <w:r>
+              <w:rPr>
+                <w:noProof/>
+                <w:webHidden/>
+              </w:rPr>
+              <w:tab/>
+            </w:r>
+            <w:r>
+              <w:rPr>
+                <w:noProof/>
+                <w:webHidden/>
+              </w:rPr>
+              <w:fldChar w:fldCharType="begin"/>
+            </w:r>
+            <w:r>
+              <w:rPr>
+                <w:noProof/>
+                <w:webHidden/>
+              </w:rPr>
+              <w:instrText xml:space="preserve"> PAGEREF _Toc65181912 \h </w:instrText>
+            </w:r>
+            <w:r>
+              <w:rPr>
+                <w:noProof/>
+                <w:webHidden/>
+              </w:rPr>
+            </w:r>
+            <w:r>
+              <w:rPr>
+                <w:noProof/>
+                <w:webHidden/>
+              </w:rPr>
+              <w:fldChar w:fldCharType="separate"/>
+            </w:r>
+            <w:r>
+              <w:rPr>
+                <w:noProof/>
+                <w:webHidden/>
+              </w:rPr>
+              <w:t>16</w:t>
+            </w:r>
+            <w:r>
+              <w:rPr>
+                <w:noProof/>
+                <w:webHidden/>
+              </w:rPr>
+              <w:fldChar w:fldCharType="end"/>
+            </w:r>
+          </w:hyperlink>
+        </w:p>
+        <w:p>
+          <w:pPr>
+            <w:pStyle w:val="TOC1"/>
+            <w:rPr>
+              <w:rFonts w:eastAsiaTheme="minorEastAsia"/>
+              <w:noProof/>
+              <w:sz w:val="22"/>
+              <w:szCs w:val="22"/>
+            </w:rPr>
+          </w:pPr>
+          <w:hyperlink w:anchor="_Toc65181913" w:history="1">
+            <w:r>
+              <w:rPr>
+                <w:rStyle w:val="Hyperlink"/>
+                <w:noProof/>
+              </w:rPr>
+              <w:t>2.3 Customer Attrition Analytics</w:t>
+            </w:r>
+            <w:r>
+              <w:rPr>
+                <w:noProof/>
+                <w:webHidden/>
+              </w:rPr>
+              <w:tab/>
+            </w:r>
+            <w:r>
+              <w:rPr>
+                <w:noProof/>
+                <w:webHidden/>
+              </w:rPr>
+              <w:fldChar w:fldCharType="begin"/>
+            </w:r>
+            <w:r>
+              <w:rPr>
+                <w:noProof/>
+                <w:webHidden/>
+              </w:rPr>
+              <w:instrText xml:space="preserve"> PAGEREF _Toc65181913 \h </w:instrText>
+            </w:r>
+            <w:r>
+              <w:rPr>
+                <w:noProof/>
+                <w:webHidden/>
+              </w:rPr>
+            </w:r>
+            <w:r>
+              <w:rPr>
+                <w:noProof/>
+                <w:webHidden/>
+              </w:rPr>
+              <w:fldChar w:fldCharType="separate"/>
+            </w:r>
+            <w:r>
+              <w:rPr>
+                <w:noProof/>
+                <w:webHidden/>
+              </w:rPr>
+              <w:t>16</w:t>
+            </w:r>
+            <w:r>
+              <w:rPr>
+                <w:noProof/>
+                <w:webHidden/>
+              </w:rPr>
+              <w:fldChar w:fldCharType="end"/>
+            </w:r>
+          </w:hyperlink>
+        </w:p>
+        <w:p>
+          <w:pPr>
+            <w:pStyle w:val="TOC1"/>
+            <w:rPr>
+              <w:rFonts w:eastAsiaTheme="minorEastAsia"/>
+              <w:noProof/>
+              <w:sz w:val="22"/>
+              <w:szCs w:val="22"/>
+            </w:rPr>
+          </w:pPr>
+          <w:hyperlink w:anchor="_Toc65181914" w:history="1">
+            <w:r>
+              <w:rPr>
+                <w:rStyle w:val="Hyperlink"/>
+                <w:noProof/>
+              </w:rPr>
+              <w:t>2.4 Predictive Modeling in Telecom Churn on different datasets</w:t>
+            </w:r>
+            <w:r>
+              <w:rPr>
+                <w:noProof/>
+                <w:webHidden/>
+              </w:rPr>
+              <w:tab/>
+            </w:r>
+            <w:r>
+              <w:rPr>
+                <w:noProof/>
+                <w:webHidden/>
+              </w:rPr>
+              <w:fldChar w:fldCharType="begin"/>
+            </w:r>
+            <w:r>
+              <w:rPr>
+                <w:noProof/>
+                <w:webHidden/>
+              </w:rPr>
+              <w:instrText xml:space="preserve"> PAGEREF _Toc65181914 \h </w:instrText>
+            </w:r>
+            <w:r>
+              <w:rPr>
+                <w:noProof/>
+                <w:webHidden/>
+              </w:rPr>
+            </w:r>
+            <w:r>
+              <w:rPr>
+                <w:noProof/>
+                <w:webHidden/>
+              </w:rPr>
+              <w:fldChar w:fldCharType="separate"/>
+            </w:r>
+            <w:r>
+              <w:rPr>
+                <w:noProof/>
+                <w:webHidden/>
+              </w:rPr>
+              <w:t>16</w:t>
+            </w:r>
+            <w:r>
+              <w:rPr>
+                <w:noProof/>
+                <w:webHidden/>
+              </w:rPr>
+              <w:fldChar w:fldCharType="end"/>
+            </w:r>
+          </w:hyperlink>
+        </w:p>
+        <w:p>
+          <w:pPr>
+            <w:pStyle w:val="TOC1"/>
+            <w:rPr>
+              <w:rFonts w:eastAsiaTheme="minorEastAsia"/>
+              <w:noProof/>
+              <w:sz w:val="22"/>
+              <w:szCs w:val="22"/>
+            </w:rPr>
+          </w:pPr>
+          <w:hyperlink w:anchor="_Toc65181915" w:history="1">
+            <w:r>
+              <w:rPr>
+                <w:rStyle w:val="Hyperlink"/>
+                <w:noProof/>
+              </w:rPr>
+              <w:t>2.5 Visual Analytics in the Telecom Industry</w:t>
+            </w:r>
+            <w:r>
+              <w:rPr>
+                <w:noProof/>
+                <w:webHidden/>
+              </w:rPr>
+              <w:tab/>
+            </w:r>
+            <w:r>
+              <w:rPr>
+                <w:noProof/>
+                <w:webHidden/>
+              </w:rPr>
+              <w:fldChar w:fldCharType="begin"/>
+            </w:r>
+            <w:r>
+              <w:rPr>
+                <w:noProof/>
+                <w:webHidden/>
+              </w:rPr>
+              <w:instrText xml:space="preserve"> PAGEREF _Toc65181915 \h </w:instrText>
+            </w:r>
+            <w:r>
+              <w:rPr>
+                <w:noProof/>
+                <w:webHidden/>
+              </w:rPr>
+            </w:r>
+            <w:r>
+              <w:rPr>
+                <w:noProof/>
+                <w:webHidden/>
+              </w:rPr>
+              <w:fldChar w:fldCharType="separate"/>
+            </w:r>
+            <w:r>
+              <w:rPr>
+                <w:noProof/>
+                <w:webHidden/>
+              </w:rPr>
+              <w:t>16</w:t>
+            </w:r>
+            <w:r>
+              <w:rPr>
+                <w:noProof/>
+                <w:webHidden/>
+              </w:rPr>
+              <w:fldChar w:fldCharType="end"/>
+            </w:r>
+          </w:hyperlink>
+        </w:p>
+        <w:p>
+          <w:pPr>
+            <w:pStyle w:val="TOC1"/>
+            <w:rPr>
+              <w:rFonts w:eastAsiaTheme="minorEastAsia"/>
+              <w:noProof/>
+              <w:sz w:val="22"/>
+              <w:szCs w:val="22"/>
+            </w:rPr>
+          </w:pPr>
+          <w:hyperlink w:anchor="_Toc65181916" w:history="1">
+            <w:r>
+              <w:rPr>
+                <w:rStyle w:val="Hyperlink"/>
+                <w:noProof/>
+              </w:rPr>
+              <w:t>2.6 Related Research Publications</w:t>
+            </w:r>
+            <w:r>
+              <w:rPr>
+                <w:noProof/>
+                <w:webHidden/>
+              </w:rPr>
+              <w:tab/>
+            </w:r>
+            <w:r>
+              <w:rPr>
+                <w:noProof/>
+                <w:webHidden/>
+              </w:rPr>
+              <w:fldChar w:fldCharType="begin"/>
+            </w:r>
+            <w:r>
+              <w:rPr>
+                <w:noProof/>
+                <w:webHidden/>
+              </w:rPr>
+              <w:instrText xml:space="preserve"> PAGEREF _Toc65181916 \h </w:instrText>
+            </w:r>
+            <w:r>
+              <w:rPr>
+                <w:noProof/>
+                <w:webHidden/>
+              </w:rPr>
+            </w:r>
+            <w:r>
+              <w:rPr>
+                <w:noProof/>
+                <w:webHidden/>
+              </w:rPr>
+              <w:fldChar w:fldCharType="separate"/>
+            </w:r>
+            <w:r>
+              <w:rPr>
+                <w:noProof/>
+                <w:webHidden/>
+              </w:rPr>
+              <w:t>16</w:t>
+            </w:r>
+            <w:r>
+              <w:rPr>
+                <w:noProof/>
+                <w:webHidden/>
+              </w:rPr>
+              <w:fldChar w:fldCharType="end"/>
+            </w:r>
+          </w:hyperlink>
+        </w:p>
+        <w:p>
+          <w:pPr>
+            <w:pStyle w:val="TOC1"/>
+            <w:rPr>
+              <w:rFonts w:eastAsiaTheme="minorEastAsia"/>
+              <w:noProof/>
+              <w:sz w:val="22"/>
+              <w:szCs w:val="22"/>
+            </w:rPr>
+          </w:pPr>
+          <w:hyperlink w:anchor="_Toc65181917" w:history="1">
+            <w:r>
+              <w:rPr>
+                <w:rStyle w:val="Hyperlink"/>
+                <w:noProof/>
+              </w:rPr>
+              <w:t>2.7 Discussion</w:t>
+            </w:r>
+            <w:r>
+              <w:rPr>
+                <w:noProof/>
+                <w:webHidden/>
+              </w:rPr>
+              <w:tab/>
+            </w:r>
+            <w:r>
+              <w:rPr>
+                <w:noProof/>
+                <w:webHidden/>
+              </w:rPr>
+              <w:fldChar w:fldCharType="begin"/>
+            </w:r>
+            <w:r>
+              <w:rPr>
+                <w:noProof/>
+                <w:webHidden/>
+              </w:rPr>
+              <w:instrText xml:space="preserve"> PAGEREF _Toc65181917 \h </w:instrText>
+            </w:r>
+            <w:r>
+              <w:rPr>
+                <w:noProof/>
+                <w:webHidden/>
+              </w:rPr>
+            </w:r>
+            <w:r>
+              <w:rPr>
+                <w:noProof/>
+                <w:webHidden/>
+              </w:rPr>
+              <w:fldChar w:fldCharType="separate"/>
+            </w:r>
+            <w:r>
+              <w:rPr>
+                <w:noProof/>
+                <w:webHidden/>
+              </w:rPr>
+              <w:t>16</w:t>
+            </w:r>
+            <w:r>
+              <w:rPr>
+                <w:noProof/>
+                <w:webHidden/>
+              </w:rPr>
+              <w:fldChar w:fldCharType="end"/>
+            </w:r>
+          </w:hyperlink>
+        </w:p>
+        <w:p>
+          <w:pPr>
+            <w:pStyle w:val="TOC1"/>
+            <w:rPr>
+              <w:rFonts w:eastAsiaTheme="minorEastAsia"/>
+              <w:noProof/>
+              <w:sz w:val="22"/>
+              <w:szCs w:val="22"/>
+            </w:rPr>
+          </w:pPr>
+          <w:hyperlink w:anchor="_Toc65181918" w:history="1">
+            <w:r>
+              <w:rPr>
+                <w:rStyle w:val="Hyperlink"/>
+                <w:noProof/>
+              </w:rPr>
+              <w:t>2.8 Summary</w:t>
+            </w:r>
+            <w:r>
+              <w:rPr>
+                <w:noProof/>
+                <w:webHidden/>
+              </w:rPr>
+              <w:tab/>
+            </w:r>
+            <w:r>
+              <w:rPr>
+                <w:noProof/>
+                <w:webHidden/>
+              </w:rPr>
+              <w:fldChar w:fldCharType="begin"/>
+            </w:r>
+            <w:r>
+              <w:rPr>
+                <w:noProof/>
+                <w:webHidden/>
+              </w:rPr>
+              <w:instrText xml:space="preserve"> PAGEREF _Toc65181918 \h </w:instrText>
+            </w:r>
+            <w:r>
+              <w:rPr>
+                <w:noProof/>
+                <w:webHidden/>
+              </w:rPr>
+            </w:r>
+            <w:r>
+              <w:rPr>
+                <w:noProof/>
+                <w:webHidden/>
+              </w:rPr>
+              <w:fldChar w:fldCharType="separate"/>
+            </w:r>
+            <w:r>
+              <w:rPr>
+                <w:noProof/>
+                <w:webHidden/>
+              </w:rPr>
+              <w:t>16</w:t>
+            </w:r>
+            <w:r>
+              <w:rPr>
+                <w:noProof/>
+                <w:webHidden/>
+              </w:rPr>
+              <w:fldChar w:fldCharType="end"/>
+            </w:r>
+          </w:hyperlink>
+        </w:p>
+        <w:p>
+          <w:pPr>
+            <w:pStyle w:val="TOC1"/>
+            <w:rPr>
+              <w:rFonts w:eastAsiaTheme="minorEastAsia"/>
+              <w:noProof/>
+              <w:sz w:val="22"/>
+              <w:szCs w:val="22"/>
+            </w:rPr>
+          </w:pPr>
+          <w:hyperlink w:anchor="_Toc65181919" w:history="1">
+            <w:r>
+              <w:rPr>
+                <w:rStyle w:val="Hyperlink"/>
+                <w:noProof/>
+              </w:rPr>
+              <w:t>Chapter – 3 Research Methodology</w:t>
+            </w:r>
+            <w:r>
+              <w:rPr>
+                <w:noProof/>
+                <w:webHidden/>
+              </w:rPr>
+              <w:tab/>
+            </w:r>
+            <w:r>
+              <w:rPr>
+                <w:noProof/>
+                <w:webHidden/>
+              </w:rPr>
+              <w:fldChar w:fldCharType="begin"/>
+            </w:r>
+            <w:r>
+              <w:rPr>
+                <w:noProof/>
+                <w:webHidden/>
+              </w:rPr>
+              <w:instrText xml:space="preserve"> PAGEREF _Toc65181919 \h </w:instrText>
+            </w:r>
+            <w:r>
+              <w:rPr>
+                <w:noProof/>
+                <w:webHidden/>
+              </w:rPr>
+            </w:r>
+            <w:r>
+              <w:rPr>
+                <w:noProof/>
+                <w:webHidden/>
+              </w:rPr>
+              <w:fldChar w:fldCharType="separate"/>
+            </w:r>
+            <w:r>
+              <w:rPr>
+                <w:noProof/>
+                <w:webHidden/>
+              </w:rPr>
+              <w:t>17</w:t>
+            </w:r>
+            <w:r>
+              <w:rPr>
+                <w:noProof/>
+                <w:webHidden/>
+              </w:rPr>
+              <w:fldChar w:fldCharType="end"/>
+            </w:r>
+          </w:hyperlink>
+        </w:p>
+        <w:p>
+          <w:pPr>
+            <w:pStyle w:val="TOC1"/>
+            <w:rPr>
+              <w:rFonts w:eastAsiaTheme="minorEastAsia"/>
+              <w:noProof/>
+              <w:sz w:val="22"/>
+              <w:szCs w:val="22"/>
+            </w:rPr>
+          </w:pPr>
+          <w:hyperlink w:anchor="_Toc65181920" w:history="1">
+            <w:r>
+              <w:rPr>
+                <w:rStyle w:val="Hyperlink"/>
+                <w:noProof/>
+              </w:rPr>
+              <w:t>3.1 Introduction</w:t>
+            </w:r>
+            <w:r>
+              <w:rPr>
+                <w:noProof/>
+                <w:webHidden/>
+              </w:rPr>
+              <w:tab/>
+            </w:r>
+            <w:r>
+              <w:rPr>
+                <w:noProof/>
+                <w:webHidden/>
+              </w:rPr>
+              <w:fldChar w:fldCharType="begin"/>
+            </w:r>
+            <w:r>
+              <w:rPr>
+                <w:noProof/>
+                <w:webHidden/>
+              </w:rPr>
+              <w:instrText xml:space="preserve"> PAGEREF _Toc65181920 \h </w:instrText>
+            </w:r>
+            <w:r>
+              <w:rPr>
+                <w:noProof/>
+                <w:webHidden/>
+              </w:rPr>
+            </w:r>
+            <w:r>
+              <w:rPr>
+                <w:noProof/>
+                <w:webHidden/>
+              </w:rPr>
+              <w:fldChar w:fldCharType="separate"/>
+            </w:r>
+            <w:r>
+              <w:rPr>
+                <w:noProof/>
+                <w:webHidden/>
+              </w:rPr>
+              <w:t>17</w:t>
+            </w:r>
+            <w:r>
+              <w:rPr>
                 <w:noProof/>
                 <w:webHidden/>
               </w:rPr>
@@ -2530,26 +2234,23 @@
             <w:tabs>
               <w:tab w:val="right" w:leader="dot" w:pos="9350"/>
             </w:tabs>
-            <w:spacing w:line="360" w:lineRule="auto"/>
             <w:rPr>
-              <w:rFonts w:ascii="Times New Roman" w:eastAsiaTheme="minorEastAsia" w:hAnsi="Times New Roman" w:cs="Times New Roman"/>
+              <w:rFonts w:eastAsiaTheme="minorEastAsia"/>
               <w:noProof/>
               <w:sz w:val="22"/>
               <w:szCs w:val="22"/>
             </w:rPr>
           </w:pPr>
-          <w:hyperlink w:anchor="_Toc64198051" w:history="1">
+          <w:hyperlink w:anchor="_Toc65181921" w:history="1">
             <w:r>
               <w:rPr>
                 <w:rStyle w:val="Hyperlink"/>
-                <w:rFonts w:ascii="Times New Roman" w:hAnsi="Times New Roman" w:cs="Times New Roman"/>
-                <w:noProof/>
-              </w:rPr>
-              <w:t>3.2.3 Data Transformation</w:t>
-            </w:r>
-            <w:r>
-              <w:rPr>
-                <w:rFonts w:ascii="Times New Roman" w:hAnsi="Times New Roman" w:cs="Times New Roman"/>
+                <w:noProof/>
+              </w:rPr>
+              <w:t>3.1.1 Business Understanding</w:t>
+            </w:r>
+            <w:r>
+              <w:rPr>
                 <w:noProof/>
                 <w:webHidden/>
               </w:rPr>
@@ -2557,7 +2258,6 @@
             </w:r>
             <w:r>
               <w:rPr>
-                <w:rFonts w:ascii="Times New Roman" w:hAnsi="Times New Roman" w:cs="Times New Roman"/>
                 <w:noProof/>
                 <w:webHidden/>
               </w:rPr>
@@ -2565,22 +2265,19 @@
             </w:r>
             <w:r>
               <w:rPr>
-                <w:rFonts w:ascii="Times New Roman" w:hAnsi="Times New Roman" w:cs="Times New Roman"/>
-                <w:noProof/>
-                <w:webHidden/>
-              </w:rPr>
-              <w:instrText xml:space="preserve"> PAGEREF _Toc64198051 \h </w:instrText>
-            </w:r>
-            <w:r>
-              <w:rPr>
-                <w:rFonts w:ascii="Times New Roman" w:hAnsi="Times New Roman" w:cs="Times New Roman"/>
-                <w:noProof/>
-                <w:webHidden/>
-              </w:rPr>
-            </w:r>
-            <w:r>
-              <w:rPr>
-                <w:rFonts w:ascii="Times New Roman" w:hAnsi="Times New Roman" w:cs="Times New Roman"/>
+                <w:noProof/>
+                <w:webHidden/>
+              </w:rPr>
+              <w:instrText xml:space="preserve"> PAGEREF _Toc65181921 \h </w:instrText>
+            </w:r>
+            <w:r>
+              <w:rPr>
+                <w:noProof/>
+                <w:webHidden/>
+              </w:rPr>
+            </w:r>
+            <w:r>
+              <w:rPr>
                 <w:noProof/>
                 <w:webHidden/>
               </w:rPr>
@@ -2588,15 +2285,13 @@
             </w:r>
             <w:r>
               <w:rPr>
-                <w:rFonts w:ascii="Times New Roman" w:hAnsi="Times New Roman" w:cs="Times New Roman"/>
-                <w:noProof/>
-                <w:webHidden/>
-              </w:rPr>
-              <w:t>10</w:t>
-            </w:r>
-            <w:r>
-              <w:rPr>
-                <w:rFonts w:ascii="Times New Roman" w:hAnsi="Times New Roman" w:cs="Times New Roman"/>
+                <w:noProof/>
+                <w:webHidden/>
+              </w:rPr>
+              <w:t>17</w:t>
+            </w:r>
+            <w:r>
+              <w:rPr>
                 <w:noProof/>
                 <w:webHidden/>
               </w:rPr>
@@ -2610,26 +2305,23 @@
             <w:tabs>
               <w:tab w:val="right" w:leader="dot" w:pos="9350"/>
             </w:tabs>
-            <w:spacing w:line="360" w:lineRule="auto"/>
             <w:rPr>
-              <w:rFonts w:ascii="Times New Roman" w:eastAsiaTheme="minorEastAsia" w:hAnsi="Times New Roman" w:cs="Times New Roman"/>
+              <w:rFonts w:eastAsiaTheme="minorEastAsia"/>
               <w:noProof/>
               <w:sz w:val="22"/>
               <w:szCs w:val="22"/>
             </w:rPr>
           </w:pPr>
-          <w:hyperlink w:anchor="_Toc64198052" w:history="1">
+          <w:hyperlink w:anchor="_Toc65181922" w:history="1">
             <w:r>
               <w:rPr>
                 <w:rStyle w:val="Hyperlink"/>
-                <w:rFonts w:ascii="Times New Roman" w:hAnsi="Times New Roman" w:cs="Times New Roman"/>
-                <w:noProof/>
-              </w:rPr>
-              <w:t>3.2.4 Data Visualization</w:t>
-            </w:r>
-            <w:r>
-              <w:rPr>
-                <w:rFonts w:ascii="Times New Roman" w:hAnsi="Times New Roman" w:cs="Times New Roman"/>
+                <w:noProof/>
+              </w:rPr>
+              <w:t>3.1.2 Data Understanding</w:t>
+            </w:r>
+            <w:r>
+              <w:rPr>
                 <w:noProof/>
                 <w:webHidden/>
               </w:rPr>
@@ -2637,7 +2329,6 @@
             </w:r>
             <w:r>
               <w:rPr>
-                <w:rFonts w:ascii="Times New Roman" w:hAnsi="Times New Roman" w:cs="Times New Roman"/>
                 <w:noProof/>
                 <w:webHidden/>
               </w:rPr>
@@ -2645,22 +2336,19 @@
             </w:r>
             <w:r>
               <w:rPr>
-                <w:rFonts w:ascii="Times New Roman" w:hAnsi="Times New Roman" w:cs="Times New Roman"/>
-                <w:noProof/>
-                <w:webHidden/>
-              </w:rPr>
-              <w:instrText xml:space="preserve"> PAGEREF _Toc64198052 \h </w:instrText>
-            </w:r>
-            <w:r>
-              <w:rPr>
-                <w:rFonts w:ascii="Times New Roman" w:hAnsi="Times New Roman" w:cs="Times New Roman"/>
-                <w:noProof/>
-                <w:webHidden/>
-              </w:rPr>
-            </w:r>
-            <w:r>
-              <w:rPr>
-                <w:rFonts w:ascii="Times New Roman" w:hAnsi="Times New Roman" w:cs="Times New Roman"/>
+                <w:noProof/>
+                <w:webHidden/>
+              </w:rPr>
+              <w:instrText xml:space="preserve"> PAGEREF _Toc65181922 \h </w:instrText>
+            </w:r>
+            <w:r>
+              <w:rPr>
+                <w:noProof/>
+                <w:webHidden/>
+              </w:rPr>
+            </w:r>
+            <w:r>
+              <w:rPr>
                 <w:noProof/>
                 <w:webHidden/>
               </w:rPr>
@@ -2668,15 +2356,81 @@
             </w:r>
             <w:r>
               <w:rPr>
-                <w:rFonts w:ascii="Times New Roman" w:hAnsi="Times New Roman" w:cs="Times New Roman"/>
-                <w:noProof/>
-                <w:webHidden/>
-              </w:rPr>
-              <w:t>10</w:t>
-            </w:r>
-            <w:r>
-              <w:rPr>
-                <w:rFonts w:ascii="Times New Roman" w:hAnsi="Times New Roman" w:cs="Times New Roman"/>
+                <w:noProof/>
+                <w:webHidden/>
+              </w:rPr>
+              <w:t>18</w:t>
+            </w:r>
+            <w:r>
+              <w:rPr>
+                <w:noProof/>
+                <w:webHidden/>
+              </w:rPr>
+              <w:fldChar w:fldCharType="end"/>
+            </w:r>
+          </w:hyperlink>
+        </w:p>
+        <w:p>
+          <w:pPr>
+            <w:pStyle w:val="TOC1"/>
+            <w:rPr>
+              <w:rFonts w:eastAsiaTheme="minorEastAsia"/>
+              <w:noProof/>
+              <w:sz w:val="22"/>
+              <w:szCs w:val="22"/>
+            </w:rPr>
+          </w:pPr>
+          <w:hyperlink w:anchor="_Toc65181923" w:history="1">
+            <w:r>
+              <w:rPr>
+                <w:rStyle w:val="Hyperlink"/>
+                <w:noProof/>
+              </w:rPr>
+              <w:t>3.2 Research Methodology</w:t>
+            </w:r>
+            <w:r>
+              <w:rPr>
+                <w:noProof/>
+                <w:webHidden/>
+              </w:rPr>
+              <w:tab/>
+            </w:r>
+            <w:r>
+              <w:rPr>
+                <w:noProof/>
+                <w:webHidden/>
+              </w:rPr>
+              <w:fldChar w:fldCharType="begin"/>
+            </w:r>
+            <w:r>
+              <w:rPr>
+                <w:noProof/>
+                <w:webHidden/>
+              </w:rPr>
+              <w:instrText xml:space="preserve"> PAGEREF _Toc65181923 \h </w:instrText>
+            </w:r>
+            <w:r>
+              <w:rPr>
+                <w:noProof/>
+                <w:webHidden/>
+              </w:rPr>
+            </w:r>
+            <w:r>
+              <w:rPr>
+                <w:noProof/>
+                <w:webHidden/>
+              </w:rPr>
+              <w:fldChar w:fldCharType="separate"/>
+            </w:r>
+            <w:r>
+              <w:rPr>
+                <w:noProof/>
+                <w:webHidden/>
+              </w:rPr>
+              <w:t>19</w:t>
+            </w:r>
+            <w:r>
+              <w:rPr>
                 <w:noProof/>
                 <w:webHidden/>
               </w:rPr>
@@ -2690,26 +2444,23 @@
             <w:tabs>
               <w:tab w:val="right" w:leader="dot" w:pos="9350"/>
             </w:tabs>
-            <w:spacing w:line="360" w:lineRule="auto"/>
             <w:rPr>
-              <w:rFonts w:ascii="Times New Roman" w:eastAsiaTheme="minorEastAsia" w:hAnsi="Times New Roman" w:cs="Times New Roman"/>
+              <w:rFonts w:eastAsiaTheme="minorEastAsia"/>
               <w:noProof/>
               <w:sz w:val="22"/>
               <w:szCs w:val="22"/>
             </w:rPr>
           </w:pPr>
-          <w:hyperlink w:anchor="_Toc64198053" w:history="1">
+          <w:hyperlink w:anchor="_Toc65181924" w:history="1">
             <w:r>
               <w:rPr>
                 <w:rStyle w:val="Hyperlink"/>
-                <w:rFonts w:ascii="Times New Roman" w:hAnsi="Times New Roman" w:cs="Times New Roman"/>
-                <w:noProof/>
-              </w:rPr>
-              <w:t>3.2.5 Class Balancing</w:t>
-            </w:r>
-            <w:r>
-              <w:rPr>
-                <w:rFonts w:ascii="Times New Roman" w:hAnsi="Times New Roman" w:cs="Times New Roman"/>
+                <w:noProof/>
+              </w:rPr>
+              <w:t>3.2.1 Data Selection</w:t>
+            </w:r>
+            <w:r>
+              <w:rPr>
                 <w:noProof/>
                 <w:webHidden/>
               </w:rPr>
@@ -2717,7 +2468,6 @@
             </w:r>
             <w:r>
               <w:rPr>
-                <w:rFonts w:ascii="Times New Roman" w:hAnsi="Times New Roman" w:cs="Times New Roman"/>
                 <w:noProof/>
                 <w:webHidden/>
               </w:rPr>
@@ -2725,22 +2475,19 @@
             </w:r>
             <w:r>
               <w:rPr>
-                <w:rFonts w:ascii="Times New Roman" w:hAnsi="Times New Roman" w:cs="Times New Roman"/>
-                <w:noProof/>
-                <w:webHidden/>
-              </w:rPr>
-              <w:instrText xml:space="preserve"> PAGEREF _Toc64198053 \h </w:instrText>
-            </w:r>
-            <w:r>
-              <w:rPr>
-                <w:rFonts w:ascii="Times New Roman" w:hAnsi="Times New Roman" w:cs="Times New Roman"/>
-                <w:noProof/>
-                <w:webHidden/>
-              </w:rPr>
-            </w:r>
-            <w:r>
-              <w:rPr>
-                <w:rFonts w:ascii="Times New Roman" w:hAnsi="Times New Roman" w:cs="Times New Roman"/>
+                <w:noProof/>
+                <w:webHidden/>
+              </w:rPr>
+              <w:instrText xml:space="preserve"> PAGEREF _Toc65181924 \h </w:instrText>
+            </w:r>
+            <w:r>
+              <w:rPr>
+                <w:noProof/>
+                <w:webHidden/>
+              </w:rPr>
+            </w:r>
+            <w:r>
+              <w:rPr>
                 <w:noProof/>
                 <w:webHidden/>
               </w:rPr>
@@ -2748,15 +2495,13 @@
             </w:r>
             <w:r>
               <w:rPr>
-                <w:rFonts w:ascii="Times New Roman" w:hAnsi="Times New Roman" w:cs="Times New Roman"/>
-                <w:noProof/>
-                <w:webHidden/>
-              </w:rPr>
-              <w:t>10</w:t>
-            </w:r>
-            <w:r>
-              <w:rPr>
-                <w:rFonts w:ascii="Times New Roman" w:hAnsi="Times New Roman" w:cs="Times New Roman"/>
+                <w:noProof/>
+                <w:webHidden/>
+              </w:rPr>
+              <w:t>19</w:t>
+            </w:r>
+            <w:r>
+              <w:rPr>
                 <w:noProof/>
                 <w:webHidden/>
               </w:rPr>
@@ -2770,26 +2515,23 @@
             <w:tabs>
               <w:tab w:val="right" w:leader="dot" w:pos="9350"/>
             </w:tabs>
-            <w:spacing w:line="360" w:lineRule="auto"/>
             <w:rPr>
-              <w:rFonts w:ascii="Times New Roman" w:eastAsiaTheme="minorEastAsia" w:hAnsi="Times New Roman" w:cs="Times New Roman"/>
+              <w:rFonts w:eastAsiaTheme="minorEastAsia"/>
               <w:noProof/>
               <w:sz w:val="22"/>
               <w:szCs w:val="22"/>
             </w:rPr>
           </w:pPr>
-          <w:hyperlink w:anchor="_Toc64198054" w:history="1">
+          <w:hyperlink w:anchor="_Toc65181925" w:history="1">
             <w:r>
               <w:rPr>
                 <w:rStyle w:val="Hyperlink"/>
-                <w:rFonts w:ascii="Times New Roman" w:hAnsi="Times New Roman" w:cs="Times New Roman"/>
-                <w:noProof/>
-              </w:rPr>
-              <w:t>3.2.6 Data Modelling</w:t>
-            </w:r>
-            <w:r>
-              <w:rPr>
-                <w:rFonts w:ascii="Times New Roman" w:hAnsi="Times New Roman" w:cs="Times New Roman"/>
+                <w:noProof/>
+              </w:rPr>
+              <w:t>3.2.2 Data Pre-Processing</w:t>
+            </w:r>
+            <w:r>
+              <w:rPr>
                 <w:noProof/>
                 <w:webHidden/>
               </w:rPr>
@@ -2797,7 +2539,6 @@
             </w:r>
             <w:r>
               <w:rPr>
-                <w:rFonts w:ascii="Times New Roman" w:hAnsi="Times New Roman" w:cs="Times New Roman"/>
                 <w:noProof/>
                 <w:webHidden/>
               </w:rPr>
@@ -2805,22 +2546,19 @@
             </w:r>
             <w:r>
               <w:rPr>
-                <w:rFonts w:ascii="Times New Roman" w:hAnsi="Times New Roman" w:cs="Times New Roman"/>
-                <w:noProof/>
-                <w:webHidden/>
-              </w:rPr>
-              <w:instrText xml:space="preserve"> PAGEREF _Toc64198054 \h </w:instrText>
-            </w:r>
-            <w:r>
-              <w:rPr>
-                <w:rFonts w:ascii="Times New Roman" w:hAnsi="Times New Roman" w:cs="Times New Roman"/>
-                <w:noProof/>
-                <w:webHidden/>
-              </w:rPr>
-            </w:r>
-            <w:r>
-              <w:rPr>
-                <w:rFonts w:ascii="Times New Roman" w:hAnsi="Times New Roman" w:cs="Times New Roman"/>
+                <w:noProof/>
+                <w:webHidden/>
+              </w:rPr>
+              <w:instrText xml:space="preserve"> PAGEREF _Toc65181925 \h </w:instrText>
+            </w:r>
+            <w:r>
+              <w:rPr>
+                <w:noProof/>
+                <w:webHidden/>
+              </w:rPr>
+            </w:r>
+            <w:r>
+              <w:rPr>
                 <w:noProof/>
                 <w:webHidden/>
               </w:rPr>
@@ -2828,15 +2566,13 @@
             </w:r>
             <w:r>
               <w:rPr>
-                <w:rFonts w:ascii="Times New Roman" w:hAnsi="Times New Roman" w:cs="Times New Roman"/>
-                <w:noProof/>
-                <w:webHidden/>
-              </w:rPr>
-              <w:t>10</w:t>
-            </w:r>
-            <w:r>
-              <w:rPr>
-                <w:rFonts w:ascii="Times New Roman" w:hAnsi="Times New Roman" w:cs="Times New Roman"/>
+                <w:noProof/>
+                <w:webHidden/>
+              </w:rPr>
+              <w:t>19</w:t>
+            </w:r>
+            <w:r>
+              <w:rPr>
                 <w:noProof/>
                 <w:webHidden/>
               </w:rPr>
@@ -2850,26 +2586,38 @@
             <w:tabs>
               <w:tab w:val="right" w:leader="dot" w:pos="9350"/>
             </w:tabs>
-            <w:spacing w:line="360" w:lineRule="auto"/>
             <w:rPr>
-              <w:rFonts w:ascii="Times New Roman" w:eastAsiaTheme="minorEastAsia" w:hAnsi="Times New Roman" w:cs="Times New Roman"/>
+              <w:rFonts w:eastAsiaTheme="minorEastAsia"/>
               <w:noProof/>
               <w:sz w:val="22"/>
               <w:szCs w:val="22"/>
             </w:rPr>
           </w:pPr>
-          <w:hyperlink w:anchor="_Toc64198055" w:history="1">
+          <w:hyperlink w:anchor="_Toc65181926" w:history="1">
             <w:r>
               <w:rPr>
                 <w:rStyle w:val="Hyperlink"/>
-                <w:rFonts w:ascii="Times New Roman" w:hAnsi="Times New Roman" w:cs="Times New Roman"/>
-                <w:noProof/>
-              </w:rPr>
-              <w:t>3.2.7 Interpretation/Evaluation</w:t>
-            </w:r>
-            <w:r>
-              <w:rPr>
-                <w:rFonts w:ascii="Times New Roman" w:hAnsi="Times New Roman" w:cs="Times New Roman"/>
+                <w:noProof/>
+              </w:rPr>
+              <w:t>3.2.3 Data Transformation (</w:t>
+            </w:r>
+            <w:r>
+              <w:rPr>
+                <w:rStyle w:val="Hyperlink"/>
+                <w:noProof/>
+                <w:highlight w:val="yellow"/>
+              </w:rPr>
+              <w:t>Feature Engineering</w:t>
+            </w:r>
+            <w:r>
+              <w:rPr>
+                <w:rStyle w:val="Hyperlink"/>
+                <w:noProof/>
+              </w:rPr>
+              <w:t>)</w:t>
+            </w:r>
+            <w:r>
+              <w:rPr>
                 <w:noProof/>
                 <w:webHidden/>
               </w:rPr>
@@ -2877,7 +2625,6 @@
             </w:r>
             <w:r>
               <w:rPr>
-                <w:rFonts w:ascii="Times New Roman" w:hAnsi="Times New Roman" w:cs="Times New Roman"/>
                 <w:noProof/>
                 <w:webHidden/>
               </w:rPr>
@@ -2885,22 +2632,19 @@
             </w:r>
             <w:r>
               <w:rPr>
-                <w:rFonts w:ascii="Times New Roman" w:hAnsi="Times New Roman" w:cs="Times New Roman"/>
-                <w:noProof/>
-                <w:webHidden/>
-              </w:rPr>
-              <w:instrText xml:space="preserve"> PAGEREF _Toc64198055 \h </w:instrText>
-            </w:r>
-            <w:r>
-              <w:rPr>
-                <w:rFonts w:ascii="Times New Roman" w:hAnsi="Times New Roman" w:cs="Times New Roman"/>
-                <w:noProof/>
-                <w:webHidden/>
-              </w:rPr>
-            </w:r>
-            <w:r>
-              <w:rPr>
-                <w:rFonts w:ascii="Times New Roman" w:hAnsi="Times New Roman" w:cs="Times New Roman"/>
+                <w:noProof/>
+                <w:webHidden/>
+              </w:rPr>
+              <w:instrText xml:space="preserve"> PAGEREF _Toc65181926 \h </w:instrText>
+            </w:r>
+            <w:r>
+              <w:rPr>
+                <w:noProof/>
+                <w:webHidden/>
+              </w:rPr>
+            </w:r>
+            <w:r>
+              <w:rPr>
                 <w:noProof/>
                 <w:webHidden/>
               </w:rPr>
@@ -2908,15 +2652,1149 @@
             </w:r>
             <w:r>
               <w:rPr>
-                <w:rFonts w:ascii="Times New Roman" w:hAnsi="Times New Roman" w:cs="Times New Roman"/>
-                <w:noProof/>
-                <w:webHidden/>
-              </w:rPr>
-              <w:t>10</w:t>
-            </w:r>
-            <w:r>
-              <w:rPr>
-                <w:rFonts w:ascii="Times New Roman" w:hAnsi="Times New Roman" w:cs="Times New Roman"/>
+                <w:noProof/>
+                <w:webHidden/>
+              </w:rPr>
+              <w:t>20</w:t>
+            </w:r>
+            <w:r>
+              <w:rPr>
+                <w:noProof/>
+                <w:webHidden/>
+              </w:rPr>
+              <w:fldChar w:fldCharType="end"/>
+            </w:r>
+          </w:hyperlink>
+        </w:p>
+        <w:p>
+          <w:pPr>
+            <w:pStyle w:val="TOC2"/>
+            <w:tabs>
+              <w:tab w:val="right" w:leader="dot" w:pos="9350"/>
+            </w:tabs>
+            <w:rPr>
+              <w:rFonts w:eastAsiaTheme="minorEastAsia"/>
+              <w:noProof/>
+              <w:sz w:val="22"/>
+              <w:szCs w:val="22"/>
+            </w:rPr>
+          </w:pPr>
+          <w:hyperlink w:anchor="_Toc65181927" w:history="1">
+            <w:r>
+              <w:rPr>
+                <w:rStyle w:val="Hyperlink"/>
+                <w:noProof/>
+              </w:rPr>
+              <w:t>3.2.4 Data Visualization</w:t>
+            </w:r>
+            <w:r>
+              <w:rPr>
+                <w:noProof/>
+                <w:webHidden/>
+              </w:rPr>
+              <w:tab/>
+            </w:r>
+            <w:r>
+              <w:rPr>
+                <w:noProof/>
+                <w:webHidden/>
+              </w:rPr>
+              <w:fldChar w:fldCharType="begin"/>
+            </w:r>
+            <w:r>
+              <w:rPr>
+                <w:noProof/>
+                <w:webHidden/>
+              </w:rPr>
+              <w:instrText xml:space="preserve"> PAGEREF _Toc65181927 \h </w:instrText>
+            </w:r>
+            <w:r>
+              <w:rPr>
+                <w:noProof/>
+                <w:webHidden/>
+              </w:rPr>
+            </w:r>
+            <w:r>
+              <w:rPr>
+                <w:noProof/>
+                <w:webHidden/>
+              </w:rPr>
+              <w:fldChar w:fldCharType="separate"/>
+            </w:r>
+            <w:r>
+              <w:rPr>
+                <w:noProof/>
+                <w:webHidden/>
+              </w:rPr>
+              <w:t>20</w:t>
+            </w:r>
+            <w:r>
+              <w:rPr>
+                <w:noProof/>
+                <w:webHidden/>
+              </w:rPr>
+              <w:fldChar w:fldCharType="end"/>
+            </w:r>
+          </w:hyperlink>
+        </w:p>
+        <w:p>
+          <w:pPr>
+            <w:pStyle w:val="TOC2"/>
+            <w:tabs>
+              <w:tab w:val="right" w:leader="dot" w:pos="9350"/>
+            </w:tabs>
+            <w:rPr>
+              <w:rFonts w:eastAsiaTheme="minorEastAsia"/>
+              <w:noProof/>
+              <w:sz w:val="22"/>
+              <w:szCs w:val="22"/>
+            </w:rPr>
+          </w:pPr>
+          <w:hyperlink w:anchor="_Toc65181928" w:history="1">
+            <w:r>
+              <w:rPr>
+                <w:rStyle w:val="Hyperlink"/>
+                <w:noProof/>
+              </w:rPr>
+              <w:t>3.2.5 Class Balancing</w:t>
+            </w:r>
+            <w:r>
+              <w:rPr>
+                <w:noProof/>
+                <w:webHidden/>
+              </w:rPr>
+              <w:tab/>
+            </w:r>
+            <w:r>
+              <w:rPr>
+                <w:noProof/>
+                <w:webHidden/>
+              </w:rPr>
+              <w:fldChar w:fldCharType="begin"/>
+            </w:r>
+            <w:r>
+              <w:rPr>
+                <w:noProof/>
+                <w:webHidden/>
+              </w:rPr>
+              <w:instrText xml:space="preserve"> PAGEREF _Toc65181928 \h </w:instrText>
+            </w:r>
+            <w:r>
+              <w:rPr>
+                <w:noProof/>
+                <w:webHidden/>
+              </w:rPr>
+            </w:r>
+            <w:r>
+              <w:rPr>
+                <w:noProof/>
+                <w:webHidden/>
+              </w:rPr>
+              <w:fldChar w:fldCharType="separate"/>
+            </w:r>
+            <w:r>
+              <w:rPr>
+                <w:noProof/>
+                <w:webHidden/>
+              </w:rPr>
+              <w:t>20</w:t>
+            </w:r>
+            <w:r>
+              <w:rPr>
+                <w:noProof/>
+                <w:webHidden/>
+              </w:rPr>
+              <w:fldChar w:fldCharType="end"/>
+            </w:r>
+          </w:hyperlink>
+        </w:p>
+        <w:p>
+          <w:pPr>
+            <w:pStyle w:val="TOC2"/>
+            <w:tabs>
+              <w:tab w:val="right" w:leader="dot" w:pos="9350"/>
+            </w:tabs>
+            <w:rPr>
+              <w:rFonts w:eastAsiaTheme="minorEastAsia"/>
+              <w:noProof/>
+              <w:sz w:val="22"/>
+              <w:szCs w:val="22"/>
+            </w:rPr>
+          </w:pPr>
+          <w:hyperlink w:anchor="_Toc65181929" w:history="1">
+            <w:r>
+              <w:rPr>
+                <w:rStyle w:val="Hyperlink"/>
+                <w:noProof/>
+              </w:rPr>
+              <w:t>3.2.6 Model Building</w:t>
+            </w:r>
+            <w:r>
+              <w:rPr>
+                <w:noProof/>
+                <w:webHidden/>
+              </w:rPr>
+              <w:tab/>
+            </w:r>
+            <w:r>
+              <w:rPr>
+                <w:noProof/>
+                <w:webHidden/>
+              </w:rPr>
+              <w:fldChar w:fldCharType="begin"/>
+            </w:r>
+            <w:r>
+              <w:rPr>
+                <w:noProof/>
+                <w:webHidden/>
+              </w:rPr>
+              <w:instrText xml:space="preserve"> PAGEREF _Toc65181929 \h </w:instrText>
+            </w:r>
+            <w:r>
+              <w:rPr>
+                <w:noProof/>
+                <w:webHidden/>
+              </w:rPr>
+            </w:r>
+            <w:r>
+              <w:rPr>
+                <w:noProof/>
+                <w:webHidden/>
+              </w:rPr>
+              <w:fldChar w:fldCharType="separate"/>
+            </w:r>
+            <w:r>
+              <w:rPr>
+                <w:noProof/>
+                <w:webHidden/>
+              </w:rPr>
+              <w:t>21</w:t>
+            </w:r>
+            <w:r>
+              <w:rPr>
+                <w:noProof/>
+                <w:webHidden/>
+              </w:rPr>
+              <w:fldChar w:fldCharType="end"/>
+            </w:r>
+          </w:hyperlink>
+        </w:p>
+        <w:p>
+          <w:pPr>
+            <w:pStyle w:val="TOC3"/>
+            <w:tabs>
+              <w:tab w:val="right" w:leader="dot" w:pos="9350"/>
+            </w:tabs>
+            <w:rPr>
+              <w:rFonts w:eastAsiaTheme="minorEastAsia"/>
+              <w:noProof/>
+              <w:sz w:val="22"/>
+              <w:szCs w:val="22"/>
+            </w:rPr>
+          </w:pPr>
+          <w:hyperlink w:anchor="_Toc65181930" w:history="1">
+            <w:r>
+              <w:rPr>
+                <w:rStyle w:val="Hyperlink"/>
+                <w:noProof/>
+              </w:rPr>
+              <w:t>3.2.6.1 Model Selection Techniques</w:t>
+            </w:r>
+            <w:r>
+              <w:rPr>
+                <w:noProof/>
+                <w:webHidden/>
+              </w:rPr>
+              <w:tab/>
+            </w:r>
+            <w:r>
+              <w:rPr>
+                <w:noProof/>
+                <w:webHidden/>
+              </w:rPr>
+              <w:fldChar w:fldCharType="begin"/>
+            </w:r>
+            <w:r>
+              <w:rPr>
+                <w:noProof/>
+                <w:webHidden/>
+              </w:rPr>
+              <w:instrText xml:space="preserve"> PAGEREF _Toc65181930 \h </w:instrText>
+            </w:r>
+            <w:r>
+              <w:rPr>
+                <w:noProof/>
+                <w:webHidden/>
+              </w:rPr>
+            </w:r>
+            <w:r>
+              <w:rPr>
+                <w:noProof/>
+                <w:webHidden/>
+              </w:rPr>
+              <w:fldChar w:fldCharType="separate"/>
+            </w:r>
+            <w:r>
+              <w:rPr>
+                <w:noProof/>
+                <w:webHidden/>
+              </w:rPr>
+              <w:t>21</w:t>
+            </w:r>
+            <w:r>
+              <w:rPr>
+                <w:noProof/>
+                <w:webHidden/>
+              </w:rPr>
+              <w:fldChar w:fldCharType="end"/>
+            </w:r>
+          </w:hyperlink>
+        </w:p>
+        <w:p>
+          <w:pPr>
+            <w:pStyle w:val="TOC3"/>
+            <w:tabs>
+              <w:tab w:val="right" w:leader="dot" w:pos="9350"/>
+            </w:tabs>
+            <w:rPr>
+              <w:rFonts w:eastAsiaTheme="minorEastAsia"/>
+              <w:noProof/>
+              <w:sz w:val="22"/>
+              <w:szCs w:val="22"/>
+            </w:rPr>
+          </w:pPr>
+          <w:hyperlink w:anchor="_Toc65181931" w:history="1">
+            <w:r>
+              <w:rPr>
+                <w:rStyle w:val="Hyperlink"/>
+                <w:noProof/>
+              </w:rPr>
+              <w:t>3.2.6.2 Test Designing</w:t>
+            </w:r>
+            <w:r>
+              <w:rPr>
+                <w:noProof/>
+                <w:webHidden/>
+              </w:rPr>
+              <w:tab/>
+            </w:r>
+            <w:r>
+              <w:rPr>
+                <w:noProof/>
+                <w:webHidden/>
+              </w:rPr>
+              <w:fldChar w:fldCharType="begin"/>
+            </w:r>
+            <w:r>
+              <w:rPr>
+                <w:noProof/>
+                <w:webHidden/>
+              </w:rPr>
+              <w:instrText xml:space="preserve"> PAGEREF _Toc65181931 \h </w:instrText>
+            </w:r>
+            <w:r>
+              <w:rPr>
+                <w:noProof/>
+                <w:webHidden/>
+              </w:rPr>
+            </w:r>
+            <w:r>
+              <w:rPr>
+                <w:noProof/>
+                <w:webHidden/>
+              </w:rPr>
+              <w:fldChar w:fldCharType="separate"/>
+            </w:r>
+            <w:r>
+              <w:rPr>
+                <w:noProof/>
+                <w:webHidden/>
+              </w:rPr>
+              <w:t>21</w:t>
+            </w:r>
+            <w:r>
+              <w:rPr>
+                <w:noProof/>
+                <w:webHidden/>
+              </w:rPr>
+              <w:fldChar w:fldCharType="end"/>
+            </w:r>
+          </w:hyperlink>
+        </w:p>
+        <w:p>
+          <w:pPr>
+            <w:pStyle w:val="TOC3"/>
+            <w:tabs>
+              <w:tab w:val="right" w:leader="dot" w:pos="9350"/>
+            </w:tabs>
+            <w:rPr>
+              <w:rFonts w:eastAsiaTheme="minorEastAsia"/>
+              <w:noProof/>
+              <w:sz w:val="22"/>
+              <w:szCs w:val="22"/>
+            </w:rPr>
+          </w:pPr>
+          <w:hyperlink w:anchor="_Toc65181932" w:history="1">
+            <w:r>
+              <w:rPr>
+                <w:rStyle w:val="Hyperlink"/>
+                <w:noProof/>
+              </w:rPr>
+              <w:t>3.2.6.3 Model Iterations</w:t>
+            </w:r>
+            <w:r>
+              <w:rPr>
+                <w:noProof/>
+                <w:webHidden/>
+              </w:rPr>
+              <w:tab/>
+            </w:r>
+            <w:r>
+              <w:rPr>
+                <w:noProof/>
+                <w:webHidden/>
+              </w:rPr>
+              <w:fldChar w:fldCharType="begin"/>
+            </w:r>
+            <w:r>
+              <w:rPr>
+                <w:noProof/>
+                <w:webHidden/>
+              </w:rPr>
+              <w:instrText xml:space="preserve"> PAGEREF _Toc65181932 \h </w:instrText>
+            </w:r>
+            <w:r>
+              <w:rPr>
+                <w:noProof/>
+                <w:webHidden/>
+              </w:rPr>
+            </w:r>
+            <w:r>
+              <w:rPr>
+                <w:noProof/>
+                <w:webHidden/>
+              </w:rPr>
+              <w:fldChar w:fldCharType="separate"/>
+            </w:r>
+            <w:r>
+              <w:rPr>
+                <w:noProof/>
+                <w:webHidden/>
+              </w:rPr>
+              <w:t>21</w:t>
+            </w:r>
+            <w:r>
+              <w:rPr>
+                <w:noProof/>
+                <w:webHidden/>
+              </w:rPr>
+              <w:fldChar w:fldCharType="end"/>
+            </w:r>
+          </w:hyperlink>
+        </w:p>
+        <w:p>
+          <w:pPr>
+            <w:pStyle w:val="TOC3"/>
+            <w:tabs>
+              <w:tab w:val="right" w:leader="dot" w:pos="9350"/>
+            </w:tabs>
+            <w:rPr>
+              <w:rFonts w:eastAsiaTheme="minorEastAsia"/>
+              <w:noProof/>
+              <w:sz w:val="22"/>
+              <w:szCs w:val="22"/>
+            </w:rPr>
+          </w:pPr>
+          <w:hyperlink w:anchor="_Toc65181933" w:history="1">
+            <w:r>
+              <w:rPr>
+                <w:rStyle w:val="Hyperlink"/>
+                <w:noProof/>
+              </w:rPr>
+              <w:t>3.2.6.4 Model Assessment</w:t>
+            </w:r>
+            <w:r>
+              <w:rPr>
+                <w:noProof/>
+                <w:webHidden/>
+              </w:rPr>
+              <w:tab/>
+            </w:r>
+            <w:r>
+              <w:rPr>
+                <w:noProof/>
+                <w:webHidden/>
+              </w:rPr>
+              <w:fldChar w:fldCharType="begin"/>
+            </w:r>
+            <w:r>
+              <w:rPr>
+                <w:noProof/>
+                <w:webHidden/>
+              </w:rPr>
+              <w:instrText xml:space="preserve"> PAGEREF _Toc65181933 \h </w:instrText>
+            </w:r>
+            <w:r>
+              <w:rPr>
+                <w:noProof/>
+                <w:webHidden/>
+              </w:rPr>
+            </w:r>
+            <w:r>
+              <w:rPr>
+                <w:noProof/>
+                <w:webHidden/>
+              </w:rPr>
+              <w:fldChar w:fldCharType="separate"/>
+            </w:r>
+            <w:r>
+              <w:rPr>
+                <w:noProof/>
+                <w:webHidden/>
+              </w:rPr>
+              <w:t>22</w:t>
+            </w:r>
+            <w:r>
+              <w:rPr>
+                <w:noProof/>
+                <w:webHidden/>
+              </w:rPr>
+              <w:fldChar w:fldCharType="end"/>
+            </w:r>
+          </w:hyperlink>
+        </w:p>
+        <w:p>
+          <w:pPr>
+            <w:pStyle w:val="TOC2"/>
+            <w:tabs>
+              <w:tab w:val="right" w:leader="dot" w:pos="9350"/>
+            </w:tabs>
+            <w:rPr>
+              <w:rFonts w:eastAsiaTheme="minorEastAsia"/>
+              <w:noProof/>
+              <w:sz w:val="22"/>
+              <w:szCs w:val="22"/>
+            </w:rPr>
+          </w:pPr>
+          <w:hyperlink w:anchor="_Toc65181934" w:history="1">
+            <w:r>
+              <w:rPr>
+                <w:rStyle w:val="Hyperlink"/>
+                <w:noProof/>
+              </w:rPr>
+              <w:t>3.2.7 Model Evaluation</w:t>
+            </w:r>
+            <w:r>
+              <w:rPr>
+                <w:noProof/>
+                <w:webHidden/>
+              </w:rPr>
+              <w:tab/>
+            </w:r>
+            <w:r>
+              <w:rPr>
+                <w:noProof/>
+                <w:webHidden/>
+              </w:rPr>
+              <w:fldChar w:fldCharType="begin"/>
+            </w:r>
+            <w:r>
+              <w:rPr>
+                <w:noProof/>
+                <w:webHidden/>
+              </w:rPr>
+              <w:instrText xml:space="preserve"> PAGEREF _Toc65181934 \h </w:instrText>
+            </w:r>
+            <w:r>
+              <w:rPr>
+                <w:noProof/>
+                <w:webHidden/>
+              </w:rPr>
+            </w:r>
+            <w:r>
+              <w:rPr>
+                <w:noProof/>
+                <w:webHidden/>
+              </w:rPr>
+              <w:fldChar w:fldCharType="separate"/>
+            </w:r>
+            <w:r>
+              <w:rPr>
+                <w:noProof/>
+                <w:webHidden/>
+              </w:rPr>
+              <w:t>24</w:t>
+            </w:r>
+            <w:r>
+              <w:rPr>
+                <w:noProof/>
+                <w:webHidden/>
+              </w:rPr>
+              <w:fldChar w:fldCharType="end"/>
+            </w:r>
+          </w:hyperlink>
+        </w:p>
+        <w:p>
+          <w:pPr>
+            <w:pStyle w:val="TOC3"/>
+            <w:tabs>
+              <w:tab w:val="right" w:leader="dot" w:pos="9350"/>
+            </w:tabs>
+            <w:rPr>
+              <w:rFonts w:eastAsiaTheme="minorEastAsia"/>
+              <w:noProof/>
+              <w:sz w:val="22"/>
+              <w:szCs w:val="22"/>
+            </w:rPr>
+          </w:pPr>
+          <w:hyperlink w:anchor="_Toc65181935" w:history="1">
+            <w:r>
+              <w:rPr>
+                <w:rStyle w:val="Hyperlink"/>
+                <w:noProof/>
+              </w:rPr>
+              <w:t>3.2.7.1 Model Evaluation</w:t>
+            </w:r>
+            <w:r>
+              <w:rPr>
+                <w:noProof/>
+                <w:webHidden/>
+              </w:rPr>
+              <w:tab/>
+            </w:r>
+            <w:r>
+              <w:rPr>
+                <w:noProof/>
+                <w:webHidden/>
+              </w:rPr>
+              <w:fldChar w:fldCharType="begin"/>
+            </w:r>
+            <w:r>
+              <w:rPr>
+                <w:noProof/>
+                <w:webHidden/>
+              </w:rPr>
+              <w:instrText xml:space="preserve"> PAGEREF _Toc65181935 \h </w:instrText>
+            </w:r>
+            <w:r>
+              <w:rPr>
+                <w:noProof/>
+                <w:webHidden/>
+              </w:rPr>
+            </w:r>
+            <w:r>
+              <w:rPr>
+                <w:noProof/>
+                <w:webHidden/>
+              </w:rPr>
+              <w:fldChar w:fldCharType="separate"/>
+            </w:r>
+            <w:r>
+              <w:rPr>
+                <w:noProof/>
+                <w:webHidden/>
+              </w:rPr>
+              <w:t>24</w:t>
+            </w:r>
+            <w:r>
+              <w:rPr>
+                <w:noProof/>
+                <w:webHidden/>
+              </w:rPr>
+              <w:fldChar w:fldCharType="end"/>
+            </w:r>
+          </w:hyperlink>
+        </w:p>
+        <w:p>
+          <w:pPr>
+            <w:pStyle w:val="TOC3"/>
+            <w:tabs>
+              <w:tab w:val="right" w:leader="dot" w:pos="9350"/>
+            </w:tabs>
+            <w:rPr>
+              <w:rFonts w:eastAsiaTheme="minorEastAsia"/>
+              <w:noProof/>
+              <w:sz w:val="22"/>
+              <w:szCs w:val="22"/>
+            </w:rPr>
+          </w:pPr>
+          <w:hyperlink w:anchor="_Toc65181936" w:history="1">
+            <w:r>
+              <w:rPr>
+                <w:rStyle w:val="Hyperlink"/>
+                <w:noProof/>
+              </w:rPr>
+              <w:t>3.2.7.2 Process Review</w:t>
+            </w:r>
+            <w:r>
+              <w:rPr>
+                <w:noProof/>
+                <w:webHidden/>
+              </w:rPr>
+              <w:tab/>
+            </w:r>
+            <w:r>
+              <w:rPr>
+                <w:noProof/>
+                <w:webHidden/>
+              </w:rPr>
+              <w:fldChar w:fldCharType="begin"/>
+            </w:r>
+            <w:r>
+              <w:rPr>
+                <w:noProof/>
+                <w:webHidden/>
+              </w:rPr>
+              <w:instrText xml:space="preserve"> PAGEREF _Toc65181936 \h </w:instrText>
+            </w:r>
+            <w:r>
+              <w:rPr>
+                <w:noProof/>
+                <w:webHidden/>
+              </w:rPr>
+            </w:r>
+            <w:r>
+              <w:rPr>
+                <w:noProof/>
+                <w:webHidden/>
+              </w:rPr>
+              <w:fldChar w:fldCharType="separate"/>
+            </w:r>
+            <w:r>
+              <w:rPr>
+                <w:noProof/>
+                <w:webHidden/>
+              </w:rPr>
+              <w:t>24</w:t>
+            </w:r>
+            <w:r>
+              <w:rPr>
+                <w:noProof/>
+                <w:webHidden/>
+              </w:rPr>
+              <w:fldChar w:fldCharType="end"/>
+            </w:r>
+          </w:hyperlink>
+        </w:p>
+        <w:p>
+          <w:pPr>
+            <w:pStyle w:val="TOC3"/>
+            <w:tabs>
+              <w:tab w:val="right" w:leader="dot" w:pos="9350"/>
+            </w:tabs>
+            <w:rPr>
+              <w:rFonts w:eastAsiaTheme="minorEastAsia"/>
+              <w:noProof/>
+              <w:sz w:val="22"/>
+              <w:szCs w:val="22"/>
+            </w:rPr>
+          </w:pPr>
+          <w:hyperlink w:anchor="_Toc65181937" w:history="1">
+            <w:r>
+              <w:rPr>
+                <w:rStyle w:val="Hyperlink"/>
+                <w:noProof/>
+              </w:rPr>
+              <w:t>3.2.7.3 Determine Next Steps</w:t>
+            </w:r>
+            <w:r>
+              <w:rPr>
+                <w:noProof/>
+                <w:webHidden/>
+              </w:rPr>
+              <w:tab/>
+            </w:r>
+            <w:r>
+              <w:rPr>
+                <w:noProof/>
+                <w:webHidden/>
+              </w:rPr>
+              <w:fldChar w:fldCharType="begin"/>
+            </w:r>
+            <w:r>
+              <w:rPr>
+                <w:noProof/>
+                <w:webHidden/>
+              </w:rPr>
+              <w:instrText xml:space="preserve"> PAGEREF _Toc65181937 \h </w:instrText>
+            </w:r>
+            <w:r>
+              <w:rPr>
+                <w:noProof/>
+                <w:webHidden/>
+              </w:rPr>
+            </w:r>
+            <w:r>
+              <w:rPr>
+                <w:noProof/>
+                <w:webHidden/>
+              </w:rPr>
+              <w:fldChar w:fldCharType="separate"/>
+            </w:r>
+            <w:r>
+              <w:rPr>
+                <w:noProof/>
+                <w:webHidden/>
+              </w:rPr>
+              <w:t>24</w:t>
+            </w:r>
+            <w:r>
+              <w:rPr>
+                <w:noProof/>
+                <w:webHidden/>
+              </w:rPr>
+              <w:fldChar w:fldCharType="end"/>
+            </w:r>
+          </w:hyperlink>
+        </w:p>
+        <w:p>
+          <w:pPr>
+            <w:pStyle w:val="TOC2"/>
+            <w:tabs>
+              <w:tab w:val="right" w:leader="dot" w:pos="9350"/>
+            </w:tabs>
+            <w:rPr>
+              <w:rFonts w:eastAsiaTheme="minorEastAsia"/>
+              <w:noProof/>
+              <w:sz w:val="22"/>
+              <w:szCs w:val="22"/>
+            </w:rPr>
+          </w:pPr>
+          <w:hyperlink w:anchor="_Toc65181938" w:history="1">
+            <w:r>
+              <w:rPr>
+                <w:rStyle w:val="Hyperlink"/>
+                <w:noProof/>
+              </w:rPr>
+              <w:t>3.2.8 Model Deployment</w:t>
+            </w:r>
+            <w:r>
+              <w:rPr>
+                <w:noProof/>
+                <w:webHidden/>
+              </w:rPr>
+              <w:tab/>
+            </w:r>
+            <w:r>
+              <w:rPr>
+                <w:noProof/>
+                <w:webHidden/>
+              </w:rPr>
+              <w:fldChar w:fldCharType="begin"/>
+            </w:r>
+            <w:r>
+              <w:rPr>
+                <w:noProof/>
+                <w:webHidden/>
+              </w:rPr>
+              <w:instrText xml:space="preserve"> PAGEREF _Toc65181938 \h </w:instrText>
+            </w:r>
+            <w:r>
+              <w:rPr>
+                <w:noProof/>
+                <w:webHidden/>
+              </w:rPr>
+            </w:r>
+            <w:r>
+              <w:rPr>
+                <w:noProof/>
+                <w:webHidden/>
+              </w:rPr>
+              <w:fldChar w:fldCharType="separate"/>
+            </w:r>
+            <w:r>
+              <w:rPr>
+                <w:noProof/>
+                <w:webHidden/>
+              </w:rPr>
+              <w:t>25</w:t>
+            </w:r>
+            <w:r>
+              <w:rPr>
+                <w:noProof/>
+                <w:webHidden/>
+              </w:rPr>
+              <w:fldChar w:fldCharType="end"/>
+            </w:r>
+          </w:hyperlink>
+        </w:p>
+        <w:p>
+          <w:pPr>
+            <w:pStyle w:val="TOC3"/>
+            <w:tabs>
+              <w:tab w:val="right" w:leader="dot" w:pos="9350"/>
+            </w:tabs>
+            <w:rPr>
+              <w:rFonts w:eastAsiaTheme="minorEastAsia"/>
+              <w:noProof/>
+              <w:sz w:val="22"/>
+              <w:szCs w:val="22"/>
+            </w:rPr>
+          </w:pPr>
+          <w:hyperlink w:anchor="_Toc65181939" w:history="1">
+            <w:r>
+              <w:rPr>
+                <w:rStyle w:val="Hyperlink"/>
+                <w:noProof/>
+              </w:rPr>
+              <w:t>3.2.8.1 Plan for Deployment</w:t>
+            </w:r>
+            <w:r>
+              <w:rPr>
+                <w:noProof/>
+                <w:webHidden/>
+              </w:rPr>
+              <w:tab/>
+            </w:r>
+            <w:r>
+              <w:rPr>
+                <w:noProof/>
+                <w:webHidden/>
+              </w:rPr>
+              <w:fldChar w:fldCharType="begin"/>
+            </w:r>
+            <w:r>
+              <w:rPr>
+                <w:noProof/>
+                <w:webHidden/>
+              </w:rPr>
+              <w:instrText xml:space="preserve"> PAGEREF _Toc65181939 \h </w:instrText>
+            </w:r>
+            <w:r>
+              <w:rPr>
+                <w:noProof/>
+                <w:webHidden/>
+              </w:rPr>
+            </w:r>
+            <w:r>
+              <w:rPr>
+                <w:noProof/>
+                <w:webHidden/>
+              </w:rPr>
+              <w:fldChar w:fldCharType="separate"/>
+            </w:r>
+            <w:r>
+              <w:rPr>
+                <w:noProof/>
+                <w:webHidden/>
+              </w:rPr>
+              <w:t>25</w:t>
+            </w:r>
+            <w:r>
+              <w:rPr>
+                <w:noProof/>
+                <w:webHidden/>
+              </w:rPr>
+              <w:fldChar w:fldCharType="end"/>
+            </w:r>
+          </w:hyperlink>
+        </w:p>
+        <w:p>
+          <w:pPr>
+            <w:pStyle w:val="TOC3"/>
+            <w:tabs>
+              <w:tab w:val="right" w:leader="dot" w:pos="9350"/>
+            </w:tabs>
+            <w:rPr>
+              <w:rFonts w:eastAsiaTheme="minorEastAsia"/>
+              <w:noProof/>
+              <w:sz w:val="22"/>
+              <w:szCs w:val="22"/>
+            </w:rPr>
+          </w:pPr>
+          <w:hyperlink w:anchor="_Toc65181940" w:history="1">
+            <w:r>
+              <w:rPr>
+                <w:rStyle w:val="Hyperlink"/>
+                <w:noProof/>
+              </w:rPr>
+              <w:t>3.2.8.2 Monitoring and Maintenance</w:t>
+            </w:r>
+            <w:r>
+              <w:rPr>
+                <w:noProof/>
+                <w:webHidden/>
+              </w:rPr>
+              <w:tab/>
+            </w:r>
+            <w:r>
+              <w:rPr>
+                <w:noProof/>
+                <w:webHidden/>
+              </w:rPr>
+              <w:fldChar w:fldCharType="begin"/>
+            </w:r>
+            <w:r>
+              <w:rPr>
+                <w:noProof/>
+                <w:webHidden/>
+              </w:rPr>
+              <w:instrText xml:space="preserve"> PAGEREF _Toc65181940 \h </w:instrText>
+            </w:r>
+            <w:r>
+              <w:rPr>
+                <w:noProof/>
+                <w:webHidden/>
+              </w:rPr>
+            </w:r>
+            <w:r>
+              <w:rPr>
+                <w:noProof/>
+                <w:webHidden/>
+              </w:rPr>
+              <w:fldChar w:fldCharType="separate"/>
+            </w:r>
+            <w:r>
+              <w:rPr>
+                <w:noProof/>
+                <w:webHidden/>
+              </w:rPr>
+              <w:t>25</w:t>
+            </w:r>
+            <w:r>
+              <w:rPr>
+                <w:noProof/>
+                <w:webHidden/>
+              </w:rPr>
+              <w:fldChar w:fldCharType="end"/>
+            </w:r>
+          </w:hyperlink>
+        </w:p>
+        <w:p>
+          <w:pPr>
+            <w:pStyle w:val="TOC3"/>
+            <w:tabs>
+              <w:tab w:val="right" w:leader="dot" w:pos="9350"/>
+            </w:tabs>
+            <w:rPr>
+              <w:rFonts w:eastAsiaTheme="minorEastAsia"/>
+              <w:noProof/>
+              <w:sz w:val="22"/>
+              <w:szCs w:val="22"/>
+            </w:rPr>
+          </w:pPr>
+          <w:hyperlink w:anchor="_Toc65181941" w:history="1">
+            <w:r>
+              <w:rPr>
+                <w:rStyle w:val="Hyperlink"/>
+                <w:noProof/>
+              </w:rPr>
+              <w:t>3.2.8.3 Reporting Results</w:t>
+            </w:r>
+            <w:r>
+              <w:rPr>
+                <w:noProof/>
+                <w:webHidden/>
+              </w:rPr>
+              <w:tab/>
+            </w:r>
+            <w:r>
+              <w:rPr>
+                <w:noProof/>
+                <w:webHidden/>
+              </w:rPr>
+              <w:fldChar w:fldCharType="begin"/>
+            </w:r>
+            <w:r>
+              <w:rPr>
+                <w:noProof/>
+                <w:webHidden/>
+              </w:rPr>
+              <w:instrText xml:space="preserve"> PAGEREF _Toc65181941 \h </w:instrText>
+            </w:r>
+            <w:r>
+              <w:rPr>
+                <w:noProof/>
+                <w:webHidden/>
+              </w:rPr>
+            </w:r>
+            <w:r>
+              <w:rPr>
+                <w:noProof/>
+                <w:webHidden/>
+              </w:rPr>
+              <w:fldChar w:fldCharType="separate"/>
+            </w:r>
+            <w:r>
+              <w:rPr>
+                <w:noProof/>
+                <w:webHidden/>
+              </w:rPr>
+              <w:t>25</w:t>
+            </w:r>
+            <w:r>
+              <w:rPr>
+                <w:noProof/>
+                <w:webHidden/>
+              </w:rPr>
+              <w:fldChar w:fldCharType="end"/>
+            </w:r>
+          </w:hyperlink>
+        </w:p>
+        <w:p>
+          <w:pPr>
+            <w:pStyle w:val="TOC3"/>
+            <w:tabs>
+              <w:tab w:val="right" w:leader="dot" w:pos="9350"/>
+            </w:tabs>
+            <w:rPr>
+              <w:rFonts w:eastAsiaTheme="minorEastAsia"/>
+              <w:noProof/>
+              <w:sz w:val="22"/>
+              <w:szCs w:val="22"/>
+            </w:rPr>
+          </w:pPr>
+          <w:hyperlink w:anchor="_Toc65181942" w:history="1">
+            <w:r>
+              <w:rPr>
+                <w:rStyle w:val="Hyperlink"/>
+                <w:noProof/>
+              </w:rPr>
+              <w:t>3.2.8.4 Final Review</w:t>
+            </w:r>
+            <w:r>
+              <w:rPr>
+                <w:noProof/>
+                <w:webHidden/>
+              </w:rPr>
+              <w:tab/>
+            </w:r>
+            <w:r>
+              <w:rPr>
+                <w:noProof/>
+                <w:webHidden/>
+              </w:rPr>
+              <w:fldChar w:fldCharType="begin"/>
+            </w:r>
+            <w:r>
+              <w:rPr>
+                <w:noProof/>
+                <w:webHidden/>
+              </w:rPr>
+              <w:instrText xml:space="preserve"> PAGEREF _Toc65181942 \h </w:instrText>
+            </w:r>
+            <w:r>
+              <w:rPr>
+                <w:noProof/>
+                <w:webHidden/>
+              </w:rPr>
+            </w:r>
+            <w:r>
+              <w:rPr>
+                <w:noProof/>
+                <w:webHidden/>
+              </w:rPr>
+              <w:fldChar w:fldCharType="separate"/>
+            </w:r>
+            <w:r>
+              <w:rPr>
+                <w:noProof/>
+                <w:webHidden/>
+              </w:rPr>
+              <w:t>25</w:t>
+            </w:r>
+            <w:r>
+              <w:rPr>
                 <w:noProof/>
                 <w:webHidden/>
               </w:rPr>
@@ -2928,24 +3806,22 @@
           <w:pPr>
             <w:pStyle w:val="TOC1"/>
             <w:rPr>
-              <w:rFonts w:ascii="Times New Roman" w:eastAsiaTheme="minorEastAsia" w:hAnsi="Times New Roman" w:cs="Times New Roman"/>
+              <w:rFonts w:eastAsiaTheme="minorEastAsia"/>
               <w:noProof/>
               <w:sz w:val="22"/>
               <w:szCs w:val="22"/>
             </w:rPr>
           </w:pPr>
-          <w:hyperlink w:anchor="_Toc64198056" w:history="1">
+          <w:hyperlink w:anchor="_Toc65181943" w:history="1">
             <w:r>
               <w:rPr>
                 <w:rStyle w:val="Hyperlink"/>
-                <w:rFonts w:ascii="Times New Roman" w:hAnsi="Times New Roman" w:cs="Times New Roman"/>
                 <w:noProof/>
               </w:rPr>
               <w:t>3.3 Proposed Model</w:t>
             </w:r>
             <w:r>
               <w:rPr>
-                <w:rFonts w:ascii="Times New Roman" w:hAnsi="Times New Roman" w:cs="Times New Roman"/>
                 <w:noProof/>
                 <w:webHidden/>
               </w:rPr>
@@ -2953,7 +3829,6 @@
             </w:r>
             <w:r>
               <w:rPr>
-                <w:rFonts w:ascii="Times New Roman" w:hAnsi="Times New Roman" w:cs="Times New Roman"/>
                 <w:noProof/>
                 <w:webHidden/>
               </w:rPr>
@@ -2961,22 +3836,19 @@
             </w:r>
             <w:r>
               <w:rPr>
-                <w:rFonts w:ascii="Times New Roman" w:hAnsi="Times New Roman" w:cs="Times New Roman"/>
-                <w:noProof/>
-                <w:webHidden/>
-              </w:rPr>
-              <w:instrText xml:space="preserve"> PAGEREF _Toc64198056 \h </w:instrText>
-            </w:r>
-            <w:r>
-              <w:rPr>
-                <w:rFonts w:ascii="Times New Roman" w:hAnsi="Times New Roman" w:cs="Times New Roman"/>
-                <w:noProof/>
-                <w:webHidden/>
-              </w:rPr>
-            </w:r>
-            <w:r>
-              <w:rPr>
-                <w:rFonts w:ascii="Times New Roman" w:hAnsi="Times New Roman" w:cs="Times New Roman"/>
+                <w:noProof/>
+                <w:webHidden/>
+              </w:rPr>
+              <w:instrText xml:space="preserve"> PAGEREF _Toc65181943 \h </w:instrText>
+            </w:r>
+            <w:r>
+              <w:rPr>
+                <w:noProof/>
+                <w:webHidden/>
+              </w:rPr>
+            </w:r>
+            <w:r>
+              <w:rPr>
                 <w:noProof/>
                 <w:webHidden/>
               </w:rPr>
@@ -2984,15 +3856,13 @@
             </w:r>
             <w:r>
               <w:rPr>
-                <w:rFonts w:ascii="Times New Roman" w:hAnsi="Times New Roman" w:cs="Times New Roman"/>
-                <w:noProof/>
-                <w:webHidden/>
-              </w:rPr>
-              <w:t>10</w:t>
-            </w:r>
-            <w:r>
-              <w:rPr>
-                <w:rFonts w:ascii="Times New Roman" w:hAnsi="Times New Roman" w:cs="Times New Roman"/>
+                <w:noProof/>
+                <w:webHidden/>
+              </w:rPr>
+              <w:t>26</w:t>
+            </w:r>
+            <w:r>
+              <w:rPr>
                 <w:noProof/>
                 <w:webHidden/>
               </w:rPr>
@@ -3004,24 +3874,22 @@
           <w:pPr>
             <w:pStyle w:val="TOC1"/>
             <w:rPr>
-              <w:rFonts w:ascii="Times New Roman" w:eastAsiaTheme="minorEastAsia" w:hAnsi="Times New Roman" w:cs="Times New Roman"/>
+              <w:rFonts w:eastAsiaTheme="minorEastAsia"/>
               <w:noProof/>
               <w:sz w:val="22"/>
               <w:szCs w:val="22"/>
             </w:rPr>
           </w:pPr>
-          <w:hyperlink w:anchor="_Toc64198057" w:history="1">
+          <w:hyperlink w:anchor="_Toc65181944" w:history="1">
             <w:r>
               <w:rPr>
                 <w:rStyle w:val="Hyperlink"/>
-                <w:rFonts w:ascii="Times New Roman" w:hAnsi="Times New Roman" w:cs="Times New Roman"/>
                 <w:noProof/>
               </w:rPr>
               <w:t>3.4 Summary</w:t>
             </w:r>
             <w:r>
               <w:rPr>
-                <w:rFonts w:ascii="Times New Roman" w:hAnsi="Times New Roman" w:cs="Times New Roman"/>
                 <w:noProof/>
                 <w:webHidden/>
               </w:rPr>
@@ -3029,7 +3897,6 @@
             </w:r>
             <w:r>
               <w:rPr>
-                <w:rFonts w:ascii="Times New Roman" w:hAnsi="Times New Roman" w:cs="Times New Roman"/>
                 <w:noProof/>
                 <w:webHidden/>
               </w:rPr>
@@ -3037,22 +3904,19 @@
             </w:r>
             <w:r>
               <w:rPr>
-                <w:rFonts w:ascii="Times New Roman" w:hAnsi="Times New Roman" w:cs="Times New Roman"/>
-                <w:noProof/>
-                <w:webHidden/>
-              </w:rPr>
-              <w:instrText xml:space="preserve"> PAGEREF _Toc64198057 \h </w:instrText>
-            </w:r>
-            <w:r>
-              <w:rPr>
-                <w:rFonts w:ascii="Times New Roman" w:hAnsi="Times New Roman" w:cs="Times New Roman"/>
-                <w:noProof/>
-                <w:webHidden/>
-              </w:rPr>
-            </w:r>
-            <w:r>
-              <w:rPr>
-                <w:rFonts w:ascii="Times New Roman" w:hAnsi="Times New Roman" w:cs="Times New Roman"/>
+                <w:noProof/>
+                <w:webHidden/>
+              </w:rPr>
+              <w:instrText xml:space="preserve"> PAGEREF _Toc65181944 \h </w:instrText>
+            </w:r>
+            <w:r>
+              <w:rPr>
+                <w:noProof/>
+                <w:webHidden/>
+              </w:rPr>
+            </w:r>
+            <w:r>
+              <w:rPr>
                 <w:noProof/>
                 <w:webHidden/>
               </w:rPr>
@@ -3060,15 +3924,13 @@
             </w:r>
             <w:r>
               <w:rPr>
-                <w:rFonts w:ascii="Times New Roman" w:hAnsi="Times New Roman" w:cs="Times New Roman"/>
-                <w:noProof/>
-                <w:webHidden/>
-              </w:rPr>
-              <w:t>10</w:t>
-            </w:r>
-            <w:r>
-              <w:rPr>
-                <w:rFonts w:ascii="Times New Roman" w:hAnsi="Times New Roman" w:cs="Times New Roman"/>
+                <w:noProof/>
+                <w:webHidden/>
+              </w:rPr>
+              <w:t>26</w:t>
+            </w:r>
+            <w:r>
+              <w:rPr>
                 <w:noProof/>
                 <w:webHidden/>
               </w:rPr>
@@ -3080,24 +3942,159 @@
           <w:pPr>
             <w:pStyle w:val="TOC1"/>
             <w:rPr>
-              <w:rFonts w:ascii="Times New Roman" w:eastAsiaTheme="minorEastAsia" w:hAnsi="Times New Roman" w:cs="Times New Roman"/>
+              <w:rFonts w:eastAsiaTheme="minorEastAsia"/>
               <w:noProof/>
               <w:sz w:val="22"/>
               <w:szCs w:val="22"/>
             </w:rPr>
           </w:pPr>
-          <w:hyperlink w:anchor="_Toc64198058" w:history="1">
+          <w:r>
+            <w:rPr>
+              <w:rStyle w:val="Hyperlink"/>
+              <w:noProof/>
+            </w:rPr>
+            <w:br/>
+          </w:r>
+          <w:r>
+            <w:rPr>
+              <w:rStyle w:val="Hyperlink"/>
+              <w:noProof/>
+            </w:rPr>
+            <w:br/>
+          </w:r>
+          <w:r>
+            <w:rPr>
+              <w:rStyle w:val="Hyperlink"/>
+              <w:noProof/>
+            </w:rPr>
+            <w:lastRenderedPageBreak/>
+            <w:br/>
+          </w:r>
+          <w:bookmarkStart w:id="9" w:name="_GoBack"/>
+          <w:bookmarkEnd w:id="9"/>
+          <w:r>
+            <w:rPr>
+              <w:rStyle w:val="Hyperlink"/>
+              <w:noProof/>
+            </w:rPr>
+            <w:fldChar w:fldCharType="begin"/>
+          </w:r>
+          <w:r>
+            <w:rPr>
+              <w:rStyle w:val="Hyperlink"/>
+              <w:noProof/>
+            </w:rPr>
+            <w:instrText xml:space="preserve"> </w:instrText>
+          </w:r>
+          <w:r>
+            <w:rPr>
+              <w:noProof/>
+            </w:rPr>
+            <w:instrText>HYPERLINK \l "_Toc65181945"</w:instrText>
+          </w:r>
+          <w:r>
+            <w:rPr>
+              <w:rStyle w:val="Hyperlink"/>
+              <w:noProof/>
+            </w:rPr>
+            <w:instrText xml:space="preserve"> </w:instrText>
+          </w:r>
+          <w:r>
+            <w:rPr>
+              <w:rStyle w:val="Hyperlink"/>
+              <w:noProof/>
+            </w:rPr>
+          </w:r>
+          <w:r>
+            <w:rPr>
+              <w:rStyle w:val="Hyperlink"/>
+              <w:noProof/>
+            </w:rPr>
+            <w:fldChar w:fldCharType="separate"/>
+          </w:r>
+          <w:r>
+            <w:rPr>
+              <w:rStyle w:val="Hyperlink"/>
+              <w:noProof/>
+            </w:rPr>
+            <w:t>References</w:t>
+          </w:r>
+          <w:r>
+            <w:rPr>
+              <w:noProof/>
+              <w:webHidden/>
+            </w:rPr>
+            <w:tab/>
+          </w:r>
+          <w:r>
+            <w:rPr>
+              <w:noProof/>
+              <w:webHidden/>
+            </w:rPr>
+            <w:fldChar w:fldCharType="begin"/>
+          </w:r>
+          <w:r>
+            <w:rPr>
+              <w:noProof/>
+              <w:webHidden/>
+            </w:rPr>
+            <w:instrText xml:space="preserve"> PAGEREF _Toc65181945 \h </w:instrText>
+          </w:r>
+          <w:r>
+            <w:rPr>
+              <w:noProof/>
+              <w:webHidden/>
+            </w:rPr>
+          </w:r>
+          <w:r>
+            <w:rPr>
+              <w:noProof/>
+              <w:webHidden/>
+            </w:rPr>
+            <w:fldChar w:fldCharType="separate"/>
+          </w:r>
+          <w:r>
+            <w:rPr>
+              <w:noProof/>
+              <w:webHidden/>
+            </w:rPr>
+            <w:t>27</w:t>
+          </w:r>
+          <w:r>
+            <w:rPr>
+              <w:noProof/>
+              <w:webHidden/>
+            </w:rPr>
+            <w:fldChar w:fldCharType="end"/>
+          </w:r>
+          <w:r>
+            <w:rPr>
+              <w:rStyle w:val="Hyperlink"/>
+              <w:noProof/>
+            </w:rPr>
+            <w:fldChar w:fldCharType="end"/>
+          </w:r>
+        </w:p>
+        <w:p>
+          <w:pPr>
+            <w:pStyle w:val="TOC1"/>
+            <w:rPr>
+              <w:rFonts w:eastAsiaTheme="minorEastAsia"/>
+              <w:noProof/>
+              <w:sz w:val="22"/>
+              <w:szCs w:val="22"/>
+            </w:rPr>
+          </w:pPr>
+          <w:hyperlink w:anchor="_Toc65181946" w:history="1">
             <w:r>
               <w:rPr>
                 <w:rStyle w:val="Hyperlink"/>
-                <w:rFonts w:ascii="Times New Roman" w:hAnsi="Times New Roman" w:cs="Times New Roman"/>
-                <w:noProof/>
-              </w:rPr>
-              <w:t>References</w:t>
-            </w:r>
-            <w:r>
-              <w:rPr>
-                <w:rFonts w:ascii="Times New Roman" w:hAnsi="Times New Roman" w:cs="Times New Roman"/>
+                <w:noProof/>
+              </w:rPr>
+              <w:t>Appendix A – Research Plan</w:t>
+            </w:r>
+            <w:r>
+              <w:rPr>
                 <w:noProof/>
                 <w:webHidden/>
               </w:rPr>
@@ -3105,7 +4102,6 @@
             </w:r>
             <w:r>
               <w:rPr>
-                <w:rFonts w:ascii="Times New Roman" w:hAnsi="Times New Roman" w:cs="Times New Roman"/>
                 <w:noProof/>
                 <w:webHidden/>
               </w:rPr>
@@ -3113,22 +4109,19 @@
             </w:r>
             <w:r>
               <w:rPr>
-                <w:rFonts w:ascii="Times New Roman" w:hAnsi="Times New Roman" w:cs="Times New Roman"/>
-                <w:noProof/>
-                <w:webHidden/>
-              </w:rPr>
-              <w:instrText xml:space="preserve"> PAGEREF _Toc64198058 \h </w:instrText>
-            </w:r>
-            <w:r>
-              <w:rPr>
-                <w:rFonts w:ascii="Times New Roman" w:hAnsi="Times New Roman" w:cs="Times New Roman"/>
-                <w:noProof/>
-                <w:webHidden/>
-              </w:rPr>
-            </w:r>
-            <w:r>
-              <w:rPr>
-                <w:rFonts w:ascii="Times New Roman" w:hAnsi="Times New Roman" w:cs="Times New Roman"/>
+                <w:noProof/>
+                <w:webHidden/>
+              </w:rPr>
+              <w:instrText xml:space="preserve"> PAGEREF _Toc65181946 \h </w:instrText>
+            </w:r>
+            <w:r>
+              <w:rPr>
+                <w:noProof/>
+                <w:webHidden/>
+              </w:rPr>
+            </w:r>
+            <w:r>
+              <w:rPr>
                 <w:noProof/>
                 <w:webHidden/>
               </w:rPr>
@@ -3136,15 +4129,13 @@
             </w:r>
             <w:r>
               <w:rPr>
-                <w:rFonts w:ascii="Times New Roman" w:hAnsi="Times New Roman" w:cs="Times New Roman"/>
-                <w:noProof/>
-                <w:webHidden/>
-              </w:rPr>
-              <w:t>11</w:t>
-            </w:r>
-            <w:r>
-              <w:rPr>
-                <w:rFonts w:ascii="Times New Roman" w:hAnsi="Times New Roman" w:cs="Times New Roman"/>
+                <w:noProof/>
+                <w:webHidden/>
+              </w:rPr>
+              <w:t>27</w:t>
+            </w:r>
+            <w:r>
+              <w:rPr>
                 <w:noProof/>
                 <w:webHidden/>
               </w:rPr>
@@ -3156,24 +4147,22 @@
           <w:pPr>
             <w:pStyle w:val="TOC1"/>
             <w:rPr>
-              <w:rFonts w:ascii="Times New Roman" w:eastAsiaTheme="minorEastAsia" w:hAnsi="Times New Roman" w:cs="Times New Roman"/>
+              <w:rFonts w:eastAsiaTheme="minorEastAsia"/>
               <w:noProof/>
               <w:sz w:val="22"/>
               <w:szCs w:val="22"/>
             </w:rPr>
           </w:pPr>
-          <w:hyperlink w:anchor="_Toc64198059" w:history="1">
+          <w:hyperlink w:anchor="_Toc65181947" w:history="1">
             <w:r>
               <w:rPr>
                 <w:rStyle w:val="Hyperlink"/>
-                <w:rFonts w:ascii="Times New Roman" w:hAnsi="Times New Roman" w:cs="Times New Roman"/>
-                <w:noProof/>
-              </w:rPr>
-              <w:t>Appendix A – Research Plan</w:t>
-            </w:r>
-            <w:r>
-              <w:rPr>
-                <w:rFonts w:ascii="Times New Roman" w:hAnsi="Times New Roman" w:cs="Times New Roman"/>
+                <w:noProof/>
+              </w:rPr>
+              <w:t>Appendix B – Research Proposal</w:t>
+            </w:r>
+            <w:r>
+              <w:rPr>
                 <w:noProof/>
                 <w:webHidden/>
               </w:rPr>
@@ -3181,7 +4170,6 @@
             </w:r>
             <w:r>
               <w:rPr>
-                <w:rFonts w:ascii="Times New Roman" w:hAnsi="Times New Roman" w:cs="Times New Roman"/>
                 <w:noProof/>
                 <w:webHidden/>
               </w:rPr>
@@ -3189,22 +4177,19 @@
             </w:r>
             <w:r>
               <w:rPr>
-                <w:rFonts w:ascii="Times New Roman" w:hAnsi="Times New Roman" w:cs="Times New Roman"/>
-                <w:noProof/>
-                <w:webHidden/>
-              </w:rPr>
-              <w:instrText xml:space="preserve"> PAGEREF _Toc64198059 \h </w:instrText>
-            </w:r>
-            <w:r>
-              <w:rPr>
-                <w:rFonts w:ascii="Times New Roman" w:hAnsi="Times New Roman" w:cs="Times New Roman"/>
-                <w:noProof/>
-                <w:webHidden/>
-              </w:rPr>
-            </w:r>
-            <w:r>
-              <w:rPr>
-                <w:rFonts w:ascii="Times New Roman" w:hAnsi="Times New Roman" w:cs="Times New Roman"/>
+                <w:noProof/>
+                <w:webHidden/>
+              </w:rPr>
+              <w:instrText xml:space="preserve"> PAGEREF _Toc65181947 \h </w:instrText>
+            </w:r>
+            <w:r>
+              <w:rPr>
+                <w:noProof/>
+                <w:webHidden/>
+              </w:rPr>
+            </w:r>
+            <w:r>
+              <w:rPr>
                 <w:noProof/>
                 <w:webHidden/>
               </w:rPr>
@@ -3212,15 +4197,13 @@
             </w:r>
             <w:r>
               <w:rPr>
-                <w:rFonts w:ascii="Times New Roman" w:hAnsi="Times New Roman" w:cs="Times New Roman"/>
-                <w:noProof/>
-                <w:webHidden/>
-              </w:rPr>
-              <w:t>11</w:t>
-            </w:r>
-            <w:r>
-              <w:rPr>
-                <w:rFonts w:ascii="Times New Roman" w:hAnsi="Times New Roman" w:cs="Times New Roman"/>
+                <w:noProof/>
+                <w:webHidden/>
+              </w:rPr>
+              <w:t>27</w:t>
+            </w:r>
+            <w:r>
+              <w:rPr>
                 <w:noProof/>
                 <w:webHidden/>
               </w:rPr>
@@ -3232,24 +4215,22 @@
           <w:pPr>
             <w:pStyle w:val="TOC1"/>
             <w:rPr>
-              <w:rFonts w:ascii="Times New Roman" w:eastAsiaTheme="minorEastAsia" w:hAnsi="Times New Roman" w:cs="Times New Roman"/>
+              <w:rFonts w:eastAsiaTheme="minorEastAsia"/>
               <w:noProof/>
               <w:sz w:val="22"/>
               <w:szCs w:val="22"/>
             </w:rPr>
           </w:pPr>
-          <w:hyperlink w:anchor="_Toc64198060" w:history="1">
+          <w:hyperlink w:anchor="_Toc65181948" w:history="1">
             <w:r>
               <w:rPr>
                 <w:rStyle w:val="Hyperlink"/>
-                <w:rFonts w:ascii="Times New Roman" w:hAnsi="Times New Roman" w:cs="Times New Roman"/>
-                <w:noProof/>
-              </w:rPr>
-              <w:t>Appendix B – Research Proposal</w:t>
-            </w:r>
-            <w:r>
-              <w:rPr>
-                <w:rFonts w:ascii="Times New Roman" w:hAnsi="Times New Roman" w:cs="Times New Roman"/>
+                <w:noProof/>
+              </w:rPr>
+              <w:t>Appendix C – Ethics Forms</w:t>
+            </w:r>
+            <w:r>
+              <w:rPr>
                 <w:noProof/>
                 <w:webHidden/>
               </w:rPr>
@@ -3257,7 +4238,6 @@
             </w:r>
             <w:r>
               <w:rPr>
-                <w:rFonts w:ascii="Times New Roman" w:hAnsi="Times New Roman" w:cs="Times New Roman"/>
                 <w:noProof/>
                 <w:webHidden/>
               </w:rPr>
@@ -3265,22 +4245,19 @@
             </w:r>
             <w:r>
               <w:rPr>
-                <w:rFonts w:ascii="Times New Roman" w:hAnsi="Times New Roman" w:cs="Times New Roman"/>
-                <w:noProof/>
-                <w:webHidden/>
-              </w:rPr>
-              <w:instrText xml:space="preserve"> PAGEREF _Toc64198060 \h </w:instrText>
-            </w:r>
-            <w:r>
-              <w:rPr>
-                <w:rFonts w:ascii="Times New Roman" w:hAnsi="Times New Roman" w:cs="Times New Roman"/>
-                <w:noProof/>
-                <w:webHidden/>
-              </w:rPr>
-            </w:r>
-            <w:r>
-              <w:rPr>
-                <w:rFonts w:ascii="Times New Roman" w:hAnsi="Times New Roman" w:cs="Times New Roman"/>
+                <w:noProof/>
+                <w:webHidden/>
+              </w:rPr>
+              <w:instrText xml:space="preserve"> PAGEREF _Toc65181948 \h </w:instrText>
+            </w:r>
+            <w:r>
+              <w:rPr>
+                <w:noProof/>
+                <w:webHidden/>
+              </w:rPr>
+            </w:r>
+            <w:r>
+              <w:rPr>
                 <w:noProof/>
                 <w:webHidden/>
               </w:rPr>
@@ -3288,91 +4265,13 @@
             </w:r>
             <w:r>
               <w:rPr>
-                <w:rFonts w:ascii="Times New Roman" w:hAnsi="Times New Roman" w:cs="Times New Roman"/>
-                <w:noProof/>
-                <w:webHidden/>
-              </w:rPr>
-              <w:t>11</w:t>
-            </w:r>
-            <w:r>
-              <w:rPr>
-                <w:rFonts w:ascii="Times New Roman" w:hAnsi="Times New Roman" w:cs="Times New Roman"/>
-                <w:noProof/>
-                <w:webHidden/>
-              </w:rPr>
-              <w:fldChar w:fldCharType="end"/>
-            </w:r>
-          </w:hyperlink>
-        </w:p>
-        <w:p>
-          <w:pPr>
-            <w:pStyle w:val="TOC1"/>
-            <w:rPr>
-              <w:rFonts w:ascii="Times New Roman" w:eastAsiaTheme="minorEastAsia" w:hAnsi="Times New Roman" w:cs="Times New Roman"/>
-              <w:noProof/>
-              <w:sz w:val="22"/>
-              <w:szCs w:val="22"/>
-            </w:rPr>
-          </w:pPr>
-          <w:hyperlink w:anchor="_Toc64198061" w:history="1">
-            <w:r>
-              <w:rPr>
-                <w:rStyle w:val="Hyperlink"/>
-                <w:rFonts w:ascii="Times New Roman" w:hAnsi="Times New Roman" w:cs="Times New Roman"/>
-                <w:noProof/>
-              </w:rPr>
-              <w:t>Appendix C – Ethics Forms</w:t>
-            </w:r>
-            <w:r>
-              <w:rPr>
-                <w:rFonts w:ascii="Times New Roman" w:hAnsi="Times New Roman" w:cs="Times New Roman"/>
-                <w:noProof/>
-                <w:webHidden/>
-              </w:rPr>
-              <w:tab/>
-            </w:r>
-            <w:r>
-              <w:rPr>
-                <w:rFonts w:ascii="Times New Roman" w:hAnsi="Times New Roman" w:cs="Times New Roman"/>
-                <w:noProof/>
-                <w:webHidden/>
-              </w:rPr>
-              <w:fldChar w:fldCharType="begin"/>
-            </w:r>
-            <w:r>
-              <w:rPr>
-                <w:rFonts w:ascii="Times New Roman" w:hAnsi="Times New Roman" w:cs="Times New Roman"/>
-                <w:noProof/>
-                <w:webHidden/>
-              </w:rPr>
-              <w:instrText xml:space="preserve"> PAGEREF _Toc64198061 \h </w:instrText>
-            </w:r>
-            <w:r>
-              <w:rPr>
-                <w:rFonts w:ascii="Times New Roman" w:hAnsi="Times New Roman" w:cs="Times New Roman"/>
-                <w:noProof/>
-                <w:webHidden/>
-              </w:rPr>
-            </w:r>
-            <w:r>
-              <w:rPr>
-                <w:rFonts w:ascii="Times New Roman" w:hAnsi="Times New Roman" w:cs="Times New Roman"/>
-                <w:noProof/>
-                <w:webHidden/>
-              </w:rPr>
-              <w:fldChar w:fldCharType="separate"/>
-            </w:r>
-            <w:r>
-              <w:rPr>
-                <w:rFonts w:ascii="Times New Roman" w:hAnsi="Times New Roman" w:cs="Times New Roman"/>
-                <w:noProof/>
-                <w:webHidden/>
-              </w:rPr>
-              <w:t>11</w:t>
-            </w:r>
-            <w:r>
-              <w:rPr>
-                <w:rFonts w:ascii="Times New Roman" w:hAnsi="Times New Roman" w:cs="Times New Roman"/>
+                <w:noProof/>
+                <w:webHidden/>
+              </w:rPr>
+              <w:t>27</w:t>
+            </w:r>
+            <w:r>
+              <w:rPr>
                 <w:noProof/>
                 <w:webHidden/>
               </w:rPr>
@@ -3417,19 +4316,15 @@
     <w:p>
       <w:pPr>
         <w:pStyle w:val="Heading1"/>
-        <w:jc w:val="center"/>
-      </w:pPr>
-      <w:bookmarkStart w:id="9" w:name="_Toc64198023"/>
+      </w:pPr>
       <w:bookmarkStart w:id="10" w:name="abstract"/>
       <w:bookmarkStart w:id="11" w:name="_Toc61617407"/>
+      <w:bookmarkStart w:id="12" w:name="_Toc65181894"/>
       <w:r>
         <w:lastRenderedPageBreak/>
         <w:t>Dedication</w:t>
       </w:r>
-      <w:bookmarkEnd w:id="9"/>
-      <w:r>
-        <w:br/>
-      </w:r>
+      <w:bookmarkEnd w:id="12"/>
     </w:p>
     <w:p>
       <w:pPr>
@@ -3468,8 +4363,6 @@
         </w:rPr>
         <w:t xml:space="preserve">unyielding love, support and encouragement have inspired me to pursue and complete this research. </w:t>
       </w:r>
-      <w:bookmarkStart w:id="12" w:name="_GoBack"/>
-      <w:bookmarkEnd w:id="12"/>
     </w:p>
     <w:p>
       <w:pPr>
@@ -3488,12 +4381,83 @@
       <w:pPr>
         <w:pStyle w:val="Heading1"/>
       </w:pPr>
-      <w:bookmarkStart w:id="13" w:name="_Toc64198024"/>
+      <w:bookmarkStart w:id="13" w:name="_Toc65181895"/>
       <w:r>
         <w:lastRenderedPageBreak/>
         <w:t>Acknowledgements</w:t>
       </w:r>
       <w:bookmarkEnd w:id="13"/>
+    </w:p>
+    <w:p>
+      <w:pPr>
+        <w:pStyle w:val="BodyText"/>
+        <w:spacing w:line="360" w:lineRule="auto"/>
+      </w:pPr>
+      <w:r>
+        <w:t>I would like to acknowledge Liverpool John Moores university for the unique opportunity to learn and obtain a renowned degree.</w:t>
+      </w:r>
+    </w:p>
+    <w:p>
+      <w:pPr>
+        <w:pStyle w:val="BodyText"/>
+        <w:spacing w:line="360" w:lineRule="auto"/>
+      </w:pPr>
+      <w:r>
+        <w:t xml:space="preserve">I would like to express my </w:t>
+      </w:r>
+      <w:r>
+        <w:t>heartfelt</w:t>
+      </w:r>
+      <w:r>
+        <w:t xml:space="preserve"> gratitude to my </w:t>
+      </w:r>
+      <w:r>
+        <w:t>thesis supervisor, Mr. Karthick Kaliannan Neelamohan</w:t>
+      </w:r>
+      <w:r>
+        <w:t xml:space="preserve"> for his invaluable guidance</w:t>
+      </w:r>
+      <w:r>
+        <w:t xml:space="preserve">. He has guided and encouraged me </w:t>
+      </w:r>
+      <w:r>
+        <w:t>to be professional even when the going gets tough and I am fortunate to have him as a mentor.</w:t>
+      </w:r>
+    </w:p>
+    <w:p>
+      <w:pPr>
+        <w:pStyle w:val="BodyText"/>
+        <w:spacing w:line="360" w:lineRule="auto"/>
+      </w:pPr>
+      <w:r>
+        <w:t>I would like to thank my committee members and mentors from Liverpool John Moores University for their patient advice and guidance through the research process.</w:t>
+      </w:r>
+      <w:r>
+        <w:t xml:space="preserve"> </w:t>
+      </w:r>
+    </w:p>
+    <w:p>
+      <w:pPr>
+        <w:pStyle w:val="BodyText"/>
+        <w:spacing w:line="360" w:lineRule="auto"/>
+      </w:pPr>
+      <w:r>
+        <w:t>Finally, I thank my family</w:t>
+      </w:r>
+      <w:r>
+        <w:t xml:space="preserve"> who supported me with love and understanding. Without you, I could have never reached this current level of success.</w:t>
+      </w:r>
+      <w:r>
+        <w:t xml:space="preserve"> </w:t>
+      </w:r>
+      <w:r>
+        <w:t>Thank you all for your unwavering support.</w:t>
+      </w:r>
+    </w:p>
+    <w:p>
+      <w:pPr>
+        <w:pStyle w:val="BodyText"/>
+      </w:pPr>
       <w:r>
         <w:br w:type="page"/>
       </w:r>
@@ -3501,9 +4465,8 @@
     <w:p>
       <w:pPr>
         <w:pStyle w:val="Heading1"/>
-        <w:jc w:val="both"/>
-      </w:pPr>
-      <w:bookmarkStart w:id="14" w:name="_Toc64198025"/>
+      </w:pPr>
+      <w:bookmarkStart w:id="14" w:name="_Toc65181896"/>
       <w:r>
         <w:lastRenderedPageBreak/>
         <w:t>Abstract</w:t>
@@ -3615,7 +4578,7 @@
       <w:pPr>
         <w:pStyle w:val="Heading1"/>
       </w:pPr>
-      <w:bookmarkStart w:id="15" w:name="_Toc64198026"/>
+      <w:bookmarkStart w:id="15" w:name="_Toc65181897"/>
       <w:r>
         <w:lastRenderedPageBreak/>
         <w:t xml:space="preserve">List of </w:t>
@@ -3629,7 +4592,7 @@
       <w:pPr>
         <w:pStyle w:val="Heading1"/>
       </w:pPr>
-      <w:bookmarkStart w:id="16" w:name="_Toc64198027"/>
+      <w:bookmarkStart w:id="16" w:name="_Toc65181898"/>
       <w:r>
         <w:t xml:space="preserve">List of </w:t>
       </w:r>
@@ -3642,7 +4605,7 @@
       <w:pPr>
         <w:pStyle w:val="Heading1"/>
       </w:pPr>
-      <w:bookmarkStart w:id="17" w:name="_Toc64198028"/>
+      <w:bookmarkStart w:id="17" w:name="_Toc65181899"/>
       <w:r>
         <w:t>List of Abbreviations</w:t>
       </w:r>
@@ -4217,10 +5180,9 @@
     <w:p>
       <w:pPr>
         <w:pStyle w:val="Heading1"/>
-        <w:jc w:val="both"/>
-      </w:pPr>
-      <w:bookmarkStart w:id="19" w:name="_Toc64198029"/>
-      <w:bookmarkStart w:id="20" w:name="background-and-related-research"/>
+      </w:pPr>
+      <w:bookmarkStart w:id="19" w:name="background-and-related-research"/>
+      <w:bookmarkStart w:id="20" w:name="_Toc65181900"/>
       <w:bookmarkEnd w:id="18"/>
       <w:r>
         <w:lastRenderedPageBreak/>
@@ -4232,7 +5194,7 @@
       <w:r>
         <w:t xml:space="preserve"> 1 Introduction</w:t>
       </w:r>
-      <w:bookmarkEnd w:id="19"/>
+      <w:bookmarkEnd w:id="20"/>
     </w:p>
     <w:p>
       <w:pPr>
@@ -4325,23 +5287,441 @@
       <w:pPr>
         <w:pStyle w:val="Heading1"/>
       </w:pPr>
-      <w:bookmarkStart w:id="22" w:name="_Toc64198030"/>
-      <w:r>
-        <w:t>1</w:t>
-      </w:r>
-      <w:r>
-        <w:t>.</w:t>
-      </w:r>
-      <w:r>
-        <w:t>1</w:t>
-      </w:r>
-      <w:r>
+      <w:bookmarkStart w:id="22" w:name="_Toc65181901"/>
+      <w:r>
+        <w:t xml:space="preserve">1.1 </w:t>
+      </w:r>
+      <w:r>
+        <w:t>Background of the Study</w:t>
+      </w:r>
+      <w:bookmarkEnd w:id="22"/>
+    </w:p>
+    <w:p>
+      <w:pPr>
+        <w:spacing w:line="360" w:lineRule="auto"/>
+        <w:jc w:val="both"/>
+        <w:rPr>
+          <w:rFonts w:ascii="Times New Roman" w:hAnsi="Times New Roman" w:cs="Times New Roman"/>
+        </w:rPr>
+      </w:pPr>
+      <w:r>
+        <w:rPr>
+          <w:rFonts w:ascii="Times New Roman" w:hAnsi="Times New Roman" w:cs="Times New Roman"/>
+        </w:rPr>
+        <w:t>With the increase in the number of options consumers have in the Digital Age, for a company to be successful, it is vital to keep costs low and profits high. One of the most effective ways to do this is to retain the existing customer base and focus the remaining budget on the acquisition of new customers.</w:t>
+      </w:r>
+    </w:p>
+    <w:p>
+      <w:pPr>
+        <w:spacing w:line="360" w:lineRule="auto"/>
+        <w:jc w:val="both"/>
+        <w:rPr>
+          <w:rFonts w:ascii="Times New Roman" w:hAnsi="Times New Roman" w:cs="Times New Roman"/>
+        </w:rPr>
+      </w:pPr>
+      <w:r>
+        <w:rPr>
+          <w:rFonts w:ascii="Times New Roman" w:hAnsi="Times New Roman" w:cs="Times New Roman"/>
+        </w:rPr>
+        <w:t>The retention of the existing customer base in a focused and systemic manner is to be done, or the company's bottom line can be affected. A targeted way to approach the end goal of customer retention is to flag customers that have a high probability to churn. Based on customer behaviour and attributes, if we can flag the customers that are likely to churn, we can run targeted campaigns to retain customers.</w:t>
+      </w:r>
+      <w:r>
+        <w:rPr>
+          <w:rFonts w:ascii="Times New Roman" w:hAnsi="Times New Roman" w:cs="Times New Roman"/>
+        </w:rPr>
         <w:t xml:space="preserve"> </w:t>
       </w:r>
       <w:r>
-        <w:t>Background of the Study</w:t>
-      </w:r>
-      <w:bookmarkEnd w:id="22"/>
+        <w:rPr>
+          <w:rFonts w:ascii="Times New Roman" w:hAnsi="Times New Roman" w:cs="Times New Roman"/>
+        </w:rPr>
+        <w:tab/>
+      </w:r>
+      <w:r>
+        <w:rPr>
+          <w:rFonts w:ascii="Times New Roman" w:hAnsi="Times New Roman" w:cs="Times New Roman"/>
+        </w:rPr>
+        <w:br/>
+      </w:r>
+    </w:p>
+    <w:p>
+      <w:pPr>
+        <w:pStyle w:val="Heading2"/>
+      </w:pPr>
+      <w:bookmarkStart w:id="23" w:name="_Toc61885859"/>
+      <w:bookmarkStart w:id="24" w:name="_Toc65181902"/>
+      <w:r>
+        <w:t>1.1.1</w:t>
+      </w:r>
+      <w:r>
+        <w:t xml:space="preserve"> </w:t>
+      </w:r>
+      <w:r>
+        <w:t>The need for Customer Churn Analysis</w:t>
+      </w:r>
+      <w:bookmarkEnd w:id="23"/>
+      <w:bookmarkEnd w:id="24"/>
+    </w:p>
+    <w:p>
+      <w:pPr>
+        <w:spacing w:line="360" w:lineRule="auto"/>
+        <w:jc w:val="both"/>
+        <w:rPr>
+          <w:rFonts w:ascii="Times New Roman" w:hAnsi="Times New Roman" w:cs="Times New Roman"/>
+        </w:rPr>
+      </w:pPr>
+      <w:r>
+        <w:rPr>
+          <w:rFonts w:ascii="Times New Roman" w:hAnsi="Times New Roman" w:cs="Times New Roman"/>
+        </w:rPr>
+        <w:t xml:space="preserve">The ability to retain customers showcases the company's ability to run the business. With the digital age, where everything is online, any business needs to understand customer behaviour and mentality virtually. The cost of customer churn in the Telecom Industry is approximately $10 billion annually </w:t>
+      </w:r>
+      <w:r>
+        <w:rPr>
+          <w:rFonts w:ascii="Times New Roman" w:hAnsi="Times New Roman" w:cs="Times New Roman"/>
+        </w:rPr>
+        <w:fldChar w:fldCharType="begin" w:fldLock="1"/>
+      </w:r>
+      <w:r>
+        <w:rPr>
+          <w:rFonts w:ascii="Times New Roman" w:hAnsi="Times New Roman" w:cs="Times New Roman"/>
+        </w:rPr>
+        <w:instrText>ADDIN CSL_CITATION {"citationItems":[{"id":"ITEM-1","itemData":{"abstract":"Customer churn is defined as the loss of customers because they move out to competitors. It is an expensive problem in many industries since acquiring new customers costs five to six times more than retaining existing ones [1-4]. In par- ticular, in telecommunication companies, churn costs roughly $10 billion per year [5]. A wide range of supervised machine learning classifiers have been developed to predict customer churn [6-9]. In general, these models base their effective- ness in the feature engineering process which is usually time consuming and thus tailored to specific datasets. Since deep learning automatically comes up with good features and representation for the input data; we investigated the applica- tion of autoencoders, deep belief networks and multi-layer feedforward networks with different configurations. We report results for predicting customer churn us- ing a four-layer feedforward architecture. To scale the model to full-sized high dimensional customer data, like the social graph of a customer, we introduced a data representation architecture that allows efficient learning across multiple layers of detailed user behavior representations. In this article, we use billions of call records from an enterprise business intelligence system and present our current work towards using deep learning for predicting churn in a prepaid mobile telecommunication network. To the best of our knowledge this is the first work reporting the use of deep learning for predicting customer churn. On average, our model achieves 77.9% AUC on validation data, significantly better than our prior best performance of 73.2% obtained with random forests and an extensive custom feature engineering applied to the same datasets.","author":[{"dropping-particle":"","family":"Castanedo","given":"Federico","non-dropping-particle":"","parse-names":false,"suffix":""},{"dropping-particle":"","family":"Valverde","given":"Gabriel","non-dropping-particle":"","parse-names":false,"suffix":""},{"dropping-particle":"","family":"Zaratiegui","given":"Jaime","non-dropping-particle":"","parse-names":false,"suffix":""},{"dropping-particle":"","family":"Vazquez","given":"Alfonso","non-dropping-particle":"","parse-names":false,"suffix":""}],"id":"ITEM-1","issued":{"date-parts":[["2014"]]},"page":"1-8","title":"Using Deep Learning to Predict Customer Churn in a Mobile Telecommunication Network Federico","type":"article-journal"},"uris":["http://www.mendeley.com/documents/?uuid=60d7dcc3-372f-47e1-a71e-aecdfb733f83"]}],"mendeley":{"formattedCitation":"(Castanedo et al., 2014)","plainTextFormattedCitation":"(Castanedo et al., 2014)","previouslyFormattedCitation":"(Castanedo et al., 2014)"},"properties":{"noteIndex":0},"schema":"https://github.com/citation-style-language/schema/raw/master/csl-citation.json"}</w:instrText>
+      </w:r>
+      <w:r>
+        <w:rPr>
+          <w:rFonts w:ascii="Times New Roman" w:hAnsi="Times New Roman" w:cs="Times New Roman"/>
+        </w:rPr>
+        <w:fldChar w:fldCharType="separate"/>
+      </w:r>
+      <w:r>
+        <w:rPr>
+          <w:rFonts w:ascii="Times New Roman" w:hAnsi="Times New Roman" w:cs="Times New Roman"/>
+          <w:noProof/>
+        </w:rPr>
+        <w:t>(</w:t>
+      </w:r>
+      <w:r>
+        <w:rPr>
+          <w:rStyle w:val="ReferenceLinkChar"/>
+          <w:rFonts w:ascii="Times New Roman" w:hAnsi="Times New Roman" w:cs="Times New Roman"/>
+        </w:rPr>
+        <w:t>Castanedo et al., 2014</w:t>
+      </w:r>
+      <w:r>
+        <w:rPr>
+          <w:rFonts w:ascii="Times New Roman" w:hAnsi="Times New Roman" w:cs="Times New Roman"/>
+          <w:noProof/>
+        </w:rPr>
+        <w:t>)</w:t>
+      </w:r>
+      <w:r>
+        <w:rPr>
+          <w:rFonts w:ascii="Times New Roman" w:hAnsi="Times New Roman" w:cs="Times New Roman"/>
+        </w:rPr>
+        <w:fldChar w:fldCharType="end"/>
+      </w:r>
+      <w:r>
+        <w:rPr>
+          <w:rFonts w:ascii="Times New Roman" w:hAnsi="Times New Roman" w:cs="Times New Roman"/>
+        </w:rPr>
+        <w:t xml:space="preserve">.  Customer acquisition costs are higher than customer retention by 700%; if we were to increase customer retention rates by just 5%, profits could see an increase from 25% to even 95% </w:t>
+      </w:r>
+      <w:r>
+        <w:rPr>
+          <w:rFonts w:ascii="Times New Roman" w:hAnsi="Times New Roman" w:cs="Times New Roman"/>
+        </w:rPr>
+        <w:fldChar w:fldCharType="begin" w:fldLock="1"/>
+      </w:r>
+      <w:r>
+        <w:rPr>
+          <w:rFonts w:ascii="Times New Roman" w:hAnsi="Times New Roman" w:cs="Times New Roman"/>
+        </w:rPr>
+        <w:instrText>ADDIN CSL_CITATION {"citationItems":[{"id":"ITEM-1","itemData":{"author":[{"dropping-particle":"","family":"Hadden","given":"J","non-dropping-particle":"","parse-names":false,"suffix":""},{"dropping-particle":"","family":"Tiwari","given":"Ashutosh","non-dropping-particle":"","parse-names":false,"suffix":""},{"dropping-particle":"","family":"Roy","given":"Rajkumar","non-dropping-particle":"","parse-names":false,"suffix":""},{"dropping-particle":"","family":"Ruta","given":"Dymitr","non-dropping-particle":"","parse-names":false,"suffix":""}],"container-title":"International Journal of Intelligent Technology","id":"ITEM-1","issued":{"date-parts":[["2006","1","1"]]},"page":"104-110","title":"Churn Prediction: Does Technology Matter","type":"article-journal","volume":"1"},"uris":["http://www.mendeley.com/documents/?uuid=1d9a9a34-288c-4096-aaa8-fb649ac270d4"]}],"mendeley":{"formattedCitation":"(Hadden et al., 2006)","plainTextFormattedCitation":"(Hadden et al., 2006)","previouslyFormattedCitation":"(Hadden et al., 2006)"},"properties":{"noteIndex":0},"schema":"https://github.com/citation-style-language/schema/raw/master/csl-citation.json"}</w:instrText>
+      </w:r>
+      <w:r>
+        <w:rPr>
+          <w:rFonts w:ascii="Times New Roman" w:hAnsi="Times New Roman" w:cs="Times New Roman"/>
+        </w:rPr>
+        <w:fldChar w:fldCharType="separate"/>
+      </w:r>
+      <w:r>
+        <w:rPr>
+          <w:rFonts w:ascii="Times New Roman" w:hAnsi="Times New Roman" w:cs="Times New Roman"/>
+          <w:noProof/>
+        </w:rPr>
+        <w:t>(</w:t>
+      </w:r>
+      <w:r>
+        <w:rPr>
+          <w:rStyle w:val="ReferenceLinkChar"/>
+          <w:rFonts w:ascii="Times New Roman" w:hAnsi="Times New Roman" w:cs="Times New Roman"/>
+        </w:rPr>
+        <w:t>Hadden et al., 2006</w:t>
+      </w:r>
+      <w:r>
+        <w:rPr>
+          <w:rFonts w:ascii="Times New Roman" w:hAnsi="Times New Roman" w:cs="Times New Roman"/>
+          <w:noProof/>
+        </w:rPr>
+        <w:t>)</w:t>
+      </w:r>
+      <w:r>
+        <w:rPr>
+          <w:rFonts w:ascii="Times New Roman" w:hAnsi="Times New Roman" w:cs="Times New Roman"/>
+        </w:rPr>
+        <w:fldChar w:fldCharType="end"/>
+      </w:r>
+      <w:r>
+        <w:rPr>
+          <w:rFonts w:ascii="Times New Roman" w:hAnsi="Times New Roman" w:cs="Times New Roman"/>
+        </w:rPr>
+        <w:t xml:space="preserve">. For a company to be profitable, it is thus essential to take pre-emptive action to retain customers that may churn. Churn is defined as the customers who stop using their specific services and plans for long periods. </w:t>
+      </w:r>
+    </w:p>
+    <w:p>
+      <w:pPr>
+        <w:rPr>
+          <w:rFonts w:ascii="Times New Roman" w:hAnsi="Times New Roman" w:cs="Times New Roman"/>
+        </w:rPr>
+      </w:pPr>
+      <w:r>
+        <w:rPr>
+          <w:rFonts w:ascii="Times New Roman" w:hAnsi="Times New Roman" w:cs="Times New Roman"/>
+        </w:rPr>
+        <w:br w:type="page"/>
+      </w:r>
+    </w:p>
+    <w:p>
+      <w:pPr>
+        <w:spacing w:line="360" w:lineRule="auto"/>
+        <w:jc w:val="both"/>
+        <w:rPr>
+          <w:rFonts w:ascii="Times New Roman" w:hAnsi="Times New Roman" w:cs="Times New Roman"/>
+        </w:rPr>
+      </w:pPr>
+      <w:r>
+        <w:rPr>
+          <w:rFonts w:ascii="Times New Roman" w:hAnsi="Times New Roman" w:cs="Times New Roman"/>
+        </w:rPr>
+        <w:lastRenderedPageBreak/>
+        <w:t>In this post-pandemic age, where virtual presence via calls and mobile data is the top priority, customers are trying to reduce their monthly expenditure. Competitors are employing strategies such as offering low prices or value-add services to get consumers to switch. After acquiring a significant customer base, the companies monetize their customer base and turn a quick profit. Companies that can identify the bracket of people that are likely to leave and run targeted campaigns to showcase more value in their current offerings at a minimal budget are the ones that will be successful in the long run.</w:t>
+      </w:r>
+    </w:p>
+    <w:p>
+      <w:pPr>
+        <w:pStyle w:val="Heading2"/>
+      </w:pPr>
+      <w:bookmarkStart w:id="25" w:name="_Toc61885860"/>
+      <w:bookmarkStart w:id="26" w:name="_Toc65181903"/>
+      <w:r>
+        <w:t xml:space="preserve">1.1.2 Flagging </w:t>
+      </w:r>
+      <w:r>
+        <w:t>customers</w:t>
+      </w:r>
+      <w:r>
+        <w:t xml:space="preserve"> and retention policies</w:t>
+      </w:r>
+      <w:bookmarkEnd w:id="25"/>
+      <w:bookmarkEnd w:id="26"/>
+    </w:p>
+    <w:p>
+      <w:pPr>
+        <w:spacing w:line="360" w:lineRule="auto"/>
+        <w:jc w:val="both"/>
+        <w:rPr>
+          <w:rFonts w:ascii="Times New Roman" w:hAnsi="Times New Roman" w:cs="Times New Roman"/>
+        </w:rPr>
+      </w:pPr>
+      <w:r>
+        <w:rPr>
+          <w:rFonts w:ascii="Times New Roman" w:hAnsi="Times New Roman" w:cs="Times New Roman"/>
+        </w:rPr>
+        <w:t xml:space="preserve">As service providers contend for a customer's rights, customers are free to choose a service- provider from an ever-increasing set of corporations based on customer need. This increase in competition has led customers to expect tailor-made products at a fraction of the price </w:t>
+      </w:r>
+      <w:r>
+        <w:rPr>
+          <w:rFonts w:ascii="Times New Roman" w:hAnsi="Times New Roman" w:cs="Times New Roman"/>
+        </w:rPr>
+        <w:fldChar w:fldCharType="begin" w:fldLock="1"/>
+      </w:r>
+      <w:r>
+        <w:rPr>
+          <w:rFonts w:ascii="Times New Roman" w:hAnsi="Times New Roman" w:cs="Times New Roman"/>
+        </w:rPr>
+        <w:instrText>ADDIN CSL_CITATION {"citationItems":[{"id":"ITEM-1","itemData":{"DOI":"10.1016/j.chb.2009.03.003","author":[{"dropping-particle":"","family":"Kuo","given":"Ying-Feng","non-dropping-particle":"","parse-names":false,"suffix":""},{"dropping-particle":"","family":"Wu","given":"Chi-Ming","non-dropping-particle":"","parse-names":false,"suffix":""},{"dropping-particle":"","family":"Deng","given":"Wei-Jaw","non-dropping-particle":"","parse-names":false,"suffix":""}],"container-title":"Computers in Human Behavior","id":"ITEM-1","issued":{"date-parts":[["2009","7","1"]]},"page":"887-896","title":"The relationships among service quality, perceived value, customer satisfaction, and post-purchase intention in mobile value-added services","type":"article-journal","volume":"25"},"uris":["http://www.mendeley.com/documents/?uuid=ddb25a0c-f8bb-4e72-9446-e5236350ff5c"]}],"mendeley":{"formattedCitation":"(Kuo et al., 2009)","plainTextFormattedCitation":"(Kuo et al., 2009)","previouslyFormattedCitation":"(Kuo et al., 2009)"},"properties":{"noteIndex":0},"schema":"https://github.com/citation-style-language/schema/raw/master/csl-citation.json"}</w:instrText>
+      </w:r>
+      <w:r>
+        <w:rPr>
+          <w:rFonts w:ascii="Times New Roman" w:hAnsi="Times New Roman" w:cs="Times New Roman"/>
+        </w:rPr>
+        <w:fldChar w:fldCharType="separate"/>
+      </w:r>
+      <w:r>
+        <w:rPr>
+          <w:rFonts w:ascii="Times New Roman" w:hAnsi="Times New Roman" w:cs="Times New Roman"/>
+          <w:noProof/>
+        </w:rPr>
+        <w:t>(Kuo et al., 2009)</w:t>
+      </w:r>
+      <w:r>
+        <w:rPr>
+          <w:rFonts w:ascii="Times New Roman" w:hAnsi="Times New Roman" w:cs="Times New Roman"/>
+        </w:rPr>
+        <w:fldChar w:fldCharType="end"/>
+      </w:r>
+      <w:r>
+        <w:rPr>
+          <w:rFonts w:ascii="Times New Roman" w:hAnsi="Times New Roman" w:cs="Times New Roman"/>
+        </w:rPr>
+        <w:t xml:space="preserve">. Churned customers those customers that move from one service provider to another </w:t>
+      </w:r>
+      <w:r>
+        <w:rPr>
+          <w:rFonts w:ascii="Times New Roman" w:hAnsi="Times New Roman" w:cs="Times New Roman"/>
+        </w:rPr>
+        <w:fldChar w:fldCharType="begin" w:fldLock="1"/>
+      </w:r>
+      <w:r>
+        <w:rPr>
+          <w:rFonts w:ascii="Times New Roman" w:hAnsi="Times New Roman" w:cs="Times New Roman"/>
+        </w:rPr>
+        <w:instrText>ADDIN CSL_CITATION {"citationItems":[{"id":"ITEM-1","itemData":{"DOI":"10.1186/s40537-019-0191-6","author":[{"dropping-particle":"","family":"Ahmad","given":"Abdelrahim Kasem","non-dropping-particle":"","parse-names":false,"suffix":""},{"dropping-particle":"","family":"Jafar","given":"Assef","non-dropping-particle":"","parse-names":false,"suffix":""},{"dropping-particle":"","family":"Aljoumaa","given":"Kadan","non-dropping-particle":"","parse-names":false,"suffix":""}],"id":"ITEM-1","issued":{"date-parts":[["0"]]},"title":"Customer churn prediction in telecom using machine learning in big data platform","type":"article-journal"},"uris":["http://www.mendeley.com/documents/?uuid=d2963c92-dd83-3be2-aa99-c762f3847709"]}],"mendeley":{"formattedCitation":"(Ahmad et al., n.d.)","plainTextFormattedCitation":"(Ahmad et al., n.d.)","previouslyFormattedCitation":"(Ahmad et al., n.d.)"},"properties":{"noteIndex":0},"schema":"https://github.com/citation-style-language/schema/raw/master/csl-citation.json"}</w:instrText>
+      </w:r>
+      <w:r>
+        <w:rPr>
+          <w:rFonts w:ascii="Times New Roman" w:hAnsi="Times New Roman" w:cs="Times New Roman"/>
+        </w:rPr>
+        <w:fldChar w:fldCharType="separate"/>
+      </w:r>
+      <w:r>
+        <w:rPr>
+          <w:rFonts w:ascii="Times New Roman" w:hAnsi="Times New Roman" w:cs="Times New Roman"/>
+          <w:noProof/>
+        </w:rPr>
+        <w:t>(Ahmad et al., n.d.)</w:t>
+      </w:r>
+      <w:r>
+        <w:rPr>
+          <w:rFonts w:ascii="Times New Roman" w:hAnsi="Times New Roman" w:cs="Times New Roman"/>
+        </w:rPr>
+        <w:fldChar w:fldCharType="end"/>
+      </w:r>
+      <w:r>
+        <w:rPr>
+          <w:rFonts w:ascii="Times New Roman" w:hAnsi="Times New Roman" w:cs="Times New Roman"/>
+        </w:rPr>
+        <w:t xml:space="preserve"> </w:t>
+      </w:r>
+      <w:r>
+        <w:rPr>
+          <w:rFonts w:ascii="Times New Roman" w:hAnsi="Times New Roman" w:cs="Times New Roman"/>
+        </w:rPr>
+        <w:fldChar w:fldCharType="begin" w:fldLock="1"/>
+      </w:r>
+      <w:r>
+        <w:rPr>
+          <w:rFonts w:ascii="Times New Roman" w:hAnsi="Times New Roman" w:cs="Times New Roman"/>
+        </w:rPr>
+        <w:instrText>ADDIN CSL_CITATION {"citationItems":[{"id":"ITEM-1","itemData":{"DOI":"10.30534/ijiscs/2019/31822019","author":[{"dropping-particle":"","family":"Andrews","given":"RoshinReji","non-dropping-particle":"","parse-names":false,"suffix":""}],"container-title":"International Journal of Information Systems and Computer Sciences","id":"ITEM-1","issue":"2","issued":{"date-parts":[["2019"]]},"page":"132-134","title":"Churn Prediction in Telecom Sector Using Machine Learning","type":"article-journal","volume":"8"},"uris":["http://www.mendeley.com/documents/?uuid=e2a15bcb-3cdc-4df6-82d2-f3c5a8c284f2"]}],"mendeley":{"formattedCitation":"(Andrews, 2019)","plainTextFormattedCitation":"(Andrews, 2019)","previouslyFormattedCitation":"(Andrews, 2019)"},"properties":{"noteIndex":0},"schema":"https://github.com/citation-style-language/schema/raw/master/csl-citation.json"}</w:instrText>
+      </w:r>
+      <w:r>
+        <w:rPr>
+          <w:rFonts w:ascii="Times New Roman" w:hAnsi="Times New Roman" w:cs="Times New Roman"/>
+        </w:rPr>
+        <w:fldChar w:fldCharType="separate"/>
+      </w:r>
+      <w:r>
+        <w:rPr>
+          <w:rFonts w:ascii="Times New Roman" w:hAnsi="Times New Roman" w:cs="Times New Roman"/>
+          <w:noProof/>
+        </w:rPr>
+        <w:t>(Andrews, 2019)</w:t>
+      </w:r>
+      <w:r>
+        <w:rPr>
+          <w:rFonts w:ascii="Times New Roman" w:hAnsi="Times New Roman" w:cs="Times New Roman"/>
+        </w:rPr>
+        <w:fldChar w:fldCharType="end"/>
+      </w:r>
+      <w:r>
+        <w:rPr>
+          <w:rFonts w:ascii="Times New Roman" w:hAnsi="Times New Roman" w:cs="Times New Roman"/>
+        </w:rPr>
+        <w:t xml:space="preserve">. Churn can be due to the non-satisfaction of current services, better offerings from other service providers and even lifestyle changes. Companies use retention strategies </w:t>
+      </w:r>
+      <w:r>
+        <w:rPr>
+          <w:rFonts w:ascii="Times New Roman" w:hAnsi="Times New Roman" w:cs="Times New Roman"/>
+        </w:rPr>
+        <w:fldChar w:fldCharType="begin" w:fldLock="1"/>
+      </w:r>
+      <w:r>
+        <w:rPr>
+          <w:rFonts w:ascii="Times New Roman" w:hAnsi="Times New Roman" w:cs="Times New Roman"/>
+        </w:rPr>
+        <w:instrText>ADDIN CSL_CITATION {"citationItems":[{"id":"ITEM-1","itemData":{"DOI":"10.1016/j.indmarman.2014.06.016","ISSN":"00198501","abstract":"It is now widely accepted that firms should direct more effort into retaining existing customers than to attracting new ones. To achieve this, customers likely to defect need to be identified so that they can be approached with tailored incentives or other bespoke retention offers. Such strategies call for predictive models capable of identifying customers with higher probabilities of defecting in the relatively near future. A review of the extant literature on customer churn models reveals that although several predictive models have been developed to model churn in B2C contexts, the B2B context in general, and non-contractual settings in particular, have received less attention in this regard. Therefore, to address these gaps, this study proposes a data-mining approach to model non-contractual customer churn in B2B contexts. Several modeling techniques are compared in terms of their ability to predict true churners. The best performing data-mining technique (boosting) is then applied to develop a profit maximizing retention campaign. Results confirm that the model driven approach to churn prediction and developing retention strategies outperforms commonly used managerial heuristics.","author":[{"dropping-particle":"","family":"Jahromi","given":"Ali Tamaddoni","non-dropping-particle":"","parse-names":false,"suffix":""},{"dropping-particle":"","family":"Stakhovych","given":"Stanislav","non-dropping-particle":"","parse-names":false,"suffix":""},{"dropping-particle":"","family":"Ewing","given":"Michael","non-dropping-particle":"","parse-names":false,"suffix":""}],"container-title":"Industrial Marketing Management","id":"ITEM-1","issue":"7","issued":{"date-parts":[["2014","10","1"]]},"page":"1258-1268","publisher":"Elsevier Inc.","title":"Managing B2B customer churn, retention and profitability","type":"article-journal","volume":"43"},"uris":["http://www.mendeley.com/documents/?uuid=452621f4-efaf-3ac1-acdb-d0cbdf11809e"]}],"mendeley":{"formattedCitation":"(Jahromi et al., 2014)","plainTextFormattedCitation":"(Jahromi et al., 2014)","previouslyFormattedCitation":"(Jahromi et al., 2014)"},"properties":{"noteIndex":0},"schema":"https://github.com/citation-style-language/schema/raw/master/csl-citation.json"}</w:instrText>
+      </w:r>
+      <w:r>
+        <w:rPr>
+          <w:rFonts w:ascii="Times New Roman" w:hAnsi="Times New Roman" w:cs="Times New Roman"/>
+        </w:rPr>
+        <w:fldChar w:fldCharType="separate"/>
+      </w:r>
+      <w:r>
+        <w:rPr>
+          <w:rFonts w:ascii="Times New Roman" w:hAnsi="Times New Roman" w:cs="Times New Roman"/>
+          <w:noProof/>
+        </w:rPr>
+        <w:t>(Jahromi et al., 2014)</w:t>
+      </w:r>
+      <w:r>
+        <w:rPr>
+          <w:rFonts w:ascii="Times New Roman" w:hAnsi="Times New Roman" w:cs="Times New Roman"/>
+        </w:rPr>
+        <w:fldChar w:fldCharType="end"/>
+      </w:r>
+      <w:r>
+        <w:rPr>
+          <w:rFonts w:ascii="Times New Roman" w:hAnsi="Times New Roman" w:cs="Times New Roman"/>
+        </w:rPr>
+        <w:t xml:space="preserve"> to maximize customer lifetime value by increasing the associated tenure. For telecom companies to reduce churn, it is vital to predicting specific metrics such as the high-risk customers, estimated time to attrite and likelihood to churn. </w:t>
+      </w:r>
+    </w:p>
+    <w:p>
+      <w:pPr>
+        <w:spacing w:line="360" w:lineRule="auto"/>
+        <w:jc w:val="both"/>
+        <w:rPr>
+          <w:rFonts w:ascii="Times New Roman" w:hAnsi="Times New Roman" w:cs="Times New Roman"/>
+        </w:rPr>
+      </w:pPr>
+      <w:r>
+        <w:rPr>
+          <w:rFonts w:ascii="Times New Roman" w:hAnsi="Times New Roman" w:cs="Times New Roman"/>
+        </w:rPr>
+        <w:t xml:space="preserve">The learnings from multiple such exercises have been introduced as deployable machine learning algorithms that have been iterated over and refined based on the evolving need to flag consumers more accurately. The selection of techniques to employ will depend on the model's performance on the selected dataset, be it meta-heuristic, data mining, machine learning or even deep learning techniques. In the customer's behaviour patterns, there is likely to be a few significant indicators as to why the customer is willing to take the active step of moving across service providers. We shall identify the attributes that can indicate churn in our methodology through this research. </w:t>
+      </w:r>
+    </w:p>
+    <w:p>
+      <w:pPr>
+        <w:pStyle w:val="BodyText"/>
+      </w:pPr>
+    </w:p>
+    <w:p>
+      <w:pPr>
+        <w:spacing w:line="360" w:lineRule="auto"/>
+        <w:jc w:val="both"/>
+        <w:rPr>
+          <w:rFonts w:ascii="Times New Roman" w:hAnsi="Times New Roman" w:cs="Times New Roman"/>
+        </w:rPr>
+      </w:pPr>
+    </w:p>
+    <w:p>
+      <w:pPr>
+        <w:pStyle w:val="BodyText"/>
+      </w:pPr>
     </w:p>
     <w:p>
       <w:pPr>
@@ -4351,67 +5731,36 @@
         <w:rPr>
           <w:sz w:val="8"/>
         </w:rPr>
+        <w:lastRenderedPageBreak/>
         <w:br/>
       </w:r>
-      <w:bookmarkStart w:id="23" w:name="_Toc64198031"/>
+      <w:bookmarkStart w:id="27" w:name="_Toc65181904"/>
       <w:r>
         <w:t>1.2 Problem Statement</w:t>
       </w:r>
-      <w:bookmarkEnd w:id="23"/>
-    </w:p>
-    <w:p>
-      <w:pPr>
-        <w:pStyle w:val="Heading1"/>
-      </w:pPr>
-      <w:bookmarkStart w:id="24" w:name="_Toc64198032"/>
-      <w:r>
-        <w:t>1.3 Aim and Objectives</w:t>
-      </w:r>
-      <w:bookmarkEnd w:id="24"/>
-    </w:p>
-    <w:p>
-      <w:pPr>
-        <w:pStyle w:val="Heading1"/>
-      </w:pPr>
-      <w:bookmarkStart w:id="25" w:name="_Toc64198033"/>
-      <w:r>
-        <w:t>1.4 Research Questions</w:t>
-      </w:r>
-      <w:bookmarkEnd w:id="25"/>
-    </w:p>
-    <w:p>
-      <w:pPr>
-        <w:pStyle w:val="Heading1"/>
-      </w:pPr>
-      <w:bookmarkStart w:id="26" w:name="_Toc64198034"/>
-      <w:r>
-        <w:t>1.5 Scope of Study</w:t>
-      </w:r>
-      <w:bookmarkEnd w:id="26"/>
-    </w:p>
-    <w:p>
-      <w:pPr>
-        <w:pStyle w:val="Heading1"/>
-      </w:pPr>
-      <w:bookmarkStart w:id="27" w:name="_Toc64198035"/>
-      <w:r>
-        <w:t>1.6 Significance of Study</w:t>
-      </w:r>
       <w:bookmarkEnd w:id="27"/>
     </w:p>
     <w:p>
       <w:pPr>
-        <w:pStyle w:val="Heading1"/>
-      </w:pPr>
-      <w:bookmarkStart w:id="28" w:name="_Toc64198036"/>
-      <w:r>
-        <w:t>1.7 Structure of Study</w:t>
-      </w:r>
-      <w:bookmarkEnd w:id="28"/>
-    </w:p>
-    <w:p>
-      <w:pPr>
+        <w:pStyle w:val="BodyText"/>
         <w:spacing w:line="360" w:lineRule="auto"/>
+        <w:jc w:val="both"/>
+        <w:rPr>
+          <w:rFonts w:ascii="Times New Roman" w:hAnsi="Times New Roman" w:cs="Times New Roman"/>
+        </w:rPr>
+      </w:pPr>
+      <w:r>
+        <w:rPr>
+          <w:rFonts w:ascii="Times New Roman" w:hAnsi="Times New Roman" w:cs="Times New Roman"/>
+        </w:rPr>
+        <w:t>With the customer data acquired from the telecom company, we will accurately flag customers' bracket likely to churn. This research will help telecom companies leverage their database to predict and actively target campaigns to customers that might churn. The methodology can be a set standard in the industry where multiple machine learning algorithms can run on a newer dataset, we can monitor the accuracy of the model, and customers can be appropriately targeted.</w:t>
+      </w:r>
+    </w:p>
+    <w:p>
+      <w:pPr>
+        <w:pStyle w:val="BodyText"/>
+        <w:spacing w:line="360" w:lineRule="auto"/>
+        <w:jc w:val="both"/>
         <w:rPr>
           <w:rFonts w:ascii="Times New Roman" w:eastAsiaTheme="majorEastAsia" w:hAnsi="Times New Roman" w:cs="Times New Roman"/>
           <w:b/>
@@ -4425,6 +5774,21 @@
         <w:rPr>
           <w:rFonts w:ascii="Times New Roman" w:hAnsi="Times New Roman" w:cs="Times New Roman"/>
         </w:rPr>
+        <w:t>The recommended model's primary users will be Telecom companies that wish to reduce customer attrition by leveraging what Data Science offers. Given that the model predicts customers that will churn accurately, this can be done with limited hardware and regular cadence.</w:t>
+      </w:r>
+    </w:p>
+    <w:p>
+      <w:pPr>
+        <w:rPr>
+          <w:rFonts w:ascii="Times New Roman" w:eastAsiaTheme="majorEastAsia" w:hAnsi="Times New Roman" w:cs="Times New Roman"/>
+          <w:b/>
+          <w:bCs/>
+          <w:color w:val="345A8A" w:themeColor="accent1" w:themeShade="B5"/>
+          <w:sz w:val="40"/>
+          <w:szCs w:val="32"/>
+        </w:rPr>
+      </w:pPr>
+      <w:r>
         <w:br w:type="page"/>
       </w:r>
     </w:p>
@@ -4432,151 +5796,475 @@
       <w:pPr>
         <w:pStyle w:val="Heading1"/>
       </w:pPr>
-      <w:bookmarkStart w:id="29" w:name="_Toc64198037"/>
+      <w:bookmarkStart w:id="28" w:name="_Toc65181905"/>
       <w:r>
         <w:lastRenderedPageBreak/>
-        <w:t>Chapter - 2</w:t>
-      </w:r>
-      <w:r>
-        <w:t xml:space="preserve"> </w:t>
-      </w:r>
-      <w:r>
-        <w:t>Literature Review</w:t>
-      </w:r>
-      <w:bookmarkEnd w:id="29"/>
-    </w:p>
-    <w:p>
-      <w:pPr>
-        <w:pStyle w:val="Heading1"/>
-      </w:pPr>
-      <w:bookmarkStart w:id="30" w:name="_Toc64198038"/>
-      <w:r>
-        <w:t>2.1</w:t>
-      </w:r>
-      <w:r>
-        <w:t xml:space="preserve"> Introduction</w:t>
-      </w:r>
-      <w:bookmarkEnd w:id="30"/>
-    </w:p>
-    <w:p>
-      <w:pPr>
-        <w:pStyle w:val="Heading1"/>
-      </w:pPr>
-      <w:bookmarkStart w:id="31" w:name="_Toc64198039"/>
-      <w:r>
-        <w:t>2.2</w:t>
-      </w:r>
-      <w:r>
-        <w:t xml:space="preserve"> </w:t>
-      </w:r>
-      <w:r>
-        <w:t xml:space="preserve">Data Analytics in </w:t>
-      </w:r>
-      <w:r>
-        <w:t>the Telecom Industry</w:t>
-      </w:r>
-      <w:bookmarkEnd w:id="31"/>
-    </w:p>
-    <w:p>
-      <w:pPr>
-        <w:pStyle w:val="Heading1"/>
-      </w:pPr>
-      <w:bookmarkStart w:id="32" w:name="_Toc64198040"/>
-      <w:r>
-        <w:t>2.3 Customer Attrition</w:t>
-      </w:r>
-      <w:r>
-        <w:t xml:space="preserve"> Analytics</w:t>
-      </w:r>
-      <w:bookmarkEnd w:id="32"/>
-    </w:p>
-    <w:p>
-      <w:pPr>
-        <w:pStyle w:val="Heading1"/>
-      </w:pPr>
-      <w:bookmarkStart w:id="33" w:name="_Toc64198041"/>
-      <w:r>
-        <w:t>2.4 Predictive Modeling in Telecom Churn on different datasets</w:t>
-      </w:r>
-      <w:bookmarkEnd w:id="33"/>
-      <w:r>
-        <w:t xml:space="preserve"> </w:t>
-      </w:r>
-    </w:p>
-    <w:p>
-      <w:pPr>
-        <w:pStyle w:val="Heading1"/>
-      </w:pPr>
-      <w:bookmarkStart w:id="34" w:name="_Toc64198042"/>
-      <w:r>
-        <w:t>2.</w:t>
-      </w:r>
-      <w:r>
-        <w:t>5</w:t>
-      </w:r>
-      <w:r>
-        <w:t xml:space="preserve"> Visual Analytics in </w:t>
-      </w:r>
-      <w:r>
-        <w:t>the Telecom Industry</w:t>
-      </w:r>
-      <w:bookmarkEnd w:id="34"/>
-    </w:p>
-    <w:p>
-      <w:pPr>
-        <w:pStyle w:val="Heading1"/>
-      </w:pPr>
-      <w:bookmarkStart w:id="35" w:name="_Toc64198043"/>
-      <w:r>
-        <w:t>2.6 Related Research Publications</w:t>
-      </w:r>
-      <w:bookmarkEnd w:id="35"/>
-    </w:p>
-    <w:p>
-      <w:pPr>
-        <w:pStyle w:val="Heading1"/>
-      </w:pPr>
-      <w:bookmarkStart w:id="36" w:name="_Toc64198044"/>
-      <w:r>
-        <w:t>2.7 Discussion</w:t>
-      </w:r>
-      <w:bookmarkEnd w:id="36"/>
-    </w:p>
-    <w:p>
-      <w:pPr>
-        <w:pStyle w:val="Heading1"/>
-      </w:pPr>
-      <w:bookmarkStart w:id="37" w:name="_Toc64198045"/>
-      <w:r>
-        <w:t>2.8 Summary</w:t>
-      </w:r>
-      <w:bookmarkEnd w:id="37"/>
-      <w:r>
-        <w:t xml:space="preserve"> </w:t>
-      </w:r>
+        <w:t>1.3 Aim and Objectives</w:t>
+      </w:r>
+      <w:bookmarkEnd w:id="28"/>
     </w:p>
     <w:p>
       <w:pPr>
         <w:pStyle w:val="BodyText"/>
         <w:spacing w:line="360" w:lineRule="auto"/>
-        <w:rPr>
-          <w:rFonts w:ascii="Times New Roman" w:hAnsi="Times New Roman" w:cs="Times New Roman"/>
-        </w:rPr>
-      </w:pPr>
+        <w:jc w:val="both"/>
+        <w:rPr>
+          <w:rFonts w:ascii="Times New Roman" w:hAnsi="Times New Roman" w:cs="Times New Roman"/>
+        </w:rPr>
+      </w:pPr>
+      <w:r>
+        <w:rPr>
+          <w:rFonts w:ascii="Times New Roman" w:hAnsi="Times New Roman" w:cs="Times New Roman"/>
+        </w:rPr>
+        <w:t>The paper aims to develop a trustworthy and interpretable model that will predict the customers that will churn from a Telecom Company based on historical customer telecom data. The identification of the customers that churn will aid telecom companies in significantly reducing expenditure on customer relations.</w:t>
+      </w:r>
     </w:p>
     <w:p>
       <w:pPr>
         <w:pStyle w:val="BodyText"/>
         <w:spacing w:line="360" w:lineRule="auto"/>
-        <w:rPr>
-          <w:rFonts w:ascii="Times New Roman" w:hAnsi="Times New Roman" w:cs="Times New Roman"/>
-        </w:rPr>
-      </w:pPr>
-    </w:p>
-    <w:p>
-      <w:pPr>
+        <w:jc w:val="both"/>
+        <w:rPr>
+          <w:rFonts w:ascii="Times New Roman" w:hAnsi="Times New Roman" w:cs="Times New Roman"/>
+        </w:rPr>
+      </w:pPr>
+      <w:r>
+        <w:rPr>
+          <w:rFonts w:ascii="Times New Roman" w:hAnsi="Times New Roman" w:cs="Times New Roman"/>
+        </w:rPr>
+        <w:t>The objectives of the research are based on the above aim and are as follows:</w:t>
+      </w:r>
+    </w:p>
+    <w:p>
+      <w:pPr>
+        <w:pStyle w:val="BodyText"/>
+        <w:numPr>
+          <w:ilvl w:val="0"/>
+          <w:numId w:val="32"/>
+        </w:numPr>
         <w:spacing w:line="360" w:lineRule="auto"/>
         <w:jc w:val="both"/>
+        <w:rPr>
+          <w:rFonts w:ascii="Times New Roman" w:hAnsi="Times New Roman" w:cs="Times New Roman"/>
+        </w:rPr>
+      </w:pPr>
+      <w:r>
+        <w:rPr>
+          <w:rFonts w:ascii="Times New Roman" w:hAnsi="Times New Roman" w:cs="Times New Roman"/>
+        </w:rPr>
+        <w:t>To analyze the relationship and visualize patterns of customer behaviour to indicate to the telecom company if a customer is going to churn</w:t>
+      </w:r>
+    </w:p>
+    <w:p>
+      <w:pPr>
+        <w:pStyle w:val="BodyText"/>
+        <w:numPr>
+          <w:ilvl w:val="0"/>
+          <w:numId w:val="32"/>
+        </w:numPr>
+        <w:spacing w:line="360" w:lineRule="auto"/>
+        <w:jc w:val="both"/>
+        <w:rPr>
+          <w:rFonts w:ascii="Times New Roman" w:hAnsi="Times New Roman" w:cs="Times New Roman"/>
+        </w:rPr>
+      </w:pPr>
+      <w:r>
+        <w:rPr>
+          <w:rFonts w:ascii="Times New Roman" w:hAnsi="Times New Roman" w:cs="Times New Roman"/>
+        </w:rPr>
+        <w:t xml:space="preserve">To suggest suitable feature engineering steps to extract the most value from the data including picking the most significant features </w:t>
+      </w:r>
+    </w:p>
+    <w:p>
+      <w:pPr>
+        <w:pStyle w:val="BodyText"/>
+        <w:numPr>
+          <w:ilvl w:val="0"/>
+          <w:numId w:val="32"/>
+        </w:numPr>
+        <w:spacing w:line="360" w:lineRule="auto"/>
+        <w:jc w:val="both"/>
+        <w:rPr>
+          <w:rFonts w:ascii="Times New Roman" w:hAnsi="Times New Roman" w:cs="Times New Roman"/>
+        </w:rPr>
+      </w:pPr>
+      <w:r>
+        <w:rPr>
+          <w:rFonts w:ascii="Times New Roman" w:hAnsi="Times New Roman" w:cs="Times New Roman"/>
+        </w:rPr>
+        <w:t>To find appropriate balancing techniques to enhance the model performance on the dataset</w:t>
+      </w:r>
+    </w:p>
+    <w:p>
+      <w:pPr>
+        <w:pStyle w:val="BodyText"/>
+        <w:numPr>
+          <w:ilvl w:val="0"/>
+          <w:numId w:val="32"/>
+        </w:numPr>
+        <w:spacing w:line="360" w:lineRule="auto"/>
+        <w:jc w:val="both"/>
+        <w:rPr>
+          <w:rFonts w:ascii="Times New Roman" w:hAnsi="Times New Roman" w:cs="Times New Roman"/>
+        </w:rPr>
+      </w:pPr>
+      <w:r>
+        <w:rPr>
+          <w:rFonts w:ascii="Times New Roman" w:hAnsi="Times New Roman" w:cs="Times New Roman"/>
+        </w:rPr>
+        <w:t>To compare the classification or predictive models to identify the most accurate model to determine the customers that will churn</w:t>
+      </w:r>
+    </w:p>
+    <w:p>
+      <w:pPr>
+        <w:pStyle w:val="BodyText"/>
+        <w:numPr>
+          <w:ilvl w:val="0"/>
+          <w:numId w:val="32"/>
+        </w:numPr>
+        <w:spacing w:line="360" w:lineRule="auto"/>
+        <w:jc w:val="both"/>
+        <w:rPr>
+          <w:rFonts w:ascii="Times New Roman" w:hAnsi="Times New Roman" w:cs="Times New Roman"/>
+        </w:rPr>
+      </w:pPr>
+      <w:r>
+        <w:rPr>
+          <w:rFonts w:ascii="Times New Roman" w:hAnsi="Times New Roman" w:cs="Times New Roman"/>
+        </w:rPr>
+        <w:t>To understand the factors and behaviour of consumers that leads to customer attrition in the telecom industry</w:t>
+      </w:r>
+    </w:p>
+    <w:p>
+      <w:pPr>
+        <w:pStyle w:val="BodyText"/>
+        <w:numPr>
+          <w:ilvl w:val="0"/>
+          <w:numId w:val="32"/>
+        </w:numPr>
+        <w:spacing w:line="360" w:lineRule="auto"/>
+        <w:jc w:val="both"/>
+        <w:rPr>
+          <w:rFonts w:ascii="Times New Roman" w:hAnsi="Times New Roman" w:cs="Times New Roman"/>
+        </w:rPr>
+      </w:pPr>
+      <w:r>
+        <w:rPr>
+          <w:rFonts w:ascii="Times New Roman" w:hAnsi="Times New Roman" w:cs="Times New Roman"/>
+        </w:rPr>
+        <w:t>To evaluate the performance of the models to identify the appropriate models</w:t>
+      </w:r>
+    </w:p>
+    <w:p>
+      <w:pPr>
+        <w:pStyle w:val="BodyText"/>
+      </w:pPr>
+    </w:p>
+    <w:p>
+      <w:pPr>
+        <w:rPr>
+          <w:rFonts w:ascii="Times New Roman" w:eastAsiaTheme="majorEastAsia" w:hAnsi="Times New Roman" w:cs="Times New Roman"/>
+          <w:b/>
+          <w:bCs/>
+          <w:color w:val="345A8A" w:themeColor="accent1" w:themeShade="B5"/>
+          <w:sz w:val="40"/>
+          <w:szCs w:val="32"/>
+        </w:rPr>
+      </w:pPr>
+      <w:r>
+        <w:br w:type="page"/>
+      </w:r>
+    </w:p>
+    <w:p>
+      <w:pPr>
+        <w:pStyle w:val="Heading1"/>
+      </w:pPr>
+      <w:bookmarkStart w:id="29" w:name="_Toc65181906"/>
+      <w:r>
+        <w:lastRenderedPageBreak/>
+        <w:t>1.4 Research Questions</w:t>
+      </w:r>
+      <w:bookmarkEnd w:id="29"/>
+    </w:p>
+    <w:p>
+      <w:pPr>
+        <w:pStyle w:val="BodyText"/>
+        <w:spacing w:line="360" w:lineRule="auto"/>
+      </w:pPr>
+      <w:r>
+        <w:t>The following research questions have been formulated based on the literature review done so far in the field of customer churn:</w:t>
+      </w:r>
+    </w:p>
+    <w:p>
+      <w:pPr>
+        <w:pStyle w:val="BodyText"/>
+        <w:numPr>
+          <w:ilvl w:val="0"/>
+          <w:numId w:val="33"/>
+        </w:numPr>
+        <w:spacing w:line="360" w:lineRule="auto"/>
+      </w:pPr>
+      <w:r>
+        <w:t>Is there a clear conclusion in terms of the best overall modelling approach, be it classical machine learning or more complicated algorithms?</w:t>
+      </w:r>
+    </w:p>
+    <w:p>
+      <w:pPr>
+        <w:pStyle w:val="BodyText"/>
+        <w:numPr>
+          <w:ilvl w:val="0"/>
+          <w:numId w:val="33"/>
+        </w:numPr>
+        <w:spacing w:line="360" w:lineRule="auto"/>
+      </w:pPr>
+      <w:r>
+        <w:t>Does the presence of multicollinearity, outliers or missing values in the training data impact the accuracy of customer churn prediction?</w:t>
+      </w:r>
+    </w:p>
+    <w:p>
+      <w:pPr>
+        <w:pStyle w:val="BodyText"/>
+        <w:numPr>
+          <w:ilvl w:val="0"/>
+          <w:numId w:val="33"/>
+        </w:numPr>
+        <w:spacing w:line="360" w:lineRule="auto"/>
+      </w:pPr>
+      <w:r>
+        <w:t>Do techniques such as hyperparameter tuning result in significantly better models?</w:t>
+      </w:r>
+    </w:p>
+    <w:p>
+      <w:pPr>
+        <w:pStyle w:val="BodyText"/>
+        <w:numPr>
+          <w:ilvl w:val="0"/>
+          <w:numId w:val="33"/>
+        </w:numPr>
+        <w:spacing w:line="360" w:lineRule="auto"/>
+      </w:pPr>
+      <w:r>
+        <w:t>Can we suggest balancing techniques for increasing the accuracy of the model?</w:t>
+      </w:r>
+    </w:p>
+    <w:p>
+      <w:pPr>
+        <w:pStyle w:val="BodyText"/>
+        <w:numPr>
+          <w:ilvl w:val="0"/>
+          <w:numId w:val="33"/>
+        </w:numPr>
+        <w:spacing w:line="360" w:lineRule="auto"/>
+      </w:pPr>
+      <w:r>
+        <w:t xml:space="preserve">Can we trust the results obtained from interpretable models? </w:t>
+      </w:r>
+    </w:p>
+    <w:p>
+      <w:pPr>
+        <w:pStyle w:val="BodyText"/>
+        <w:numPr>
+          <w:ilvl w:val="0"/>
+          <w:numId w:val="33"/>
+        </w:numPr>
+        <w:spacing w:line="360" w:lineRule="auto"/>
+      </w:pPr>
+      <w:r>
+        <w:t>Do statistically significant features mean that the business can take actionable insights directly?</w:t>
+      </w:r>
+    </w:p>
+    <w:p>
+      <w:pPr>
+        <w:pStyle w:val="BodyText"/>
+      </w:pPr>
+    </w:p>
+    <w:p>
+      <w:pPr>
+        <w:rPr>
+          <w:rFonts w:ascii="Times New Roman" w:eastAsiaTheme="majorEastAsia" w:hAnsi="Times New Roman" w:cs="Times New Roman"/>
+          <w:b/>
+          <w:bCs/>
+          <w:color w:val="345A8A" w:themeColor="accent1" w:themeShade="B5"/>
+          <w:sz w:val="40"/>
+          <w:szCs w:val="32"/>
+        </w:rPr>
+      </w:pPr>
+      <w:r>
+        <w:br w:type="page"/>
+      </w:r>
+    </w:p>
+    <w:p>
+      <w:pPr>
+        <w:pStyle w:val="Heading1"/>
+      </w:pPr>
+      <w:bookmarkStart w:id="30" w:name="_Toc65181907"/>
+      <w:r>
+        <w:lastRenderedPageBreak/>
+        <w:t>1.5 Scope of Study</w:t>
+      </w:r>
+      <w:bookmarkEnd w:id="30"/>
+    </w:p>
+    <w:p>
+      <w:pPr>
+        <w:pStyle w:val="BodyText"/>
+        <w:spacing w:line="360" w:lineRule="auto"/>
+        <w:jc w:val="both"/>
+        <w:rPr>
+          <w:rFonts w:ascii="Times New Roman" w:hAnsi="Times New Roman" w:cs="Times New Roman"/>
+        </w:rPr>
+      </w:pPr>
+      <w:r>
+        <w:rPr>
+          <w:rFonts w:ascii="Times New Roman" w:hAnsi="Times New Roman" w:cs="Times New Roman"/>
+        </w:rPr>
+        <w:t>Due to the limitation of the time frame in this research, the scope of the research will be limited to the below points:</w:t>
+      </w:r>
+    </w:p>
+    <w:p>
+      <w:pPr>
+        <w:pStyle w:val="BodyText"/>
+        <w:numPr>
+          <w:ilvl w:val="0"/>
+          <w:numId w:val="34"/>
+        </w:numPr>
+        <w:spacing w:line="360" w:lineRule="auto"/>
+        <w:jc w:val="both"/>
+        <w:rPr>
+          <w:rFonts w:ascii="Times New Roman" w:hAnsi="Times New Roman" w:cs="Times New Roman"/>
+        </w:rPr>
+      </w:pPr>
+      <w:r>
+        <w:rPr>
+          <w:rFonts w:ascii="Times New Roman" w:hAnsi="Times New Roman" w:cs="Times New Roman"/>
+        </w:rPr>
+        <w:t>The data for the study has directly been obtained from the authorized source, and data validation will not be part of this research</w:t>
+      </w:r>
+    </w:p>
+    <w:p>
+      <w:pPr>
+        <w:pStyle w:val="BodyText"/>
+        <w:numPr>
+          <w:ilvl w:val="0"/>
+          <w:numId w:val="34"/>
+        </w:numPr>
+        <w:spacing w:line="360" w:lineRule="auto"/>
+        <w:jc w:val="both"/>
+        <w:rPr>
+          <w:rFonts w:ascii="Times New Roman" w:hAnsi="Times New Roman" w:cs="Times New Roman"/>
+        </w:rPr>
+      </w:pPr>
+      <w:r>
+        <w:rPr>
+          <w:rFonts w:ascii="Times New Roman" w:hAnsi="Times New Roman" w:cs="Times New Roman"/>
+        </w:rPr>
+        <w:t>The research will include the development and evaluation of various machine learning algorithms. The latest algorithms such as Neural Networks and Deep learning will not be considered as a part of this study due to a lack of resources and time</w:t>
+      </w:r>
+    </w:p>
+    <w:p>
+      <w:pPr>
+        <w:pStyle w:val="BodyText"/>
+        <w:numPr>
+          <w:ilvl w:val="0"/>
+          <w:numId w:val="34"/>
+        </w:numPr>
+        <w:spacing w:line="360" w:lineRule="auto"/>
+        <w:jc w:val="both"/>
+        <w:rPr>
+          <w:rFonts w:ascii="Times New Roman" w:hAnsi="Times New Roman" w:cs="Times New Roman"/>
+        </w:rPr>
+      </w:pPr>
+      <w:r>
+        <w:rPr>
+          <w:rFonts w:ascii="Times New Roman" w:hAnsi="Times New Roman" w:cs="Times New Roman"/>
+        </w:rPr>
+        <w:t>The study will limit the use of classification algorithms such as logistic regression, decision tree, K-nearest Neighbour as a part of interpretable models, whereas random forest, support vector machine, gradient boosting and XGBoost will be leveraged as black-box models for this study</w:t>
+      </w:r>
+    </w:p>
+    <w:p>
+      <w:pPr>
+        <w:pStyle w:val="BodyText"/>
+        <w:numPr>
+          <w:ilvl w:val="0"/>
+          <w:numId w:val="34"/>
+        </w:numPr>
+        <w:spacing w:line="360" w:lineRule="auto"/>
+        <w:jc w:val="both"/>
+        <w:rPr>
+          <w:rFonts w:ascii="Times New Roman" w:hAnsi="Times New Roman" w:cs="Times New Roman"/>
+        </w:rPr>
+      </w:pPr>
+      <w:r>
+        <w:rPr>
+          <w:rFonts w:ascii="Times New Roman" w:hAnsi="Times New Roman" w:cs="Times New Roman"/>
+        </w:rPr>
+        <w:t>We will focus on models that are interpretable. If time permits, we will attempt to use other models to perform customer attrition analysis</w:t>
+      </w:r>
+    </w:p>
+    <w:p>
+      <w:pPr>
+        <w:pStyle w:val="BodyText"/>
+      </w:pPr>
+    </w:p>
+    <w:p>
+      <w:pPr>
+        <w:pStyle w:val="Heading1"/>
+      </w:pPr>
+      <w:bookmarkStart w:id="31" w:name="_Toc65181908"/>
+      <w:r>
+        <w:t>1.6 Significance of Study</w:t>
+      </w:r>
+      <w:bookmarkEnd w:id="31"/>
+    </w:p>
+    <w:p>
+      <w:pPr>
+        <w:pStyle w:val="BodyText"/>
+        <w:spacing w:line="360" w:lineRule="auto"/>
+        <w:jc w:val="both"/>
+        <w:rPr>
+          <w:rFonts w:ascii="Times New Roman" w:hAnsi="Times New Roman" w:cs="Times New Roman"/>
+        </w:rPr>
+      </w:pPr>
+      <w:r>
+        <w:rPr>
+          <w:rFonts w:ascii="Times New Roman" w:hAnsi="Times New Roman" w:cs="Times New Roman"/>
+        </w:rPr>
+        <w:t>The research is contributing to the explanation and interpretation of the prediction of various predictive models to support decision making and increase the bottom line of the company by flagging customers that are going to churn. This will help customer allocate budget and time to the customers that are likely to churn by running targeted campaigns. The sales team will be able to offer value-adds to the high-risk and high-value customers. This can help the company document the pain points faced by its customers and can ultimately help aid in fundamental policy changes that can increase the overall profit.</w:t>
+      </w:r>
+    </w:p>
+    <w:p>
+      <w:pPr>
+        <w:pStyle w:val="BodyText"/>
+      </w:pPr>
+    </w:p>
+    <w:p>
+      <w:pPr>
+        <w:rPr>
+          <w:rFonts w:ascii="Times New Roman" w:eastAsiaTheme="majorEastAsia" w:hAnsi="Times New Roman" w:cs="Times New Roman"/>
+          <w:b/>
+          <w:bCs/>
+          <w:color w:val="345A8A" w:themeColor="accent1" w:themeShade="B5"/>
+          <w:sz w:val="40"/>
+          <w:szCs w:val="32"/>
+        </w:rPr>
+      </w:pPr>
+      <w:r>
+        <w:br w:type="page"/>
+      </w:r>
+    </w:p>
+    <w:p>
+      <w:pPr>
+        <w:pStyle w:val="Heading1"/>
+      </w:pPr>
+      <w:bookmarkStart w:id="32" w:name="_Toc65181909"/>
+      <w:r>
+        <w:lastRenderedPageBreak/>
+        <w:t>1.7 Structure of Study</w:t>
+      </w:r>
+      <w:bookmarkEnd w:id="32"/>
+    </w:p>
+    <w:p>
+      <w:pPr>
+        <w:spacing w:line="360" w:lineRule="auto"/>
         <w:rPr>
           <w:rFonts w:ascii="Times New Roman" w:eastAsiaTheme="majorEastAsia" w:hAnsi="Times New Roman" w:cs="Times New Roman"/>
           <w:b/>
@@ -4596,10 +6284,174 @@
     <w:p>
       <w:pPr>
         <w:pStyle w:val="Heading1"/>
+      </w:pPr>
+      <w:bookmarkStart w:id="33" w:name="_Toc65181910"/>
+      <w:r>
+        <w:lastRenderedPageBreak/>
+        <w:t>Chapter - 2</w:t>
+      </w:r>
+      <w:r>
+        <w:t xml:space="preserve"> </w:t>
+      </w:r>
+      <w:r>
+        <w:t>Literature Review</w:t>
+      </w:r>
+      <w:bookmarkEnd w:id="33"/>
+    </w:p>
+    <w:p>
+      <w:pPr>
+        <w:pStyle w:val="Heading1"/>
+      </w:pPr>
+      <w:bookmarkStart w:id="34" w:name="_Toc65181911"/>
+      <w:r>
+        <w:t>2.1</w:t>
+      </w:r>
+      <w:r>
+        <w:t xml:space="preserve"> Introduction</w:t>
+      </w:r>
+      <w:bookmarkEnd w:id="34"/>
+    </w:p>
+    <w:p>
+      <w:pPr>
+        <w:pStyle w:val="Heading1"/>
+      </w:pPr>
+      <w:bookmarkStart w:id="35" w:name="_Toc65181912"/>
+      <w:r>
+        <w:t>2.2</w:t>
+      </w:r>
+      <w:r>
+        <w:t xml:space="preserve"> </w:t>
+      </w:r>
+      <w:r>
+        <w:t xml:space="preserve">Data Analytics in </w:t>
+      </w:r>
+      <w:r>
+        <w:t>the Telecom Industry</w:t>
+      </w:r>
+      <w:bookmarkEnd w:id="35"/>
+    </w:p>
+    <w:p>
+      <w:pPr>
+        <w:pStyle w:val="Heading1"/>
+      </w:pPr>
+      <w:bookmarkStart w:id="36" w:name="_Toc65181913"/>
+      <w:r>
+        <w:t>2.3 Customer Attrition</w:t>
+      </w:r>
+      <w:r>
+        <w:t xml:space="preserve"> Analytics</w:t>
+      </w:r>
+      <w:bookmarkEnd w:id="36"/>
+    </w:p>
+    <w:p>
+      <w:pPr>
+        <w:pStyle w:val="Heading1"/>
+      </w:pPr>
+      <w:bookmarkStart w:id="37" w:name="_Toc65181914"/>
+      <w:r>
+        <w:t>2.4 Predictive Modeling in Telecom Churn on different datasets</w:t>
+      </w:r>
+      <w:bookmarkEnd w:id="37"/>
+      <w:r>
+        <w:t xml:space="preserve"> </w:t>
+      </w:r>
+    </w:p>
+    <w:p>
+      <w:pPr>
+        <w:pStyle w:val="Heading1"/>
+      </w:pPr>
+      <w:bookmarkStart w:id="38" w:name="_Toc65181915"/>
+      <w:r>
+        <w:t>2.</w:t>
+      </w:r>
+      <w:r>
+        <w:t>5</w:t>
+      </w:r>
+      <w:r>
+        <w:t xml:space="preserve"> Visual Analytics in </w:t>
+      </w:r>
+      <w:r>
+        <w:t>the Telecom Industry</w:t>
+      </w:r>
+      <w:bookmarkEnd w:id="38"/>
+    </w:p>
+    <w:p>
+      <w:pPr>
+        <w:pStyle w:val="Heading1"/>
+      </w:pPr>
+      <w:bookmarkStart w:id="39" w:name="_Toc65181916"/>
+      <w:r>
+        <w:t>2.6 Related Research Publications</w:t>
+      </w:r>
+      <w:bookmarkEnd w:id="39"/>
+    </w:p>
+    <w:p>
+      <w:pPr>
+        <w:pStyle w:val="Heading1"/>
+      </w:pPr>
+      <w:bookmarkStart w:id="40" w:name="_Toc65181917"/>
+      <w:r>
+        <w:t>2.7 Discussion</w:t>
+      </w:r>
+      <w:bookmarkEnd w:id="40"/>
+    </w:p>
+    <w:p>
+      <w:pPr>
+        <w:pStyle w:val="Heading1"/>
+      </w:pPr>
+      <w:bookmarkStart w:id="41" w:name="_Toc65181918"/>
+      <w:r>
+        <w:t>2.8 Summary</w:t>
+      </w:r>
+      <w:bookmarkEnd w:id="41"/>
+      <w:r>
+        <w:t xml:space="preserve"> </w:t>
+      </w:r>
+    </w:p>
+    <w:p>
+      <w:pPr>
+        <w:pStyle w:val="BodyText"/>
+        <w:spacing w:line="360" w:lineRule="auto"/>
+        <w:rPr>
+          <w:rFonts w:ascii="Times New Roman" w:hAnsi="Times New Roman" w:cs="Times New Roman"/>
+        </w:rPr>
+      </w:pPr>
+    </w:p>
+    <w:p>
+      <w:pPr>
+        <w:pStyle w:val="BodyText"/>
+        <w:spacing w:line="360" w:lineRule="auto"/>
+        <w:rPr>
+          <w:rFonts w:ascii="Times New Roman" w:hAnsi="Times New Roman" w:cs="Times New Roman"/>
+        </w:rPr>
+      </w:pPr>
+    </w:p>
+    <w:p>
+      <w:pPr>
+        <w:spacing w:line="360" w:lineRule="auto"/>
         <w:jc w:val="both"/>
-      </w:pPr>
-      <w:bookmarkStart w:id="38" w:name="_Toc64198046"/>
-      <w:bookmarkEnd w:id="20"/>
+        <w:rPr>
+          <w:rFonts w:ascii="Times New Roman" w:eastAsiaTheme="majorEastAsia" w:hAnsi="Times New Roman" w:cs="Times New Roman"/>
+          <w:b/>
+          <w:bCs/>
+          <w:color w:val="345A8A" w:themeColor="accent1" w:themeShade="B5"/>
+          <w:sz w:val="32"/>
+          <w:szCs w:val="32"/>
+        </w:rPr>
+      </w:pPr>
+      <w:r>
+        <w:rPr>
+          <w:rFonts w:ascii="Times New Roman" w:hAnsi="Times New Roman" w:cs="Times New Roman"/>
+        </w:rPr>
+        <w:br w:type="page"/>
+      </w:r>
+    </w:p>
+    <w:p>
+      <w:pPr>
+        <w:pStyle w:val="Heading1"/>
+      </w:pPr>
+      <w:bookmarkStart w:id="42" w:name="_Toc65181919"/>
+      <w:bookmarkEnd w:id="19"/>
       <w:bookmarkEnd w:id="21"/>
       <w:r>
         <w:lastRenderedPageBreak/>
@@ -4608,24 +6460,341 @@
       <w:r>
         <w:t xml:space="preserve"> – 3 Research Methodology</w:t>
       </w:r>
-      <w:bookmarkEnd w:id="38"/>
+      <w:bookmarkEnd w:id="42"/>
     </w:p>
     <w:p>
       <w:pPr>
         <w:pStyle w:val="Heading1"/>
       </w:pPr>
-      <w:bookmarkStart w:id="39" w:name="_Toc64198047"/>
+      <w:bookmarkStart w:id="43" w:name="_Toc65181920"/>
       <w:r>
         <w:t>3.1 Introduction</w:t>
       </w:r>
-      <w:bookmarkEnd w:id="39"/>
+      <w:bookmarkEnd w:id="43"/>
+    </w:p>
+    <w:p>
+      <w:pPr>
+        <w:pStyle w:val="BodyText"/>
+      </w:pPr>
+      <w:r>
+        <w:rPr>
+          <w:highlight w:val="yellow"/>
+        </w:rPr>
+        <w:t>Write something here</w:t>
+      </w:r>
+    </w:p>
+    <w:p>
+      <w:pPr>
+        <w:pStyle w:val="Heading2"/>
+      </w:pPr>
+      <w:bookmarkStart w:id="44" w:name="_Toc65181921"/>
+      <w:r>
+        <w:t>3.1.1 Business Understanding</w:t>
+      </w:r>
+      <w:bookmarkEnd w:id="44"/>
+    </w:p>
+    <w:p>
+      <w:pPr>
+        <w:pStyle w:val="BodyText"/>
+        <w:spacing w:line="360" w:lineRule="auto"/>
+        <w:jc w:val="both"/>
+        <w:rPr>
+          <w:rFonts w:ascii="Times New Roman" w:hAnsi="Times New Roman" w:cs="Times New Roman"/>
+        </w:rPr>
+      </w:pPr>
+      <w:r>
+        <w:rPr>
+          <w:rFonts w:ascii="Times New Roman" w:hAnsi="Times New Roman" w:cs="Times New Roman"/>
+        </w:rPr>
+        <w:t xml:space="preserve">In this paper, we were able to identify that the telecom industry is an extremely competitive industry where customers have the free will to move across companies if they believe they are getting more value with another service provider. We also noted that based on the customer's behaviour patterns, we would have indicators to note if a customer might churn or not. Since the cost of retention is much higher than customer acquisition, it is vital to the company's survival to identify the customers likely to churn and run campaigns to retain the existing customer base. It was also observed that a reduction of customer attrition of 5% could lead to profit margins increasing from 25% to 95% </w:t>
+      </w:r>
+      <w:r>
+        <w:rPr>
+          <w:rFonts w:ascii="Times New Roman" w:hAnsi="Times New Roman" w:cs="Times New Roman"/>
+        </w:rPr>
+        <w:fldChar w:fldCharType="begin" w:fldLock="1"/>
+      </w:r>
+      <w:r>
+        <w:rPr>
+          <w:rFonts w:ascii="Times New Roman" w:hAnsi="Times New Roman" w:cs="Times New Roman"/>
+        </w:rPr>
+        <w:instrText>ADDIN CSL_CITATION {"citationItems":[{"id":"ITEM-1","itemData":{"author":[{"dropping-particle":"","family":"Hadden","given":"J","non-dropping-particle":"","parse-names":false,"suffix":""},{"dropping-particle":"","family":"Tiwari","given":"Ashutosh","non-dropping-particle":"","parse-names":false,"suffix":""},{"dropping-particle":"","family":"Roy","given":"Rajkumar","non-dropping-particle":"","parse-names":false,"suffix":""},{"dropping-particle":"","family":"Ruta","given":"Dymitr","non-dropping-particle":"","parse-names":false,"suffix":""}],"container-title":"International Journal of Intelligent Technology","id":"ITEM-1","issued":{"date-parts":[["2006","1","1"]]},"page":"104-110","title":"Churn Prediction: Does Technology Matter","type":"article-journal","volume":"1"},"uris":["http://www.mendeley.com/documents/?uuid=1d9a9a34-288c-4096-aaa8-fb649ac270d4"]}],"mendeley":{"formattedCitation":"(Hadden et al., 2006)","plainTextFormattedCitation":"(Hadden et al., 2006)","previouslyFormattedCitation":"(Hadden et al., 2006)"},"properties":{"noteIndex":0},"schema":"https://github.com/citation-style-language/schema/raw/master/csl-citation.json"}</w:instrText>
+      </w:r>
+      <w:r>
+        <w:rPr>
+          <w:rFonts w:ascii="Times New Roman" w:hAnsi="Times New Roman" w:cs="Times New Roman"/>
+        </w:rPr>
+        <w:fldChar w:fldCharType="separate"/>
+      </w:r>
+      <w:r>
+        <w:rPr>
+          <w:rFonts w:ascii="Times New Roman" w:hAnsi="Times New Roman" w:cs="Times New Roman"/>
+          <w:noProof/>
+        </w:rPr>
+        <w:t>(Hadden et al., 2006)</w:t>
+      </w:r>
+      <w:r>
+        <w:rPr>
+          <w:rFonts w:ascii="Times New Roman" w:hAnsi="Times New Roman" w:cs="Times New Roman"/>
+        </w:rPr>
+        <w:fldChar w:fldCharType="end"/>
+      </w:r>
+      <w:r>
+        <w:rPr>
+          <w:rFonts w:ascii="Times New Roman" w:hAnsi="Times New Roman" w:cs="Times New Roman"/>
+        </w:rPr>
+        <w:t xml:space="preserve">. In the telecom industry where the approximated annual cost of customer attrition is $ 10 billion annually </w:t>
+      </w:r>
+      <w:r>
+        <w:rPr>
+          <w:rFonts w:ascii="Times New Roman" w:hAnsi="Times New Roman" w:cs="Times New Roman"/>
+        </w:rPr>
+        <w:fldChar w:fldCharType="begin" w:fldLock="1"/>
+      </w:r>
+      <w:r>
+        <w:rPr>
+          <w:rFonts w:ascii="Times New Roman" w:hAnsi="Times New Roman" w:cs="Times New Roman"/>
+        </w:rPr>
+        <w:instrText>ADDIN CSL_CITATION {"citationItems":[{"id":"ITEM-1","itemData":{"abstract":"Customer churn is defined as the loss of customers because they move out to competitors. It is an expensive problem in many industries since acquiring new customers costs five to six times more than retaining existing ones [1-4]. In par- ticular, in telecommunication companies, churn costs roughly $10 billion per year [5]. A wide range of supervised machine learning classifiers have been developed to predict customer churn [6-9]. In general, these models base their effective- ness in the feature engineering process which is usually time consuming and thus tailored to specific datasets. Since deep learning automatically comes up with good features and representation for the input data; we investigated the applica- tion of autoencoders, deep belief networks and multi-layer feedforward networks with different configurations. We report results for predicting customer churn us- ing a four-layer feedforward architecture. To scale the model to full-sized high dimensional customer data, like the social graph of a customer, we introduced a data representation architecture that allows efficient learning across multiple layers of detailed user behavior representations. In this article, we use billions of call records from an enterprise business intelligence system and present our current work towards using deep learning for predicting churn in a prepaid mobile telecommunication network. To the best of our knowledge this is the first work reporting the use of deep learning for predicting customer churn. On average, our model achieves 77.9% AUC on validation data, significantly better than our prior best performance of 73.2% obtained with random forests and an extensive custom feature engineering applied to the same datasets.","author":[{"dropping-particle":"","family":"Castanedo","given":"Federico","non-dropping-particle":"","parse-names":false,"suffix":""},{"dropping-particle":"","family":"Valverde","given":"Gabriel","non-dropping-particle":"","parse-names":false,"suffix":""},{"dropping-particle":"","family":"Zaratiegui","given":"Jaime","non-dropping-particle":"","parse-names":false,"suffix":""},{"dropping-particle":"","family":"Vazquez","given":"Alfonso","non-dropping-particle":"","parse-names":false,"suffix":""}],"id":"ITEM-1","issued":{"date-parts":[["2014"]]},"page":"1-8","title":"Using Deep Learning to Predict Customer Churn in a Mobile Telecommunication Network Federico","type":"article-journal"},"uris":["http://www.mendeley.com/documents/?uuid=60d7dcc3-372f-47e1-a71e-aecdfb733f83"]}],"mendeley":{"formattedCitation":"(Castanedo et al., 2014)","plainTextFormattedCitation":"(Castanedo et al., 2014)","previouslyFormattedCitation":"(Castanedo et al., 2014)"},"properties":{"noteIndex":0},"schema":"https://github.com/citation-style-language/schema/raw/master/csl-citation.json"}</w:instrText>
+      </w:r>
+      <w:r>
+        <w:rPr>
+          <w:rFonts w:ascii="Times New Roman" w:hAnsi="Times New Roman" w:cs="Times New Roman"/>
+        </w:rPr>
+        <w:fldChar w:fldCharType="separate"/>
+      </w:r>
+      <w:r>
+        <w:rPr>
+          <w:rFonts w:ascii="Times New Roman" w:hAnsi="Times New Roman" w:cs="Times New Roman"/>
+          <w:noProof/>
+        </w:rPr>
+        <w:t>(</w:t>
+      </w:r>
+      <w:r>
+        <w:rPr>
+          <w:rStyle w:val="ReferenceLinkChar"/>
+          <w:rFonts w:ascii="Times New Roman" w:hAnsi="Times New Roman" w:cs="Times New Roman"/>
+          <w:color w:val="auto"/>
+        </w:rPr>
+        <w:t>Castanedo et al., 2014</w:t>
+      </w:r>
+      <w:r>
+        <w:rPr>
+          <w:rFonts w:ascii="Times New Roman" w:hAnsi="Times New Roman" w:cs="Times New Roman"/>
+          <w:noProof/>
+        </w:rPr>
+        <w:t>)</w:t>
+      </w:r>
+      <w:r>
+        <w:rPr>
+          <w:rFonts w:ascii="Times New Roman" w:hAnsi="Times New Roman" w:cs="Times New Roman"/>
+        </w:rPr>
+        <w:fldChar w:fldCharType="end"/>
+      </w:r>
+      <w:r>
+        <w:rPr>
+          <w:rFonts w:ascii="Times New Roman" w:hAnsi="Times New Roman" w:cs="Times New Roman"/>
+        </w:rPr>
+        <w:t xml:space="preserve">, and 30% customers churn on average, there is a substantial need to perform active targeting to retain the customer base. </w:t>
+      </w:r>
+    </w:p>
+    <w:p>
+      <w:pPr>
+        <w:rPr>
+          <w:rFonts w:ascii="Times New Roman" w:eastAsiaTheme="majorEastAsia" w:hAnsi="Times New Roman" w:cs="Times New Roman"/>
+          <w:b/>
+          <w:bCs/>
+          <w:color w:val="365F91" w:themeColor="accent1" w:themeShade="BF"/>
+          <w:sz w:val="36"/>
+          <w:szCs w:val="32"/>
+        </w:rPr>
+      </w:pPr>
+      <w:r>
+        <w:br w:type="page"/>
+      </w:r>
+    </w:p>
+    <w:p>
+      <w:pPr>
+        <w:pStyle w:val="Heading2"/>
+      </w:pPr>
+      <w:bookmarkStart w:id="45" w:name="_Toc65181922"/>
+      <w:r>
+        <w:lastRenderedPageBreak/>
+        <w:t xml:space="preserve">3.1.2 Data </w:t>
+      </w:r>
+      <w:r>
+        <w:t>Understanding</w:t>
+      </w:r>
+      <w:bookmarkEnd w:id="45"/>
+    </w:p>
+    <w:p>
+      <w:pPr>
+        <w:pStyle w:val="BodyText"/>
+        <w:spacing w:line="360" w:lineRule="auto"/>
+        <w:jc w:val="both"/>
+        <w:rPr>
+          <w:rFonts w:ascii="Times New Roman" w:hAnsi="Times New Roman" w:cs="Times New Roman"/>
+        </w:rPr>
+      </w:pPr>
+      <w:r>
+        <w:rPr>
+          <w:rFonts w:ascii="Times New Roman" w:hAnsi="Times New Roman" w:cs="Times New Roman"/>
+        </w:rPr>
+        <w:t>There are various data sources used to predict churn in the telecom industry through the literature survey. In this research, we shall be using the IBM Watson Telecom churn data found on the Kaggle website. The telecom churn data consists of 8043 rows and 21 attributes at a customer id level. The data has a combination of numerical and categorical variables that can be used as feature variables to predict the target variable churn. Churn is indicated within the dataset as a "Yes" or a "No" indicating if a customer has churned or not churned respectively. This data presented is for the last month based on which predictions are to be made.</w:t>
+      </w:r>
+    </w:p>
+    <w:p>
+      <w:pPr>
+        <w:pStyle w:val="BodyText"/>
+        <w:spacing w:line="360" w:lineRule="auto"/>
+        <w:jc w:val="both"/>
+        <w:rPr>
+          <w:rFonts w:ascii="Times New Roman" w:hAnsi="Times New Roman" w:cs="Times New Roman"/>
+        </w:rPr>
+      </w:pPr>
+      <w:r>
+        <w:rPr>
+          <w:rFonts w:ascii="Times New Roman" w:hAnsi="Times New Roman" w:cs="Times New Roman"/>
+        </w:rPr>
+        <w:t xml:space="preserve">The information obtained from the data can be broken down into four broad categories and is as follows </w:t>
+      </w:r>
+      <w:r>
+        <w:rPr>
+          <w:rFonts w:ascii="Times New Roman" w:hAnsi="Times New Roman" w:cs="Times New Roman"/>
+        </w:rPr>
+        <w:fldChar w:fldCharType="begin" w:fldLock="1"/>
+      </w:r>
+      <w:r>
+        <w:rPr>
+          <w:rFonts w:ascii="Times New Roman" w:hAnsi="Times New Roman" w:cs="Times New Roman"/>
+        </w:rPr>
+        <w:instrText>ADDIN CSL_CITATION {"citationItems":[{"id":"ITEM-1","itemData":{"DOI":"10.4236/jcc.2019.711003","ISSN":"2327-5219","abstract":"Keeping customers satisfied is truly essential for saying that business is successful especially in the telecom. Many companies experience different techniques that can predict churn rates and help in designing effective plans for customer retention since the cost of acquiring a new customer is much higher than the cost of retaining the existing one. In this paper, three machine learning algorithms have been used to predict churn namely, Naïve Bayes, SVM and decision trees using two benchmark datasets IBM Watson dataset, which consist of 7033 observations, 21 attributes and cell2cell dataset that contains 71,047 observations and 57 attributes. The models’ performance has been measured by the area under the curve (AUC) and they scored 0.82, 0.87, 0.77 respectively for IBM dataset and 0.98, 0.99, 0.98 respectively for cell2cell dataset. The proposed models also obtained better accuracy than the previous studies using the same datasets.","author":[{"dropping-particle":"","family":"Ebrah","given":"Khulood","non-dropping-particle":"","parse-names":false,"suffix":""},{"dropping-particle":"","family":"Elnasir","given":"Selma","non-dropping-particle":"","parse-names":false,"suffix":""}],"container-title":"11Journal of Computer and Communications","id":"ITEM-1","issue":"23df","issued":{"date-parts":[["2019","11","5"]]},"page":"33-53","publisher":"Scientific Research Publishing, Inc,","title":"Churn Prediction Using Machine Learning and Recommendations Plans for Telecoms","type":"article-journal","volume":"``"},"uris":["http://www.mendeley.com/documents/?uuid=802d4d2a-110d-386b-9aed-d41ca3c328c2"]}],"mendeley":{"formattedCitation":"(Ebrah and Elnasir, 2019)","plainTextFormattedCitation":"(Ebrah and Elnasir, 2019)","previouslyFormattedCitation":"(Ebrah and Elnasir, 2019)"},"properties":{"noteIndex":0},"schema":"https://github.com/citation-style-language/schema/raw/master/csl-citation.json"}</w:instrText>
+      </w:r>
+      <w:r>
+        <w:rPr>
+          <w:rFonts w:ascii="Times New Roman" w:hAnsi="Times New Roman" w:cs="Times New Roman"/>
+        </w:rPr>
+        <w:fldChar w:fldCharType="separate"/>
+      </w:r>
+      <w:r>
+        <w:rPr>
+          <w:rFonts w:ascii="Times New Roman" w:hAnsi="Times New Roman" w:cs="Times New Roman"/>
+          <w:noProof/>
+        </w:rPr>
+        <w:t>(Ebrah and Elnasir, 2019)</w:t>
+      </w:r>
+      <w:r>
+        <w:rPr>
+          <w:rFonts w:ascii="Times New Roman" w:hAnsi="Times New Roman" w:cs="Times New Roman"/>
+        </w:rPr>
+        <w:fldChar w:fldCharType="end"/>
+      </w:r>
+      <w:r>
+        <w:rPr>
+          <w:rFonts w:ascii="Times New Roman" w:hAnsi="Times New Roman" w:cs="Times New Roman"/>
+        </w:rPr>
+        <w:t>:</w:t>
+      </w:r>
+    </w:p>
+    <w:p>
+      <w:pPr>
+        <w:pStyle w:val="BodyText"/>
+        <w:numPr>
+          <w:ilvl w:val="0"/>
+          <w:numId w:val="35"/>
+        </w:numPr>
+        <w:spacing w:line="360" w:lineRule="auto"/>
+        <w:jc w:val="both"/>
+        <w:rPr>
+          <w:rFonts w:ascii="Times New Roman" w:hAnsi="Times New Roman" w:cs="Times New Roman"/>
+        </w:rPr>
+      </w:pPr>
+      <w:r>
+        <w:rPr>
+          <w:rFonts w:ascii="Times New Roman" w:hAnsi="Times New Roman" w:cs="Times New Roman"/>
+        </w:rPr>
+        <w:t>Services that the customer may be using such as streaming movies and tv, technical support, device protection, online backup and service, broadband services</w:t>
+      </w:r>
+    </w:p>
+    <w:p>
+      <w:pPr>
+        <w:pStyle w:val="BodyText"/>
+        <w:numPr>
+          <w:ilvl w:val="0"/>
+          <w:numId w:val="35"/>
+        </w:numPr>
+        <w:spacing w:line="360" w:lineRule="auto"/>
+        <w:jc w:val="both"/>
+        <w:rPr>
+          <w:rFonts w:ascii="Times New Roman" w:hAnsi="Times New Roman" w:cs="Times New Roman"/>
+        </w:rPr>
+      </w:pPr>
+      <w:r>
+        <w:rPr>
+          <w:rFonts w:ascii="Times New Roman" w:hAnsi="Times New Roman" w:cs="Times New Roman"/>
+        </w:rPr>
+        <w:t>Account Information of the customer such as customer tenure, total costing, monthly charges, paperless billing, payment method</w:t>
+      </w:r>
+    </w:p>
+    <w:p>
+      <w:pPr>
+        <w:pStyle w:val="BodyText"/>
+        <w:spacing w:line="360" w:lineRule="auto"/>
+        <w:jc w:val="both"/>
+        <w:rPr>
+          <w:rFonts w:ascii="Times New Roman" w:hAnsi="Times New Roman" w:cs="Times New Roman"/>
+        </w:rPr>
+      </w:pPr>
+      <w:r>
+        <w:rPr>
+          <w:rFonts w:ascii="Times New Roman" w:hAnsi="Times New Roman" w:cs="Times New Roman"/>
+        </w:rPr>
+        <w:t>Demographic information such as age, gender, information about dependents and partners</w:t>
+      </w:r>
+    </w:p>
+    <w:p>
+      <w:pPr>
+        <w:pStyle w:val="BodyText"/>
+        <w:spacing w:line="360" w:lineRule="auto"/>
+        <w:jc w:val="both"/>
+        <w:rPr>
+          <w:rFonts w:ascii="Times New Roman" w:hAnsi="Times New Roman" w:cs="Times New Roman"/>
+        </w:rPr>
+      </w:pPr>
+      <w:r>
+        <w:rPr>
+          <w:rFonts w:ascii="Times New Roman" w:hAnsi="Times New Roman" w:cs="Times New Roman"/>
+        </w:rPr>
+        <w:t>The given data consists of multiple factors about the customers regarding lifestyle, behaviour in a Yes or No format that can be leveraged post-processing. It is presented in a .csv format with customer attributes information as metadata.</w:t>
+      </w:r>
+    </w:p>
+    <w:p>
+      <w:pPr>
+        <w:pStyle w:val="BodyText"/>
+      </w:pPr>
+    </w:p>
+    <w:p>
+      <w:pPr>
+        <w:rPr>
+          <w:rFonts w:ascii="Times New Roman" w:eastAsiaTheme="majorEastAsia" w:hAnsi="Times New Roman" w:cs="Times New Roman"/>
+          <w:b/>
+          <w:bCs/>
+          <w:color w:val="345A8A" w:themeColor="accent1" w:themeShade="B5"/>
+          <w:sz w:val="40"/>
+          <w:szCs w:val="32"/>
+        </w:rPr>
+      </w:pPr>
+      <w:r>
+        <w:br w:type="page"/>
+      </w:r>
     </w:p>
     <w:p>
       <w:pPr>
         <w:pStyle w:val="Heading1"/>
       </w:pPr>
-      <w:bookmarkStart w:id="40" w:name="_Toc64198048"/>
-      <w:r>
+      <w:bookmarkStart w:id="46" w:name="_Toc65181923"/>
+      <w:r>
+        <w:lastRenderedPageBreak/>
         <w:t>3.2 R</w:t>
       </w:r>
       <w:r>
@@ -4637,100 +6806,849 @@
       <w:r>
         <w:t>search Methodology</w:t>
       </w:r>
-      <w:bookmarkEnd w:id="40"/>
+      <w:bookmarkEnd w:id="46"/>
     </w:p>
     <w:p>
       <w:pPr>
         <w:pStyle w:val="Heading2"/>
       </w:pPr>
-      <w:bookmarkStart w:id="41" w:name="_Toc64198049"/>
+      <w:bookmarkStart w:id="47" w:name="_Toc65181924"/>
       <w:r>
         <w:t>3.2.1 Data Selection</w:t>
       </w:r>
-      <w:bookmarkEnd w:id="41"/>
+      <w:bookmarkEnd w:id="47"/>
     </w:p>
     <w:p>
       <w:pPr>
         <w:pStyle w:val="Heading2"/>
       </w:pPr>
-      <w:bookmarkStart w:id="42" w:name="_Toc64198050"/>
+      <w:bookmarkStart w:id="48" w:name="_Toc65181925"/>
       <w:r>
         <w:t>3.2.2 Data Pre-Processing</w:t>
       </w:r>
-      <w:bookmarkEnd w:id="42"/>
+      <w:bookmarkEnd w:id="48"/>
+    </w:p>
+    <w:p>
+      <w:pPr>
+        <w:pStyle w:val="BodyText"/>
+        <w:spacing w:line="360" w:lineRule="auto"/>
+        <w:jc w:val="both"/>
+        <w:rPr>
+          <w:rFonts w:ascii="Times New Roman" w:hAnsi="Times New Roman" w:cs="Times New Roman"/>
+        </w:rPr>
+      </w:pPr>
+      <w:r>
+        <w:rPr>
+          <w:rFonts w:ascii="Times New Roman" w:hAnsi="Times New Roman" w:cs="Times New Roman"/>
+        </w:rPr>
+        <w:t>Data cleaning for the telecom churn dataset will occur by first doing a sense check if the data. Once it is verified that the data types of the data are as expected, we will check on the shape of the data to make sure the number of rows and columns is consistent with our expectations. We will then focus on the columns that have at least one missing value. Once we understand the attributes to consider, we will understand the percentage of missing values column-wise. This will help us to decide the strategies to take for the next steps. Post missing value analysis; we will decide if we can proceed with all the columns to the next step if we must drop columns based on missing value percentage or employ methods such as mean imputation, mode imputation, deletion of rows and iterative imputation.</w:t>
+      </w:r>
+    </w:p>
+    <w:p>
+      <w:pPr>
+        <w:pStyle w:val="BodyText"/>
+        <w:spacing w:line="360" w:lineRule="auto"/>
+        <w:jc w:val="both"/>
+        <w:rPr>
+          <w:rFonts w:ascii="Times New Roman" w:hAnsi="Times New Roman" w:cs="Times New Roman"/>
+        </w:rPr>
+      </w:pPr>
+      <w:r>
+        <w:rPr>
+          <w:rFonts w:ascii="Times New Roman" w:hAnsi="Times New Roman" w:cs="Times New Roman"/>
+        </w:rPr>
+        <w:t xml:space="preserve">Looking at the percentage of missing values for each attribute after missing value analysis will help us understand the base dataset that we will be using when we go to the next step of feature engineering. </w:t>
+      </w:r>
+    </w:p>
+    <w:p>
+      <w:pPr>
+        <w:pStyle w:val="BodyText"/>
+        <w:spacing w:line="360" w:lineRule="auto"/>
+        <w:jc w:val="both"/>
+        <w:rPr>
+          <w:rFonts w:ascii="Times New Roman" w:hAnsi="Times New Roman" w:cs="Times New Roman"/>
+        </w:rPr>
+      </w:pPr>
+      <w:r>
+        <w:rPr>
+          <w:rFonts w:ascii="Times New Roman" w:hAnsi="Times New Roman" w:cs="Times New Roman"/>
+        </w:rPr>
+        <w:t>We will also perform outlier analysis and understand the skewness of the data to understand the feature's impact on customer churn. Post the understanding of each of the features' distribution; we will proceed to perform univariate analysis. This will help us understand and map out the inherent properties and distributions of each attribute. The bivariate analysis will then be performed on the data, ultimately followed by multivariate analysis to understand the features' direct and latent impact on the target variable.</w:t>
+      </w:r>
+    </w:p>
+    <w:p>
+      <w:pPr>
+        <w:pStyle w:val="BodyText"/>
+      </w:pPr>
+    </w:p>
+    <w:p>
+      <w:pPr>
+        <w:rPr>
+          <w:rFonts w:ascii="Times New Roman" w:eastAsiaTheme="majorEastAsia" w:hAnsi="Times New Roman" w:cs="Times New Roman"/>
+          <w:b/>
+          <w:bCs/>
+          <w:color w:val="365F91" w:themeColor="accent1" w:themeShade="BF"/>
+          <w:sz w:val="36"/>
+          <w:szCs w:val="32"/>
+        </w:rPr>
+      </w:pPr>
+      <w:r>
+        <w:br w:type="page"/>
+      </w:r>
     </w:p>
     <w:p>
       <w:pPr>
         <w:pStyle w:val="Heading2"/>
       </w:pPr>
-      <w:bookmarkStart w:id="43" w:name="_Toc64198051"/>
-      <w:r>
+      <w:bookmarkStart w:id="49" w:name="_Toc65181926"/>
+      <w:r>
+        <w:lastRenderedPageBreak/>
         <w:t>3.2.3 Data Transformation</w:t>
       </w:r>
-      <w:bookmarkEnd w:id="43"/>
+      <w:r>
+        <w:t xml:space="preserve"> (</w:t>
+      </w:r>
+      <w:r>
+        <w:rPr>
+          <w:highlight w:val="yellow"/>
+        </w:rPr>
+        <w:t>Feature Engineering</w:t>
+      </w:r>
+      <w:r>
+        <w:t>)</w:t>
+      </w:r>
+      <w:bookmarkEnd w:id="49"/>
+    </w:p>
+    <w:p>
+      <w:pPr>
+        <w:pStyle w:val="BodyText"/>
+        <w:spacing w:line="360" w:lineRule="auto"/>
+        <w:jc w:val="both"/>
+        <w:rPr>
+          <w:rFonts w:ascii="Times New Roman" w:hAnsi="Times New Roman" w:cs="Times New Roman"/>
+        </w:rPr>
+      </w:pPr>
+      <w:r>
+        <w:rPr>
+          <w:rFonts w:ascii="Times New Roman" w:hAnsi="Times New Roman" w:cs="Times New Roman"/>
+        </w:rPr>
+        <w:t>Based on the cleaned dataset, we will not decide the next steps be taken to be able to extract the most value from the dataset. We can perform steps such as one-hot encoding on the features that of type object. Besides this, we shall also derive features from the existing dataset and feature engineer newer attributes. Based on the understanding of telecom's business, we will also apply business rules that make sense to the business and try to derive new features. Performing efficient feature engineering here will save us the hassle of running complicated models to get an accurate prediction. This will make the machine learning pipeline easier to deploy, thus saving the business expenditure on hardware.</w:t>
+      </w:r>
+    </w:p>
+    <w:p>
+      <w:pPr>
+        <w:pStyle w:val="BodyText"/>
+        <w:spacing w:line="360" w:lineRule="auto"/>
+        <w:jc w:val="both"/>
+        <w:rPr>
+          <w:rFonts w:ascii="Times New Roman" w:eastAsiaTheme="majorEastAsia" w:hAnsi="Times New Roman" w:cs="Times New Roman"/>
+          <w:b/>
+          <w:bCs/>
+          <w:color w:val="4F81BD" w:themeColor="accent1"/>
+          <w:sz w:val="28"/>
+          <w:szCs w:val="28"/>
+        </w:rPr>
+      </w:pPr>
+      <w:r>
+        <w:rPr>
+          <w:rFonts w:ascii="Times New Roman" w:hAnsi="Times New Roman" w:cs="Times New Roman"/>
+        </w:rPr>
+        <w:t>Data visualization here will play a crucial part here to be able to draw insights that might help to be able to derive more from the data. Mapping out and understanding the relationship of each numerical and categorical variable with churn will help us start identifying the attributes that might have a high impact on customer churn.  We shall perform multicollinearity and variance inflation factor tests to understand the data's inherent properties to understand the significant features to select for modelling. We will also look at the correlation scores for the numerical variables to identify the features that have a high positive or negative correlation with the target variable. We will also perform categorical analysis on the variables of type object to deep-drive into implicit and latent connections within the data.</w:t>
+      </w:r>
+    </w:p>
+    <w:p>
+      <w:pPr>
+        <w:pStyle w:val="BodyText"/>
+      </w:pPr>
     </w:p>
     <w:p>
       <w:pPr>
         <w:pStyle w:val="Heading2"/>
       </w:pPr>
-      <w:bookmarkStart w:id="44" w:name="_Toc64198052"/>
+      <w:bookmarkStart w:id="50" w:name="_Toc65181927"/>
       <w:r>
         <w:t>3.2.4 Data Visualization</w:t>
       </w:r>
-      <w:bookmarkEnd w:id="44"/>
+      <w:bookmarkEnd w:id="50"/>
     </w:p>
     <w:p>
       <w:pPr>
         <w:pStyle w:val="Heading2"/>
       </w:pPr>
-      <w:bookmarkStart w:id="45" w:name="_Toc64198053"/>
+      <w:bookmarkStart w:id="51" w:name="_Toc65181928"/>
       <w:r>
         <w:t xml:space="preserve">3.2.5 </w:t>
       </w:r>
       <w:r>
         <w:t>Class Balancing</w:t>
       </w:r>
-      <w:bookmarkEnd w:id="45"/>
+      <w:bookmarkEnd w:id="51"/>
+    </w:p>
+    <w:p>
+      <w:pPr>
+        <w:rPr>
+          <w:rFonts w:ascii="Times New Roman" w:eastAsiaTheme="majorEastAsia" w:hAnsi="Times New Roman" w:cs="Times New Roman"/>
+          <w:b/>
+          <w:bCs/>
+          <w:color w:val="365F91" w:themeColor="accent1" w:themeShade="BF"/>
+          <w:sz w:val="36"/>
+          <w:szCs w:val="32"/>
+        </w:rPr>
+      </w:pPr>
+      <w:r>
+        <w:br w:type="page"/>
+      </w:r>
     </w:p>
     <w:p>
       <w:pPr>
         <w:pStyle w:val="Heading2"/>
       </w:pPr>
-      <w:bookmarkStart w:id="46" w:name="_Toc64198054"/>
-      <w:r>
-        <w:t>3.2.6 Data Modelling</w:t>
-      </w:r>
-      <w:bookmarkEnd w:id="46"/>
+      <w:bookmarkStart w:id="52" w:name="_Toc65181929"/>
+      <w:r>
+        <w:lastRenderedPageBreak/>
+        <w:t>3.2.</w:t>
+      </w:r>
+      <w:r>
+        <w:t>6</w:t>
+      </w:r>
+      <w:r>
+        <w:t xml:space="preserve"> Model Building</w:t>
+      </w:r>
+      <w:bookmarkEnd w:id="52"/>
+    </w:p>
+    <w:p>
+      <w:pPr>
+        <w:pStyle w:val="BodyText"/>
+        <w:spacing w:line="360" w:lineRule="auto"/>
+        <w:jc w:val="both"/>
+        <w:rPr>
+          <w:rFonts w:ascii="Times New Roman" w:hAnsi="Times New Roman" w:cs="Times New Roman"/>
+        </w:rPr>
+      </w:pPr>
+      <w:r>
+        <w:rPr>
+          <w:rFonts w:ascii="Times New Roman" w:hAnsi="Times New Roman" w:cs="Times New Roman"/>
+        </w:rPr>
+        <w:t>We shall now proceed to model building to choose the models that we would implement post the data cleaning, feature engineering and data formatting steps.</w:t>
+      </w:r>
+    </w:p>
+    <w:p>
+      <w:pPr>
+        <w:pStyle w:val="Heading3"/>
+      </w:pPr>
+      <w:bookmarkStart w:id="53" w:name="_Toc61885879"/>
+      <w:bookmarkStart w:id="54" w:name="_Toc65181930"/>
+      <w:r>
+        <w:t>3.2.6.1</w:t>
+      </w:r>
+      <w:r>
+        <w:t xml:space="preserve"> Model Selection Techniques</w:t>
+      </w:r>
+      <w:bookmarkEnd w:id="53"/>
+      <w:bookmarkEnd w:id="54"/>
+    </w:p>
+    <w:p>
+      <w:pPr>
+        <w:pStyle w:val="BodyText"/>
+        <w:spacing w:line="360" w:lineRule="auto"/>
+        <w:jc w:val="both"/>
+        <w:rPr>
+          <w:rFonts w:ascii="Times New Roman" w:hAnsi="Times New Roman" w:cs="Times New Roman"/>
+        </w:rPr>
+      </w:pPr>
+      <w:r>
+        <w:rPr>
+          <w:rFonts w:ascii="Times New Roman" w:hAnsi="Times New Roman" w:cs="Times New Roman"/>
+        </w:rPr>
+        <w:t xml:space="preserve">We shall now proceed to select the models that we will be working with to efficiently and accurately predict customer churn. From the literature, it has been seen that the supervised classifier models have given us good results. We shall use logistic regression, decision trees, Naïve Bayes, random forest, support vector machine and understand how the algorithms perform. Post analysis of the individual algorithms, we shall also attempt ensemble models with boosting such as XGBoost and Light GBM. </w:t>
+      </w:r>
+    </w:p>
+    <w:p>
+      <w:pPr>
+        <w:pStyle w:val="Heading3"/>
+      </w:pPr>
+      <w:bookmarkStart w:id="55" w:name="_Toc61885880"/>
+      <w:bookmarkStart w:id="56" w:name="_Toc65181931"/>
+      <w:r>
+        <w:t>3.2.6.2</w:t>
+      </w:r>
+      <w:r>
+        <w:t xml:space="preserve"> Test Designing</w:t>
+      </w:r>
+      <w:bookmarkEnd w:id="55"/>
+      <w:bookmarkEnd w:id="56"/>
+    </w:p>
+    <w:p>
+      <w:pPr>
+        <w:pStyle w:val="BodyText"/>
+        <w:spacing w:line="360" w:lineRule="auto"/>
+        <w:jc w:val="both"/>
+        <w:rPr>
+          <w:rFonts w:ascii="Times New Roman" w:hAnsi="Times New Roman" w:cs="Times New Roman"/>
+        </w:rPr>
+      </w:pPr>
+      <w:r>
+        <w:rPr>
+          <w:rFonts w:ascii="Times New Roman" w:hAnsi="Times New Roman" w:cs="Times New Roman"/>
+        </w:rPr>
+        <w:t>Another vital step to model building is to decide the train and test split strategically. If there were a larger dataset, we could have opted to go for a validation dataset as well. We will go for an 80-20 train-test split for the models. For the top-performing models with this design, we shall also attempt a 90-10 split as this was recommended in the literature review for a few research papers.</w:t>
+      </w:r>
+    </w:p>
+    <w:p>
+      <w:pPr>
+        <w:pStyle w:val="Heading3"/>
+      </w:pPr>
+      <w:bookmarkStart w:id="57" w:name="_Toc61885881"/>
+      <w:bookmarkStart w:id="58" w:name="_Toc65181932"/>
+      <w:r>
+        <w:t>3.2.6.3</w:t>
+      </w:r>
+      <w:r>
+        <w:t xml:space="preserve"> Model Iterations</w:t>
+      </w:r>
+      <w:bookmarkEnd w:id="57"/>
+      <w:bookmarkEnd w:id="58"/>
+    </w:p>
+    <w:p>
+      <w:pPr>
+        <w:pStyle w:val="BodyText"/>
+        <w:spacing w:line="360" w:lineRule="auto"/>
+        <w:jc w:val="both"/>
+        <w:rPr>
+          <w:rFonts w:ascii="Times New Roman" w:hAnsi="Times New Roman" w:cs="Times New Roman"/>
+        </w:rPr>
+      </w:pPr>
+      <w:r>
+        <w:rPr>
+          <w:rFonts w:ascii="Times New Roman" w:hAnsi="Times New Roman" w:cs="Times New Roman"/>
+        </w:rPr>
+        <w:t>After the model, as mentioned earlier, building steps are performed, we shall now proceed to perform more iterations on the models correspondingly analyzing model performance with each iteration. This can include monitoring p-values, the number of features, model performance, variance inflation factor scores which would differ across models. The top selected models will now be the challenger models based on which the best model will be decided. On the given models, we will perform hyperparameter tuning using previous learnings and methods such as Grid Search, Random Search, and Bayesian optimization depending on the model considered.</w:t>
+      </w:r>
+    </w:p>
+    <w:p>
+      <w:pPr>
+        <w:pStyle w:val="Heading3"/>
+      </w:pPr>
+      <w:bookmarkStart w:id="59" w:name="_7.4.4_Model_Assessment"/>
+      <w:bookmarkStart w:id="60" w:name="_Toc61885882"/>
+      <w:bookmarkStart w:id="61" w:name="_Toc65181933"/>
+      <w:bookmarkEnd w:id="59"/>
+      <w:r>
+        <w:lastRenderedPageBreak/>
+        <w:t>3.2.6.4</w:t>
+      </w:r>
+      <w:r>
+        <w:t xml:space="preserve"> Model Assessment</w:t>
+      </w:r>
+      <w:bookmarkEnd w:id="60"/>
+      <w:bookmarkEnd w:id="61"/>
+    </w:p>
+    <w:p>
+      <w:pPr>
+        <w:pStyle w:val="BodyText"/>
+        <w:spacing w:line="360" w:lineRule="auto"/>
+        <w:jc w:val="both"/>
+        <w:rPr>
+          <w:rFonts w:ascii="Times New Roman" w:hAnsi="Times New Roman" w:cs="Times New Roman"/>
+        </w:rPr>
+      </w:pPr>
+      <w:r>
+        <w:rPr>
+          <w:rFonts w:ascii="Times New Roman" w:hAnsi="Times New Roman" w:cs="Times New Roman"/>
+        </w:rPr>
+        <w:t xml:space="preserve">For any models to be used by the business, model assessment is a critical part </w:t>
+      </w:r>
+      <w:proofErr w:type="spellStart"/>
+      <w:r>
+        <w:rPr>
+          <w:rFonts w:ascii="Times New Roman" w:hAnsi="Times New Roman" w:cs="Times New Roman"/>
+        </w:rPr>
+        <w:t>f</w:t>
+      </w:r>
+      <w:proofErr w:type="spellEnd"/>
+      <w:r>
+        <w:rPr>
+          <w:rFonts w:ascii="Times New Roman" w:hAnsi="Times New Roman" w:cs="Times New Roman"/>
+        </w:rPr>
+        <w:t xml:space="preserve"> the process. As we develop models from the eyes of a Data Scientist up until this point, for the business to leverage the model, we will need to take steps to ensure that the predictions are as expected. </w:t>
+      </w:r>
+    </w:p>
+    <w:p>
+      <w:pPr>
+        <w:pStyle w:val="BodyText"/>
+        <w:spacing w:line="360" w:lineRule="auto"/>
+        <w:jc w:val="center"/>
+        <w:rPr>
+          <w:rFonts w:ascii="Times New Roman" w:hAnsi="Times New Roman" w:cs="Times New Roman"/>
+        </w:rPr>
+      </w:pPr>
+      <w:r>
+        <w:rPr>
+          <w:noProof/>
+        </w:rPr>
+        <w:lastRenderedPageBreak/>
+        <w:drawing>
+          <wp:inline distT="0" distB="0" distL="0" distR="0" wp14:anchorId="250BB136" wp14:editId="778E3036">
+            <wp:extent cx="5943600" cy="7814945"/>
+            <wp:effectExtent l="0" t="0" r="0" b="0"/>
+            <wp:docPr id="1" name="Picture 1"/>
+            <wp:cNvGraphicFramePr>
+              <a:graphicFrameLocks xmlns:a="http://schemas.openxmlformats.org/drawingml/2006/main" noChangeAspect="1"/>
+            </wp:cNvGraphicFramePr>
+            <a:graphic xmlns:a="http://schemas.openxmlformats.org/drawingml/2006/main">
+              <a:graphicData uri="http://schemas.openxmlformats.org/drawingml/2006/picture">
+                <pic:pic xmlns:pic="http://schemas.openxmlformats.org/drawingml/2006/picture">
+                  <pic:nvPicPr>
+                    <pic:cNvPr id="0" name="Picture 3"/>
+                    <pic:cNvPicPr>
+                      <a:picLocks noChangeAspect="1" noChangeArrowheads="1"/>
+                    </pic:cNvPicPr>
+                  </pic:nvPicPr>
+                  <pic:blipFill>
+                    <a:blip r:embed="rId8">
+                      <a:extLst>
+                        <a:ext uri="{28A0092B-C50C-407E-A947-70E740481C1C}">
+                          <a14:useLocalDpi xmlns:a14="http://schemas.microsoft.com/office/drawing/2010/main" val="0"/>
+                        </a:ext>
+                      </a:extLst>
+                    </a:blip>
+                    <a:srcRect/>
+                    <a:stretch>
+                      <a:fillRect/>
+                    </a:stretch>
+                  </pic:blipFill>
+                  <pic:spPr bwMode="auto">
+                    <a:xfrm>
+                      <a:off x="0" y="0"/>
+                      <a:ext cx="5943600" cy="7814945"/>
+                    </a:xfrm>
+                    <a:prstGeom prst="rect">
+                      <a:avLst/>
+                    </a:prstGeom>
+                    <a:noFill/>
+                    <a:ln>
+                      <a:noFill/>
+                    </a:ln>
+                  </pic:spPr>
+                </pic:pic>
+              </a:graphicData>
+            </a:graphic>
+          </wp:inline>
+        </w:drawing>
+      </w:r>
+      <w:r>
+        <w:rPr>
+          <w:rFonts w:ascii="Times New Roman" w:hAnsi="Times New Roman" w:cs="Times New Roman"/>
+        </w:rPr>
+        <w:br/>
+      </w:r>
+      <w:r>
+        <w:rPr>
+          <w:rFonts w:asciiTheme="majorHAnsi" w:hAnsiTheme="majorHAnsi" w:cstheme="majorHAnsi"/>
+          <w:color w:val="808080" w:themeColor="background1" w:themeShade="80"/>
+        </w:rPr>
+        <w:t xml:space="preserve">Figure 1: Model Building Process by Author via </w:t>
+      </w:r>
+      <w:hyperlink r:id="rId9" w:history="1">
+        <w:r>
+          <w:rPr>
+            <w:rStyle w:val="Hyperlink"/>
+            <w:rFonts w:asciiTheme="majorHAnsi" w:hAnsiTheme="majorHAnsi" w:cstheme="majorHAnsi"/>
+            <w:color w:val="244061" w:themeColor="accent1" w:themeShade="80"/>
+            <w:u w:val="single"/>
+          </w:rPr>
+          <w:t>draw.io</w:t>
+        </w:r>
+      </w:hyperlink>
+    </w:p>
+    <w:p>
+      <w:pPr>
+        <w:pStyle w:val="BodyText"/>
+        <w:spacing w:line="360" w:lineRule="auto"/>
+        <w:jc w:val="both"/>
+        <w:rPr>
+          <w:rFonts w:ascii="Times New Roman" w:hAnsi="Times New Roman" w:cs="Times New Roman"/>
+        </w:rPr>
+      </w:pPr>
+      <w:r>
+        <w:rPr>
+          <w:rFonts w:ascii="Times New Roman" w:hAnsi="Times New Roman" w:cs="Times New Roman"/>
+        </w:rPr>
+        <w:lastRenderedPageBreak/>
+        <w:t>Model interpretability is vital to the functioning of the business as they would like to understand the customers that are likely to churn and gain insights as to why. Therefore, we are in the model assessment stage; we will need to focus on actionable insights and provide the business with the customer behaviour patterns linked with the high likelihood of churn.</w:t>
+      </w:r>
+    </w:p>
+    <w:p>
+      <w:pPr>
+        <w:pStyle w:val="BodyText"/>
+      </w:pPr>
     </w:p>
     <w:p>
       <w:pPr>
         <w:pStyle w:val="Heading2"/>
       </w:pPr>
-      <w:bookmarkStart w:id="47" w:name="_Toc64198055"/>
-      <w:r>
-        <w:t>3.2.7 Interpretation/Evaluation</w:t>
-      </w:r>
-      <w:bookmarkEnd w:id="47"/>
+      <w:bookmarkStart w:id="62" w:name="_Toc65181934"/>
+      <w:r>
+        <w:t xml:space="preserve">3.2.7 </w:t>
+      </w:r>
+      <w:r>
+        <w:t>Model Evaluation</w:t>
+      </w:r>
+      <w:bookmarkEnd w:id="62"/>
+    </w:p>
+    <w:p>
+      <w:pPr>
+        <w:pStyle w:val="BodyText"/>
+        <w:spacing w:line="360" w:lineRule="auto"/>
+        <w:jc w:val="both"/>
+        <w:rPr>
+          <w:rFonts w:ascii="Times New Roman" w:hAnsi="Times New Roman" w:cs="Times New Roman"/>
+        </w:rPr>
+      </w:pPr>
+      <w:r>
+        <w:rPr>
+          <w:rFonts w:ascii="Times New Roman" w:hAnsi="Times New Roman" w:cs="Times New Roman"/>
+        </w:rPr>
+        <w:t xml:space="preserve">We have now settled on the best model that we would like to showcase. This is the model on which extensive feature engineering has been carried out, and from a wide range of models, we have chosen the best. We will follow the below-mentioned steps to perform the model evaluation. </w:t>
+      </w:r>
+    </w:p>
+    <w:p>
+      <w:pPr>
+        <w:pStyle w:val="Heading3"/>
+      </w:pPr>
+      <w:bookmarkStart w:id="63" w:name="_Toc61885884"/>
+      <w:bookmarkStart w:id="64" w:name="_Toc65181935"/>
+      <w:r>
+        <w:t>3.2.7.1</w:t>
+      </w:r>
+      <w:r>
+        <w:t xml:space="preserve"> Model Evaluation</w:t>
+      </w:r>
+      <w:bookmarkEnd w:id="63"/>
+      <w:bookmarkEnd w:id="64"/>
+    </w:p>
+    <w:p>
+      <w:pPr>
+        <w:pStyle w:val="BodyText"/>
+        <w:spacing w:line="360" w:lineRule="auto"/>
+        <w:jc w:val="both"/>
+        <w:rPr>
+          <w:rFonts w:ascii="Times New Roman" w:hAnsi="Times New Roman" w:cs="Times New Roman"/>
+        </w:rPr>
+      </w:pPr>
+      <w:r>
+        <w:rPr>
+          <w:rFonts w:ascii="Times New Roman" w:hAnsi="Times New Roman" w:cs="Times New Roman"/>
+        </w:rPr>
+        <w:t xml:space="preserve">We will now proceed to compare the model results obtained with the other literature we have previously surveyed. Using the same metrics of accuracy, F-Score, the area under the curve, we will compare the performance of the new ensemble or individual models to the models' performance in the reviewed literature in the field.  Once we evaluate the results and see if they are satisfactory, we will proceed to the next steps. Else, we shall analyze the results if they are not satisfactory and proceed to </w:t>
+      </w:r>
+      <w:r>
+        <w:rPr>
+          <w:rFonts w:ascii="Times New Roman" w:hAnsi="Times New Roman" w:cs="Times New Roman"/>
+        </w:rPr>
+        <w:t>reevaluate</w:t>
+      </w:r>
+      <w:r>
+        <w:rPr>
+          <w:rFonts w:ascii="Times New Roman" w:hAnsi="Times New Roman" w:cs="Times New Roman"/>
+        </w:rPr>
+        <w:t xml:space="preserve"> our approach to improve iteratively.</w:t>
+      </w:r>
+    </w:p>
+    <w:p>
+      <w:pPr>
+        <w:pStyle w:val="Heading3"/>
+      </w:pPr>
+      <w:bookmarkStart w:id="65" w:name="_7.5.2_Process_Review"/>
+      <w:bookmarkStart w:id="66" w:name="_Toc61885885"/>
+      <w:bookmarkStart w:id="67" w:name="_Toc65181936"/>
+      <w:bookmarkEnd w:id="65"/>
+      <w:r>
+        <w:t>3.2.7</w:t>
+      </w:r>
+      <w:r>
+        <w:t>.2 Process Review</w:t>
+      </w:r>
+      <w:bookmarkEnd w:id="66"/>
+      <w:bookmarkEnd w:id="67"/>
+    </w:p>
+    <w:p>
+      <w:pPr>
+        <w:pStyle w:val="BodyText"/>
+        <w:spacing w:line="360" w:lineRule="auto"/>
+        <w:jc w:val="both"/>
+        <w:rPr>
+          <w:rFonts w:ascii="Times New Roman" w:hAnsi="Times New Roman" w:cs="Times New Roman"/>
+        </w:rPr>
+      </w:pPr>
+      <w:r>
+        <w:rPr>
+          <w:rFonts w:ascii="Times New Roman" w:hAnsi="Times New Roman" w:cs="Times New Roman"/>
+        </w:rPr>
+        <w:t>We will list the final process post the different iterations we have carried out and carefully review the process. As compared to the other research done in this field, we will analyze if there are any potential mosses, flaws in approaches an address them.</w:t>
+      </w:r>
+    </w:p>
+    <w:p>
+      <w:pPr>
+        <w:pStyle w:val="Heading3"/>
+      </w:pPr>
+      <w:bookmarkStart w:id="68" w:name="_Toc61885886"/>
+      <w:bookmarkStart w:id="69" w:name="_Toc65181937"/>
+      <w:r>
+        <w:t>3.2.7</w:t>
+      </w:r>
+      <w:r>
+        <w:t>.3 Determine Next Steps</w:t>
+      </w:r>
+      <w:bookmarkEnd w:id="68"/>
+      <w:bookmarkEnd w:id="69"/>
+    </w:p>
+    <w:p>
+      <w:pPr>
+        <w:pStyle w:val="BodyText"/>
+        <w:spacing w:line="360" w:lineRule="auto"/>
+        <w:jc w:val="both"/>
+        <w:rPr>
+          <w:rFonts w:ascii="Times New Roman" w:hAnsi="Times New Roman" w:cs="Times New Roman"/>
+        </w:rPr>
+      </w:pPr>
+      <w:r>
+        <w:rPr>
+          <w:rFonts w:ascii="Times New Roman" w:hAnsi="Times New Roman" w:cs="Times New Roman"/>
+        </w:rPr>
+        <w:t>Based on the process review carried out in the above step, we will decide if we would like to finish our research project and move on to the next steps. If not, we shall initiate further iterations and refine the model. This is an essential step and will be based on the comparative analysis we will perform to benchmark our model.</w:t>
+      </w:r>
+    </w:p>
+    <w:p>
+      <w:pPr>
+        <w:pStyle w:val="Heading2"/>
+      </w:pPr>
+      <w:bookmarkStart w:id="70" w:name="_Toc61885887"/>
+      <w:bookmarkStart w:id="71" w:name="_Toc65181938"/>
+      <w:r>
+        <w:lastRenderedPageBreak/>
+        <w:t>3.</w:t>
+      </w:r>
+      <w:r>
+        <w:t>2.8</w:t>
+      </w:r>
+      <w:r>
+        <w:t xml:space="preserve"> Model Deployment</w:t>
+      </w:r>
+      <w:bookmarkEnd w:id="70"/>
+      <w:bookmarkEnd w:id="71"/>
+    </w:p>
+    <w:p>
+      <w:pPr>
+        <w:pStyle w:val="BodyText"/>
+        <w:spacing w:line="360" w:lineRule="auto"/>
+        <w:jc w:val="both"/>
+        <w:rPr>
+          <w:rFonts w:ascii="Times New Roman" w:hAnsi="Times New Roman" w:cs="Times New Roman"/>
+        </w:rPr>
+      </w:pPr>
+      <w:r>
+        <w:rPr>
+          <w:rFonts w:ascii="Times New Roman" w:hAnsi="Times New Roman" w:cs="Times New Roman"/>
+        </w:rPr>
+        <w:t xml:space="preserve">We will now decide the next steps for the business use that our model evaluation is satisfactorily completed. </w:t>
+      </w:r>
+    </w:p>
+    <w:p>
+      <w:pPr>
+        <w:pStyle w:val="Heading3"/>
+      </w:pPr>
+      <w:bookmarkStart w:id="72" w:name="_Toc61885888"/>
+      <w:bookmarkStart w:id="73" w:name="_Toc65181939"/>
+      <w:r>
+        <w:t>3.2.8.1</w:t>
+      </w:r>
+      <w:r>
+        <w:t xml:space="preserve"> Plan for Deployment</w:t>
+      </w:r>
+      <w:bookmarkEnd w:id="72"/>
+      <w:bookmarkEnd w:id="73"/>
+    </w:p>
+    <w:p>
+      <w:pPr>
+        <w:pStyle w:val="BodyText"/>
+        <w:spacing w:line="360" w:lineRule="auto"/>
+        <w:jc w:val="both"/>
+        <w:rPr>
+          <w:rFonts w:ascii="Times New Roman" w:hAnsi="Times New Roman" w:cs="Times New Roman"/>
+        </w:rPr>
+      </w:pPr>
+      <w:r>
+        <w:rPr>
+          <w:rFonts w:ascii="Times New Roman" w:hAnsi="Times New Roman" w:cs="Times New Roman"/>
+        </w:rPr>
+        <w:t xml:space="preserve">The model is to be utilized by telecom companies to reduce the rate of churn by targeting customers at a high likelihood of churn. There are certain factors to consider here based on which the company's return on investment can be maximized. 80% of revenue is generated by 20% of the customer base </w:t>
+      </w:r>
+      <w:r>
+        <w:rPr>
+          <w:rFonts w:ascii="Times New Roman" w:hAnsi="Times New Roman" w:cs="Times New Roman"/>
+        </w:rPr>
+        <w:fldChar w:fldCharType="begin" w:fldLock="1"/>
+      </w:r>
+      <w:r>
+        <w:rPr>
+          <w:rFonts w:ascii="Times New Roman" w:hAnsi="Times New Roman" w:cs="Times New Roman"/>
+        </w:rPr>
+        <w:instrText>ADDIN CSL_CITATION {"citationItems":[{"id":"ITEM-1","itemData":{"DOI":"10.5121/ijdms.2011.3401","abstract":"Classification and patterns extraction from customer data is very important for business support and decision making. Timely identification of newly emerging trends is very important in business process. Large companies are having huge volume of data but starving for knowledge. To overcome the organization current issue, the new breed of technique is required that has intelligence and capability to solve the knowledge scarcity and the technique is called Data mining. The objectives of this paper are to identify the high-profit, high-value and low-risk customers by one of the data mining technique - customer clustering. In the first phase, cleansing the data and developed the patterns via demographic clustering algorithm using IBM I-Miner. In the second phase, profiling the data, develop the clusters and identify the high-value low-risk customers. This cluster typically represents the 10-20 percent of customers which yields 80% of the revenue.","author":[{"dropping-particle":"","family":"Rajagopal","given":"Dr. Sankar","non-dropping-particle":"","parse-names":false,"suffix":""}],"container-title":"International Journal of Database Management Systems","id":"ITEM-1","issue":"4","issued":{"date-parts":[["2011","12","9"]]},"title":"Customer Data Clustering using Data Mining Technique","type":"article-journal","volume":"3"},"uris":["http://www.mendeley.com/documents/?uuid=bc74861b-0cc9-3a55-95a4-b739152d315f"]}],"mendeley":{"formattedCitation":"(Rajagopal, 2011)","plainTextFormattedCitation":"(Rajagopal, 2011)","previouslyFormattedCitation":"(Rajagopal, 2011)"},"properties":{"noteIndex":0},"schema":"https://github.com/citation-style-language/schema/raw/master/csl-citation.json"}</w:instrText>
+      </w:r>
+      <w:r>
+        <w:rPr>
+          <w:rFonts w:ascii="Times New Roman" w:hAnsi="Times New Roman" w:cs="Times New Roman"/>
+        </w:rPr>
+        <w:fldChar w:fldCharType="separate"/>
+      </w:r>
+      <w:r>
+        <w:rPr>
+          <w:rFonts w:ascii="Times New Roman" w:hAnsi="Times New Roman" w:cs="Times New Roman"/>
+          <w:noProof/>
+        </w:rPr>
+        <w:t>(Rajagopal, 2011)</w:t>
+      </w:r>
+      <w:r>
+        <w:rPr>
+          <w:rFonts w:ascii="Times New Roman" w:hAnsi="Times New Roman" w:cs="Times New Roman"/>
+        </w:rPr>
+        <w:fldChar w:fldCharType="end"/>
+      </w:r>
+      <w:r>
+        <w:rPr>
+          <w:rFonts w:ascii="Times New Roman" w:hAnsi="Times New Roman" w:cs="Times New Roman"/>
+        </w:rPr>
+        <w:t>. Based on the allocated budget for customer retention, we should filter out high-value customers with a high customer lifetime value and target those that are the most likely to churn. Allocating too much time to customers who are not generating as much revenue can be prioritized lower.</w:t>
+      </w:r>
+    </w:p>
+    <w:p>
+      <w:pPr>
+        <w:pStyle w:val="Heading3"/>
+      </w:pPr>
+      <w:bookmarkStart w:id="74" w:name="_Toc61885889"/>
+      <w:bookmarkStart w:id="75" w:name="_Toc65181940"/>
+      <w:r>
+        <w:t>3.2.8</w:t>
+      </w:r>
+      <w:r>
+        <w:t>.2</w:t>
+      </w:r>
+      <w:r>
+        <w:t xml:space="preserve"> Monitoring and Maintenance</w:t>
+      </w:r>
+      <w:bookmarkEnd w:id="74"/>
+      <w:bookmarkEnd w:id="75"/>
+    </w:p>
+    <w:p>
+      <w:pPr>
+        <w:pStyle w:val="BodyText"/>
+        <w:spacing w:line="360" w:lineRule="auto"/>
+        <w:jc w:val="both"/>
+        <w:rPr>
+          <w:rFonts w:ascii="Times New Roman" w:hAnsi="Times New Roman" w:cs="Times New Roman"/>
+        </w:rPr>
+      </w:pPr>
+      <w:r>
+        <w:rPr>
+          <w:rFonts w:ascii="Times New Roman" w:hAnsi="Times New Roman" w:cs="Times New Roman"/>
+        </w:rPr>
+        <w:t>A cost-benefit analysis will be carried out to understand the actual cost of running the model in real-time. There might be potential data anomalies while new data comes in. Robust machine learning pipelines along with teams to monitor the same will be deployed. This will help us monitor the results and understand how we can make the deployment more efficient.</w:t>
+      </w:r>
+    </w:p>
+    <w:p>
+      <w:pPr>
+        <w:pStyle w:val="Heading3"/>
+      </w:pPr>
+      <w:bookmarkStart w:id="76" w:name="_Toc61885890"/>
+      <w:bookmarkStart w:id="77" w:name="_Toc65181941"/>
+      <w:r>
+        <w:t>3.2.8</w:t>
+      </w:r>
+      <w:r>
+        <w:t>.3</w:t>
+      </w:r>
+      <w:r>
+        <w:t xml:space="preserve"> Reporting Results</w:t>
+      </w:r>
+      <w:bookmarkEnd w:id="76"/>
+      <w:bookmarkEnd w:id="77"/>
+    </w:p>
+    <w:p>
+      <w:pPr>
+        <w:pStyle w:val="BodyText"/>
+        <w:spacing w:line="360" w:lineRule="auto"/>
+        <w:jc w:val="both"/>
+        <w:rPr>
+          <w:rFonts w:ascii="Times New Roman" w:hAnsi="Times New Roman" w:cs="Times New Roman"/>
+        </w:rPr>
+      </w:pPr>
+      <w:r>
+        <w:rPr>
+          <w:rFonts w:ascii="Times New Roman" w:hAnsi="Times New Roman" w:cs="Times New Roman"/>
+        </w:rPr>
+        <w:t>For a machine learning model to improve with time, it is essential to create a feedback loop. Documentation of the research carried out, the results, and loopholes must be carefully documented to improve the model in the next iteration. If a similar accuracy can be obtained with lesser processing, this will also help the company save costs in operationalization expenditure.</w:t>
+      </w:r>
+    </w:p>
+    <w:p>
+      <w:pPr>
+        <w:pStyle w:val="Heading3"/>
+      </w:pPr>
+      <w:bookmarkStart w:id="78" w:name="_Toc61885891"/>
+      <w:bookmarkStart w:id="79" w:name="_Toc65181942"/>
+      <w:r>
+        <w:t>3.2.8</w:t>
+      </w:r>
+      <w:r>
+        <w:t>.4</w:t>
+      </w:r>
+      <w:r>
+        <w:t xml:space="preserve"> Final Review</w:t>
+      </w:r>
+      <w:bookmarkEnd w:id="78"/>
+      <w:bookmarkEnd w:id="79"/>
+    </w:p>
+    <w:p>
+      <w:pPr>
+        <w:pStyle w:val="BodyText"/>
+        <w:spacing w:line="360" w:lineRule="auto"/>
+        <w:jc w:val="both"/>
+        <w:rPr>
+          <w:rFonts w:ascii="Times New Roman" w:eastAsiaTheme="majorEastAsia" w:hAnsi="Times New Roman" w:cs="Times New Roman"/>
+          <w:b/>
+          <w:bCs/>
+          <w:color w:val="345A8A" w:themeColor="accent1" w:themeShade="B5"/>
+          <w:sz w:val="32"/>
+          <w:szCs w:val="32"/>
+        </w:rPr>
+      </w:pPr>
+      <w:r>
+        <w:rPr>
+          <w:rFonts w:ascii="Times New Roman" w:hAnsi="Times New Roman" w:cs="Times New Roman"/>
+        </w:rPr>
+        <w:t xml:space="preserve">We will contemplate in the final review what are the things done right and what went wrong. There will be learnings from the entire process that we shall document and use in our next steps. We should also learn what was done well and what could have been avoided. </w:t>
+      </w:r>
     </w:p>
     <w:p>
       <w:pPr>
         <w:pStyle w:val="Heading1"/>
       </w:pPr>
-      <w:bookmarkStart w:id="48" w:name="_Toc64198056"/>
-      <w:r>
+      <w:bookmarkStart w:id="80" w:name="_Toc65181943"/>
+      <w:r>
+        <w:lastRenderedPageBreak/>
         <w:t>3.3 Proposed Model</w:t>
       </w:r>
-      <w:bookmarkEnd w:id="48"/>
+      <w:bookmarkEnd w:id="80"/>
     </w:p>
     <w:p>
       <w:pPr>
         <w:pStyle w:val="Heading1"/>
       </w:pPr>
-      <w:bookmarkStart w:id="49" w:name="_Toc64198057"/>
+      <w:bookmarkStart w:id="81" w:name="_Toc65181944"/>
       <w:r>
         <w:t>3.4 Summary</w:t>
       </w:r>
-      <w:bookmarkEnd w:id="49"/>
+      <w:bookmarkEnd w:id="81"/>
       <w:r>
         <w:t xml:space="preserve"> </w:t>
       </w:r>
@@ -4753,45 +7671,45 @@
       <w:pPr>
         <w:pStyle w:val="Heading1"/>
       </w:pPr>
-      <w:bookmarkStart w:id="50" w:name="_Toc64198058"/>
+      <w:bookmarkStart w:id="82" w:name="_Toc65181945"/>
       <w:r>
         <w:lastRenderedPageBreak/>
         <w:t>References</w:t>
       </w:r>
-      <w:bookmarkEnd w:id="50"/>
+      <w:bookmarkEnd w:id="82"/>
     </w:p>
     <w:p>
       <w:pPr>
         <w:pStyle w:val="Heading1"/>
       </w:pPr>
-      <w:bookmarkStart w:id="51" w:name="_Toc64198059"/>
+      <w:bookmarkStart w:id="83" w:name="_Toc65181946"/>
       <w:r>
         <w:t>Appendix A – Research Plan</w:t>
       </w:r>
-      <w:bookmarkEnd w:id="51"/>
+      <w:bookmarkEnd w:id="83"/>
     </w:p>
     <w:p>
       <w:pPr>
         <w:pStyle w:val="Heading1"/>
       </w:pPr>
-      <w:bookmarkStart w:id="52" w:name="_Toc64198060"/>
+      <w:bookmarkStart w:id="84" w:name="_Toc65181947"/>
       <w:r>
         <w:t>Appendix B – Research Proposal</w:t>
       </w:r>
-      <w:bookmarkEnd w:id="52"/>
+      <w:bookmarkEnd w:id="84"/>
     </w:p>
     <w:p>
       <w:pPr>
         <w:pStyle w:val="Heading1"/>
       </w:pPr>
-      <w:bookmarkStart w:id="53" w:name="_Toc64198061"/>
+      <w:bookmarkStart w:id="85" w:name="_Toc65181948"/>
       <w:r>
         <w:t>Appendix C – Ethics Form</w:t>
       </w:r>
       <w:r>
         <w:t>s</w:t>
       </w:r>
-      <w:bookmarkEnd w:id="53"/>
+      <w:bookmarkEnd w:id="85"/>
       <w:r>
         <w:t xml:space="preserve"> </w:t>
       </w:r>
@@ -4810,7 +7728,7 @@
       </w:pPr>
     </w:p>
     <w:sectPr>
-      <w:footerReference w:type="default" r:id="rId8"/>
+      <w:footerReference w:type="default" r:id="rId10"/>
       <w:pgSz w:w="12240" w:h="15840"/>
       <w:pgMar w:top="1440" w:right="1440" w:bottom="1440" w:left="1440" w:header="720" w:footer="720" w:gutter="0"/>
       <w:cols w:space="720"/>
@@ -5347,6 +8265,119 @@
     </w:lvl>
   </w:abstractNum>
   <w:abstractNum w:abstractNumId="4" w15:restartNumberingAfterBreak="0">
+    <w:nsid w:val="222E02BC"/>
+    <w:multiLevelType w:val="multilevel"/>
+    <w:tmpl w:val="4F980058"/>
+    <w:lvl w:ilvl="0">
+      <w:start w:val="1"/>
+      <w:numFmt w:val="decimal"/>
+      <w:lvlText w:val="%1"/>
+      <w:lvlJc w:val="left"/>
+      <w:pPr>
+        <w:ind w:left="540" w:hanging="540"/>
+      </w:pPr>
+      <w:rPr>
+        <w:rFonts w:hint="default"/>
+      </w:rPr>
+    </w:lvl>
+    <w:lvl w:ilvl="1">
+      <w:start w:val="1"/>
+      <w:numFmt w:val="decimal"/>
+      <w:lvlText w:val="%1.%2"/>
+      <w:lvlJc w:val="left"/>
+      <w:pPr>
+        <w:ind w:left="540" w:hanging="540"/>
+      </w:pPr>
+      <w:rPr>
+        <w:rFonts w:hint="default"/>
+      </w:rPr>
+    </w:lvl>
+    <w:lvl w:ilvl="2">
+      <w:start w:val="1"/>
+      <w:numFmt w:val="decimal"/>
+      <w:lvlText w:val="%1.%2.%3"/>
+      <w:lvlJc w:val="left"/>
+      <w:pPr>
+        <w:ind w:left="720" w:hanging="720"/>
+      </w:pPr>
+      <w:rPr>
+        <w:rFonts w:hint="default"/>
+      </w:rPr>
+    </w:lvl>
+    <w:lvl w:ilvl="3">
+      <w:start w:val="1"/>
+      <w:numFmt w:val="decimal"/>
+      <w:lvlText w:val="%1.%2.%3.%4"/>
+      <w:lvlJc w:val="left"/>
+      <w:pPr>
+        <w:ind w:left="1080" w:hanging="1080"/>
+      </w:pPr>
+      <w:rPr>
+        <w:rFonts w:hint="default"/>
+      </w:rPr>
+    </w:lvl>
+    <w:lvl w:ilvl="4">
+      <w:start w:val="1"/>
+      <w:numFmt w:val="decimal"/>
+      <w:lvlText w:val="%1.%2.%3.%4.%5"/>
+      <w:lvlJc w:val="left"/>
+      <w:pPr>
+        <w:ind w:left="1080" w:hanging="1080"/>
+      </w:pPr>
+      <w:rPr>
+        <w:rFonts w:hint="default"/>
+      </w:rPr>
+    </w:lvl>
+    <w:lvl w:ilvl="5">
+      <w:start w:val="1"/>
+      <w:numFmt w:val="decimal"/>
+      <w:lvlText w:val="%1.%2.%3.%4.%5.%6"/>
+      <w:lvlJc w:val="left"/>
+      <w:pPr>
+        <w:ind w:left="1440" w:hanging="1440"/>
+      </w:pPr>
+      <w:rPr>
+        <w:rFonts w:hint="default"/>
+      </w:rPr>
+    </w:lvl>
+    <w:lvl w:ilvl="6">
+      <w:start w:val="1"/>
+      <w:numFmt w:val="decimal"/>
+      <w:lvlText w:val="%1.%2.%3.%4.%5.%6.%7"/>
+      <w:lvlJc w:val="left"/>
+      <w:pPr>
+        <w:ind w:left="1440" w:hanging="1440"/>
+      </w:pPr>
+      <w:rPr>
+        <w:rFonts w:hint="default"/>
+      </w:rPr>
+    </w:lvl>
+    <w:lvl w:ilvl="7">
+      <w:start w:val="1"/>
+      <w:numFmt w:val="decimal"/>
+      <w:lvlText w:val="%1.%2.%3.%4.%5.%6.%7.%8"/>
+      <w:lvlJc w:val="left"/>
+      <w:pPr>
+        <w:ind w:left="1800" w:hanging="1800"/>
+      </w:pPr>
+      <w:rPr>
+        <w:rFonts w:hint="default"/>
+      </w:rPr>
+    </w:lvl>
+    <w:lvl w:ilvl="8">
+      <w:start w:val="1"/>
+      <w:numFmt w:val="decimal"/>
+      <w:lvlText w:val="%1.%2.%3.%4.%5.%6.%7.%8.%9"/>
+      <w:lvlJc w:val="left"/>
+      <w:pPr>
+        <w:ind w:left="1800" w:hanging="1800"/>
+      </w:pPr>
+      <w:rPr>
+        <w:rFonts w:hint="default"/>
+      </w:rPr>
+    </w:lvl>
+  </w:abstractNum>
+  <w:abstractNum w:abstractNumId="5" w15:restartNumberingAfterBreak="0">
     <w:nsid w:val="22A00539"/>
     <w:multiLevelType w:val="hybridMultilevel"/>
     <w:tmpl w:val="47948B6E"/>
@@ -5432,7 +8463,7 @@
       </w:pPr>
     </w:lvl>
   </w:abstractNum>
-  <w:abstractNum w:abstractNumId="5" w15:restartNumberingAfterBreak="0">
+  <w:abstractNum w:abstractNumId="6" w15:restartNumberingAfterBreak="0">
     <w:nsid w:val="2C1AE401"/>
     <w:multiLevelType w:val="multilevel"/>
     <w:tmpl w:val="5E3CA870"/>
@@ -5536,7 +8567,7 @@
       </w:pPr>
     </w:lvl>
   </w:abstractNum>
-  <w:abstractNum w:abstractNumId="6" w15:restartNumberingAfterBreak="0">
+  <w:abstractNum w:abstractNumId="7" w15:restartNumberingAfterBreak="0">
     <w:nsid w:val="2C544116"/>
     <w:multiLevelType w:val="hybridMultilevel"/>
     <w:tmpl w:val="7B98D9A4"/>
@@ -5622,7 +8653,7 @@
       </w:pPr>
     </w:lvl>
   </w:abstractNum>
-  <w:abstractNum w:abstractNumId="7" w15:restartNumberingAfterBreak="0">
+  <w:abstractNum w:abstractNumId="8" w15:restartNumberingAfterBreak="0">
     <w:nsid w:val="337D6F8E"/>
     <w:multiLevelType w:val="hybridMultilevel"/>
     <w:tmpl w:val="C31CB838"/>
@@ -5735,7 +8766,120 @@
       </w:rPr>
     </w:lvl>
   </w:abstractNum>
-  <w:abstractNum w:abstractNumId="8" w15:restartNumberingAfterBreak="0">
+  <w:abstractNum w:abstractNumId="9" w15:restartNumberingAfterBreak="0">
+    <w:nsid w:val="3E700492"/>
+    <w:multiLevelType w:val="multilevel"/>
+    <w:tmpl w:val="E3F6F716"/>
+    <w:lvl w:ilvl="0">
+      <w:start w:val="1"/>
+      <w:numFmt w:val="decimal"/>
+      <w:lvlText w:val="%1"/>
+      <w:lvlJc w:val="left"/>
+      <w:pPr>
+        <w:ind w:left="540" w:hanging="540"/>
+      </w:pPr>
+      <w:rPr>
+        <w:rFonts w:hint="default"/>
+      </w:rPr>
+    </w:lvl>
+    <w:lvl w:ilvl="1">
+      <w:start w:val="1"/>
+      <w:numFmt w:val="decimal"/>
+      <w:lvlText w:val="%1.%2"/>
+      <w:lvlJc w:val="left"/>
+      <w:pPr>
+        <w:ind w:left="540" w:hanging="540"/>
+      </w:pPr>
+      <w:rPr>
+        <w:rFonts w:hint="default"/>
+      </w:rPr>
+    </w:lvl>
+    <w:lvl w:ilvl="2">
+      <w:start w:val="1"/>
+      <w:numFmt w:val="decimal"/>
+      <w:lvlText w:val="%1.%2.%3"/>
+      <w:lvlJc w:val="left"/>
+      <w:pPr>
+        <w:ind w:left="720" w:hanging="720"/>
+      </w:pPr>
+      <w:rPr>
+        <w:rFonts w:hint="default"/>
+      </w:rPr>
+    </w:lvl>
+    <w:lvl w:ilvl="3">
+      <w:start w:val="1"/>
+      <w:numFmt w:val="decimal"/>
+      <w:lvlText w:val="%1.%2.%3.%4"/>
+      <w:lvlJc w:val="left"/>
+      <w:pPr>
+        <w:ind w:left="1080" w:hanging="1080"/>
+      </w:pPr>
+      <w:rPr>
+        <w:rFonts w:hint="default"/>
+      </w:rPr>
+    </w:lvl>
+    <w:lvl w:ilvl="4">
+      <w:start w:val="1"/>
+      <w:numFmt w:val="decimal"/>
+      <w:lvlText w:val="%1.%2.%3.%4.%5"/>
+      <w:lvlJc w:val="left"/>
+      <w:pPr>
+        <w:ind w:left="1080" w:hanging="1080"/>
+      </w:pPr>
+      <w:rPr>
+        <w:rFonts w:hint="default"/>
+      </w:rPr>
+    </w:lvl>
+    <w:lvl w:ilvl="5">
+      <w:start w:val="1"/>
+      <w:numFmt w:val="decimal"/>
+      <w:lvlText w:val="%1.%2.%3.%4.%5.%6"/>
+      <w:lvlJc w:val="left"/>
+      <w:pPr>
+        <w:ind w:left="1440" w:hanging="1440"/>
+      </w:pPr>
+      <w:rPr>
+        <w:rFonts w:hint="default"/>
+      </w:rPr>
+    </w:lvl>
+    <w:lvl w:ilvl="6">
+      <w:start w:val="1"/>
+      <w:numFmt w:val="decimal"/>
+      <w:lvlText w:val="%1.%2.%3.%4.%5.%6.%7"/>
+      <w:lvlJc w:val="left"/>
+      <w:pPr>
+        <w:ind w:left="1440" w:hanging="1440"/>
+      </w:pPr>
+      <w:rPr>
+        <w:rFonts w:hint="default"/>
+      </w:rPr>
+    </w:lvl>
+    <w:lvl w:ilvl="7">
+      <w:start w:val="1"/>
+      <w:numFmt w:val="decimal"/>
+      <w:lvlText w:val="%1.%2.%3.%4.%5.%6.%7.%8"/>
+      <w:lvlJc w:val="left"/>
+      <w:pPr>
+        <w:ind w:left="1800" w:hanging="1800"/>
+      </w:pPr>
+      <w:rPr>
+        <w:rFonts w:hint="default"/>
+      </w:rPr>
+    </w:lvl>
+    <w:lvl w:ilvl="8">
+      <w:start w:val="1"/>
+      <w:numFmt w:val="decimal"/>
+      <w:lvlText w:val="%1.%2.%3.%4.%5.%6.%7.%8.%9"/>
+      <w:lvlJc w:val="left"/>
+      <w:pPr>
+        <w:ind w:left="1800" w:hanging="1800"/>
+      </w:pPr>
+      <w:rPr>
+        <w:rFonts w:hint="default"/>
+      </w:rPr>
+    </w:lvl>
+  </w:abstractNum>
+  <w:abstractNum w:abstractNumId="10" w15:restartNumberingAfterBreak="0">
     <w:nsid w:val="3FD7536C"/>
     <w:multiLevelType w:val="hybridMultilevel"/>
     <w:tmpl w:val="3A2025DC"/>
@@ -5821,7 +8965,7 @@
       </w:pPr>
     </w:lvl>
   </w:abstractNum>
-  <w:abstractNum w:abstractNumId="9" w15:restartNumberingAfterBreak="0">
+  <w:abstractNum w:abstractNumId="11" w15:restartNumberingAfterBreak="0">
     <w:nsid w:val="44524CA2"/>
     <w:multiLevelType w:val="hybridMultilevel"/>
     <w:tmpl w:val="4C4C8894"/>
@@ -5907,7 +9051,7 @@
       </w:pPr>
     </w:lvl>
   </w:abstractNum>
-  <w:abstractNum w:abstractNumId="10" w15:restartNumberingAfterBreak="0">
+  <w:abstractNum w:abstractNumId="12" w15:restartNumberingAfterBreak="0">
     <w:nsid w:val="459234B0"/>
     <w:multiLevelType w:val="hybridMultilevel"/>
     <w:tmpl w:val="DC3CA1DE"/>
@@ -5993,7 +9137,7 @@
       </w:pPr>
     </w:lvl>
   </w:abstractNum>
-  <w:abstractNum w:abstractNumId="11" w15:restartNumberingAfterBreak="0">
+  <w:abstractNum w:abstractNumId="13" w15:restartNumberingAfterBreak="0">
     <w:nsid w:val="467E2030"/>
     <w:multiLevelType w:val="hybridMultilevel"/>
     <w:tmpl w:val="46B61104"/>
@@ -6106,7 +9250,7 @@
       </w:rPr>
     </w:lvl>
   </w:abstractNum>
-  <w:abstractNum w:abstractNumId="12" w15:restartNumberingAfterBreak="0">
+  <w:abstractNum w:abstractNumId="14" w15:restartNumberingAfterBreak="0">
     <w:nsid w:val="4A9A3D3E"/>
     <w:multiLevelType w:val="hybridMultilevel"/>
     <w:tmpl w:val="8A0C6C82"/>
@@ -6192,7 +9336,7 @@
       </w:pPr>
     </w:lvl>
   </w:abstractNum>
-  <w:abstractNum w:abstractNumId="13" w15:restartNumberingAfterBreak="0">
+  <w:abstractNum w:abstractNumId="15" w15:restartNumberingAfterBreak="0">
     <w:nsid w:val="532906D7"/>
     <w:multiLevelType w:val="hybridMultilevel"/>
     <w:tmpl w:val="A64E931E"/>
@@ -6305,7 +9449,7 @@
       </w:rPr>
     </w:lvl>
   </w:abstractNum>
-  <w:abstractNum w:abstractNumId="14" w15:restartNumberingAfterBreak="0">
+  <w:abstractNum w:abstractNumId="16" w15:restartNumberingAfterBreak="0">
     <w:nsid w:val="5F5D3F4F"/>
     <w:multiLevelType w:val="hybridMultilevel"/>
     <w:tmpl w:val="09A432B0"/>
@@ -6391,7 +9535,7 @@
       </w:pPr>
     </w:lvl>
   </w:abstractNum>
-  <w:abstractNum w:abstractNumId="15" w15:restartNumberingAfterBreak="0">
+  <w:abstractNum w:abstractNumId="17" w15:restartNumberingAfterBreak="0">
     <w:nsid w:val="664B1238"/>
     <w:multiLevelType w:val="hybridMultilevel"/>
     <w:tmpl w:val="280477B2"/>
@@ -6477,7 +9621,7 @@
       </w:pPr>
     </w:lvl>
   </w:abstractNum>
-  <w:abstractNum w:abstractNumId="16" w15:restartNumberingAfterBreak="0">
+  <w:abstractNum w:abstractNumId="18" w15:restartNumberingAfterBreak="0">
     <w:nsid w:val="71315DCA"/>
     <w:multiLevelType w:val="multilevel"/>
     <w:tmpl w:val="890E5374"/>
@@ -6581,7 +9725,120 @@
       </w:pPr>
     </w:lvl>
   </w:abstractNum>
-  <w:abstractNum w:abstractNumId="17" w15:restartNumberingAfterBreak="0">
+  <w:abstractNum w:abstractNumId="19" w15:restartNumberingAfterBreak="0">
+    <w:nsid w:val="72F26FEB"/>
+    <w:multiLevelType w:val="multilevel"/>
+    <w:tmpl w:val="D6B6A526"/>
+    <w:lvl w:ilvl="0">
+      <w:start w:val="1"/>
+      <w:numFmt w:val="decimal"/>
+      <w:lvlText w:val="%1"/>
+      <w:lvlJc w:val="left"/>
+      <w:pPr>
+        <w:ind w:left="720" w:hanging="720"/>
+      </w:pPr>
+      <w:rPr>
+        <w:rFonts w:hint="default"/>
+      </w:rPr>
+    </w:lvl>
+    <w:lvl w:ilvl="1">
+      <w:start w:val="1"/>
+      <w:numFmt w:val="decimal"/>
+      <w:lvlText w:val="%1.%2"/>
+      <w:lvlJc w:val="left"/>
+      <w:pPr>
+        <w:ind w:left="720" w:hanging="720"/>
+      </w:pPr>
+      <w:rPr>
+        <w:rFonts w:hint="default"/>
+      </w:rPr>
+    </w:lvl>
+    <w:lvl w:ilvl="2">
+      <w:start w:val="2"/>
+      <w:numFmt w:val="decimal"/>
+      <w:lvlText w:val="%1.%2.%3"/>
+      <w:lvlJc w:val="left"/>
+      <w:pPr>
+        <w:ind w:left="720" w:hanging="720"/>
+      </w:pPr>
+      <w:rPr>
+        <w:rFonts w:hint="default"/>
+      </w:rPr>
+    </w:lvl>
+    <w:lvl w:ilvl="3">
+      <w:start w:val="1"/>
+      <w:numFmt w:val="decimal"/>
+      <w:lvlText w:val="%1.%2.%3.%4"/>
+      <w:lvlJc w:val="left"/>
+      <w:pPr>
+        <w:ind w:left="1080" w:hanging="1080"/>
+      </w:pPr>
+      <w:rPr>
+        <w:rFonts w:hint="default"/>
+      </w:rPr>
+    </w:lvl>
+    <w:lvl w:ilvl="4">
+      <w:start w:val="1"/>
+      <w:numFmt w:val="decimal"/>
+      <w:lvlText w:val="%1.%2.%3.%4.%5"/>
+      <w:lvlJc w:val="left"/>
+      <w:pPr>
+        <w:ind w:left="1440" w:hanging="1440"/>
+      </w:pPr>
+      <w:rPr>
+        <w:rFonts w:hint="default"/>
+      </w:rPr>
+    </w:lvl>
+    <w:lvl w:ilvl="5">
+      <w:start w:val="1"/>
+      <w:numFmt w:val="decimal"/>
+      <w:lvlText w:val="%1.%2.%3.%4.%5.%6"/>
+      <w:lvlJc w:val="left"/>
+      <w:pPr>
+        <w:ind w:left="1800" w:hanging="1800"/>
+      </w:pPr>
+      <w:rPr>
+        <w:rFonts w:hint="default"/>
+      </w:rPr>
+    </w:lvl>
+    <w:lvl w:ilvl="6">
+      <w:start w:val="1"/>
+      <w:numFmt w:val="decimal"/>
+      <w:lvlText w:val="%1.%2.%3.%4.%5.%6.%7"/>
+      <w:lvlJc w:val="left"/>
+      <w:pPr>
+        <w:ind w:left="1800" w:hanging="1800"/>
+      </w:pPr>
+      <w:rPr>
+        <w:rFonts w:hint="default"/>
+      </w:rPr>
+    </w:lvl>
+    <w:lvl w:ilvl="7">
+      <w:start w:val="1"/>
+      <w:numFmt w:val="decimal"/>
+      <w:lvlText w:val="%1.%2.%3.%4.%5.%6.%7.%8"/>
+      <w:lvlJc w:val="left"/>
+      <w:pPr>
+        <w:ind w:left="2160" w:hanging="2160"/>
+      </w:pPr>
+      <w:rPr>
+        <w:rFonts w:hint="default"/>
+      </w:rPr>
+    </w:lvl>
+    <w:lvl w:ilvl="8">
+      <w:start w:val="1"/>
+      <w:numFmt w:val="decimal"/>
+      <w:lvlText w:val="%1.%2.%3.%4.%5.%6.%7.%8.%9"/>
+      <w:lvlJc w:val="left"/>
+      <w:pPr>
+        <w:ind w:left="2520" w:hanging="2520"/>
+      </w:pPr>
+      <w:rPr>
+        <w:rFonts w:hint="default"/>
+      </w:rPr>
+    </w:lvl>
+  </w:abstractNum>
+  <w:abstractNum w:abstractNumId="20" w15:restartNumberingAfterBreak="0">
     <w:nsid w:val="77E8461D"/>
     <w:multiLevelType w:val="hybridMultilevel"/>
     <w:tmpl w:val="0AB2921C"/>
@@ -6667,7 +9924,7 @@
       </w:pPr>
     </w:lvl>
   </w:abstractNum>
-  <w:abstractNum w:abstractNumId="18" w15:restartNumberingAfterBreak="0">
+  <w:abstractNum w:abstractNumId="21" w15:restartNumberingAfterBreak="0">
     <w:nsid w:val="7D82364B"/>
     <w:multiLevelType w:val="hybridMultilevel"/>
     <w:tmpl w:val="16E827CA"/>
@@ -6781,7 +10038,7 @@
     </w:lvl>
   </w:abstractNum>
   <w:num w:numId="1">
-    <w:abstractNumId w:val="5"/>
+    <w:abstractNumId w:val="6"/>
   </w:num>
   <w:num w:numId="2">
     <w:abstractNumId w:val="0"/>
@@ -6814,7 +10071,7 @@
     </w:lvlOverride>
   </w:num>
   <w:num w:numId="3">
-    <w:abstractNumId w:val="16"/>
+    <w:abstractNumId w:val="18"/>
   </w:num>
   <w:num w:numId="4">
     <w:abstractNumId w:val="0"/>
@@ -6907,7 +10164,7 @@
     </w:lvlOverride>
   </w:num>
   <w:num w:numId="7">
-    <w:abstractNumId w:val="16"/>
+    <w:abstractNumId w:val="18"/>
   </w:num>
   <w:num w:numId="8">
     <w:abstractNumId w:val="0"/>
@@ -6940,7 +10197,7 @@
     </w:lvlOverride>
   </w:num>
   <w:num w:numId="9">
-    <w:abstractNumId w:val="16"/>
+    <w:abstractNumId w:val="18"/>
   </w:num>
   <w:num w:numId="10">
     <w:abstractNumId w:val="0"/>
@@ -7036,49 +10293,106 @@
     <w:abstractNumId w:val="2"/>
   </w:num>
   <w:num w:numId="14">
-    <w:abstractNumId w:val="8"/>
+    <w:abstractNumId w:val="10"/>
   </w:num>
   <w:num w:numId="15">
-    <w:abstractNumId w:val="6"/>
+    <w:abstractNumId w:val="7"/>
   </w:num>
   <w:num w:numId="16">
-    <w:abstractNumId w:val="4"/>
+    <w:abstractNumId w:val="5"/>
   </w:num>
   <w:num w:numId="17">
-    <w:abstractNumId w:val="10"/>
+    <w:abstractNumId w:val="12"/>
   </w:num>
   <w:num w:numId="18">
     <w:abstractNumId w:val="1"/>
   </w:num>
   <w:num w:numId="19">
+    <w:abstractNumId w:val="17"/>
+  </w:num>
+  <w:num w:numId="20">
+    <w:abstractNumId w:val="14"/>
+  </w:num>
+  <w:num w:numId="21">
+    <w:abstractNumId w:val="20"/>
+  </w:num>
+  <w:num w:numId="22">
+    <w:abstractNumId w:val="16"/>
+  </w:num>
+  <w:num w:numId="23">
+    <w:abstractNumId w:val="21"/>
+  </w:num>
+  <w:num w:numId="24">
+    <w:abstractNumId w:val="13"/>
+  </w:num>
+  <w:num w:numId="25">
+    <w:abstractNumId w:val="11"/>
+  </w:num>
+  <w:num w:numId="26">
     <w:abstractNumId w:val="15"/>
   </w:num>
-  <w:num w:numId="20">
-    <w:abstractNumId w:val="12"/>
-  </w:num>
-  <w:num w:numId="21">
-    <w:abstractNumId w:val="17"/>
-  </w:num>
-  <w:num w:numId="22">
-    <w:abstractNumId w:val="14"/>
-  </w:num>
-  <w:num w:numId="23">
-    <w:abstractNumId w:val="18"/>
-  </w:num>
-  <w:num w:numId="24">
-    <w:abstractNumId w:val="11"/>
-  </w:num>
-  <w:num w:numId="25">
-    <w:abstractNumId w:val="9"/>
-  </w:num>
-  <w:num w:numId="26">
-    <w:abstractNumId w:val="13"/>
-  </w:num>
   <w:num w:numId="27">
-    <w:abstractNumId w:val="7"/>
+    <w:abstractNumId w:val="8"/>
   </w:num>
   <w:num w:numId="28">
     <w:abstractNumId w:val="3"/>
+  </w:num>
+  <w:num w:numId="29">
+    <w:abstractNumId w:val="9"/>
+  </w:num>
+  <w:num w:numId="30">
+    <w:abstractNumId w:val="4"/>
+  </w:num>
+  <w:num w:numId="31">
+    <w:abstractNumId w:val="19"/>
+  </w:num>
+  <w:num w:numId="32">
+    <w:abstractNumId w:val="2"/>
+    <w:lvlOverride w:ilvl="0"/>
+    <w:lvlOverride w:ilvl="1"/>
+    <w:lvlOverride w:ilvl="2"/>
+    <w:lvlOverride w:ilvl="3"/>
+    <w:lvlOverride w:ilvl="4"/>
+    <w:lvlOverride w:ilvl="5"/>
+    <w:lvlOverride w:ilvl="6"/>
+    <w:lvlOverride w:ilvl="7"/>
+    <w:lvlOverride w:ilvl="8"/>
+  </w:num>
+  <w:num w:numId="33">
+    <w:abstractNumId w:val="8"/>
+    <w:lvlOverride w:ilvl="0"/>
+    <w:lvlOverride w:ilvl="1"/>
+    <w:lvlOverride w:ilvl="2"/>
+    <w:lvlOverride w:ilvl="3"/>
+    <w:lvlOverride w:ilvl="4"/>
+    <w:lvlOverride w:ilvl="5"/>
+    <w:lvlOverride w:ilvl="6"/>
+    <w:lvlOverride w:ilvl="7"/>
+    <w:lvlOverride w:ilvl="8"/>
+  </w:num>
+  <w:num w:numId="34">
+    <w:abstractNumId w:val="13"/>
+    <w:lvlOverride w:ilvl="0"/>
+    <w:lvlOverride w:ilvl="1"/>
+    <w:lvlOverride w:ilvl="2"/>
+    <w:lvlOverride w:ilvl="3"/>
+    <w:lvlOverride w:ilvl="4"/>
+    <w:lvlOverride w:ilvl="5"/>
+    <w:lvlOverride w:ilvl="6"/>
+    <w:lvlOverride w:ilvl="7"/>
+    <w:lvlOverride w:ilvl="8"/>
+  </w:num>
+  <w:num w:numId="35">
+    <w:abstractNumId w:val="21"/>
+    <w:lvlOverride w:ilvl="0"/>
+    <w:lvlOverride w:ilvl="1"/>
+    <w:lvlOverride w:ilvl="2"/>
+    <w:lvlOverride w:ilvl="3"/>
+    <w:lvlOverride w:ilvl="4"/>
+    <w:lvlOverride w:ilvl="5"/>
+    <w:lvlOverride w:ilvl="6"/>
+    <w:lvlOverride w:ilvl="7"/>
+    <w:lvlOverride w:ilvl="8"/>
   </w:num>
 </w:numbering>
 </file>
@@ -7101,6 +10415,7 @@
     </w:pPrDefault>
   </w:docDefaults>
   <w:latentStyles w:defLockedState="0" w:defUIPriority="0" w:defSemiHidden="0" w:defUnhideWhenUsed="0" w:defQFormat="0" w:count="375">
+    <w:lsdException w:name="heading 3" w:uiPriority="9" w:qFormat="1"/>
     <w:lsdException w:name="heading 5" w:semiHidden="1" w:unhideWhenUsed="1"/>
     <w:lsdException w:name="index 2" w:semiHidden="1" w:unhideWhenUsed="1"/>
     <w:lsdException w:name="index 3" w:semiHidden="1" w:unhideWhenUsed="1"/>
@@ -7153,7 +10468,7 @@
     <w:lsdException w:name="Closing" w:semiHidden="1" w:unhideWhenUsed="1"/>
     <w:lsdException w:name="Signature" w:semiHidden="1" w:unhideWhenUsed="1"/>
     <w:lsdException w:name="Default Paragraph Font" w:semiHidden="1" w:unhideWhenUsed="1"/>
-    <w:lsdException w:name="Body Text" w:semiHidden="1" w:unhideWhenUsed="1"/>
+    <w:lsdException w:name="Body Text" w:semiHidden="1" w:unhideWhenUsed="1" w:qFormat="1"/>
     <w:lsdException w:name="Body Text Indent" w:semiHidden="1" w:unhideWhenUsed="1"/>
     <w:lsdException w:name="List Continue" w:semiHidden="1" w:unhideWhenUsed="1"/>
     <w:lsdException w:name="List Continue 2" w:semiHidden="1" w:unhideWhenUsed="1"/>
@@ -7447,11 +10762,12 @@
     <w:next w:val="BodyText"/>
     <w:uiPriority w:val="9"/>
     <w:qFormat/>
-    <w:rsid w:val="00F72656"/>
+    <w:rsid w:val="00D818D6"/>
     <w:pPr>
       <w:keepNext/>
       <w:keepLines/>
       <w:spacing w:before="480" w:after="0" w:line="360" w:lineRule="auto"/>
+      <w:jc w:val="both"/>
       <w:outlineLvl w:val="0"/>
     </w:pPr>
     <w:rPr>
@@ -7459,7 +10775,7 @@
       <w:b/>
       <w:bCs/>
       <w:color w:val="345A8A" w:themeColor="accent1" w:themeShade="B5"/>
-      <w:sz w:val="32"/>
+      <w:sz w:val="40"/>
       <w:szCs w:val="32"/>
     </w:rPr>
   </w:style>
@@ -7470,11 +10786,13 @@
     <w:uiPriority w:val="9"/>
     <w:unhideWhenUsed/>
     <w:qFormat/>
-    <w:rsid w:val="00116C23"/>
+    <w:rsid w:val="00E65EE0"/>
     <w:pPr>
       <w:keepNext/>
       <w:keepLines/>
       <w:spacing w:before="200" w:after="0" w:line="360" w:lineRule="auto"/>
+      <w:ind w:left="720" w:hanging="720"/>
+      <w:jc w:val="both"/>
       <w:outlineLvl w:val="1"/>
     </w:pPr>
     <w:rPr>
@@ -7482,30 +10800,24 @@
       <w:b/>
       <w:bCs/>
       <w:color w:val="365F91" w:themeColor="accent1" w:themeShade="BF"/>
-      <w:sz w:val="28"/>
+      <w:sz w:val="36"/>
       <w:szCs w:val="32"/>
     </w:rPr>
   </w:style>
   <w:style w:type="paragraph" w:styleId="Heading3">
     <w:name w:val="heading 3"/>
-    <w:basedOn w:val="Normal"/>
+    <w:basedOn w:val="Heading2"/>
     <w:next w:val="BodyText"/>
+    <w:link w:val="Heading3Char"/>
     <w:uiPriority w:val="9"/>
     <w:unhideWhenUsed/>
     <w:qFormat/>
-    <w:rsid w:val="00F72656"/>
+    <w:rsid w:val="00A01711"/>
     <w:pPr>
-      <w:keepNext/>
-      <w:keepLines/>
-      <w:spacing w:before="200" w:after="0"/>
       <w:outlineLvl w:val="2"/>
     </w:pPr>
     <w:rPr>
-      <w:rFonts w:ascii="Times New Roman" w:eastAsiaTheme="majorEastAsia" w:hAnsi="Times New Roman" w:cs="Times New Roman"/>
-      <w:b/>
-      <w:bCs/>
-      <w:color w:val="4F81BD" w:themeColor="accent1"/>
-      <w:szCs w:val="28"/>
+      <w:sz w:val="32"/>
     </w:rPr>
   </w:style>
   <w:style w:type="paragraph" w:styleId="Heading4">
@@ -7650,6 +10962,7 @@
   <w:style w:type="paragraph" w:styleId="BodyText">
     <w:name w:val="Body Text"/>
     <w:basedOn w:val="Normal"/>
+    <w:link w:val="BodyTextChar"/>
     <w:qFormat/>
     <w:pPr>
       <w:spacing w:before="180" w:after="180"/>
@@ -8334,6 +11647,27 @@
       <w:u w:val="single"/>
     </w:rPr>
   </w:style>
+  <w:style w:type="character" w:customStyle="1" w:styleId="BodyTextChar">
+    <w:name w:val="Body Text Char"/>
+    <w:basedOn w:val="DefaultParagraphFont"/>
+    <w:link w:val="BodyText"/>
+    <w:rsid w:val="00947329"/>
+  </w:style>
+  <w:style w:type="character" w:customStyle="1" w:styleId="Heading3Char">
+    <w:name w:val="Heading 3 Char"/>
+    <w:basedOn w:val="DefaultParagraphFont"/>
+    <w:link w:val="Heading3"/>
+    <w:uiPriority w:val="9"/>
+    <w:rsid w:val="00A01711"/>
+    <w:rPr>
+      <w:rFonts w:ascii="Times New Roman" w:eastAsiaTheme="majorEastAsia" w:hAnsi="Times New Roman" w:cs="Times New Roman"/>
+      <w:b/>
+      <w:bCs/>
+      <w:color w:val="365F91" w:themeColor="accent1" w:themeShade="BF"/>
+      <w:sz w:val="32"/>
+      <w:szCs w:val="32"/>
+    </w:rPr>
+  </w:style>
 </w:styles>
 </file>
 
@@ -8660,7 +11994,7 @@
 </file>
 
 <file path=customXml/itemProps1.xml><?xml version="1.0" encoding="utf-8"?>
-<ds:datastoreItem xmlns:ds="http://schemas.openxmlformats.org/officeDocument/2006/customXml" ds:itemID="{15AEB72C-F5FE-4040-B835-145D4EB883BA}">
+<ds:datastoreItem xmlns:ds="http://schemas.openxmlformats.org/officeDocument/2006/customXml" ds:itemID="{B93633D8-7A2F-4CE0-98B8-B5A763B0AD4E}">
   <ds:schemaRefs>
     <ds:schemaRef ds:uri="http://schemas.openxmlformats.org/officeDocument/2006/bibliography"/>
   </ds:schemaRefs>
